--- a/experiment/reports/Gaze_Data_Capture.docx
+++ b/experiment/reports/Gaze_Data_Capture.docx
@@ -8,6 +8,7 @@
           <w:bottom w:val="single" w:sz="6" w:space="1" w:color="auto"/>
         </w:pBdr>
         <w:rPr>
+          <w:rFonts w:ascii="Times New Roman" w:hAnsi="Times New Roman" w:cs="Times New Roman"/>
           <w:sz w:val="2"/>
           <w:szCs w:val="2"/>
           <w:lang w:val="en-US"/>
@@ -17,6 +18,7 @@
     <w:p>
       <w:pPr>
         <w:rPr>
+          <w:rFonts w:ascii="Times New Roman" w:hAnsi="Times New Roman" w:cs="Times New Roman"/>
           <w:sz w:val="2"/>
           <w:szCs w:val="2"/>
           <w:lang w:val="en-US"/>
@@ -28,11 +30,17 @@
         <w:pStyle w:val="Title"/>
         <w:jc w:val="center"/>
         <w:rPr>
-          <w:lang w:val="en-US"/>
-        </w:rPr>
-      </w:pPr>
-      <w:r>
-        <w:rPr>
+          <w:rFonts w:ascii="Times New Roman" w:hAnsi="Times New Roman" w:cs="Times New Roman"/>
+          <w:b/>
+          <w:bCs/>
+          <w:lang w:val="en-US"/>
+        </w:rPr>
+      </w:pPr>
+      <w:r>
+        <w:rPr>
+          <w:rFonts w:ascii="Times New Roman" w:hAnsi="Times New Roman" w:cs="Times New Roman"/>
+          <w:b/>
+          <w:bCs/>
           <w:lang w:val="en-US"/>
         </w:rPr>
         <w:t>Gaze Data Capture</w:t>
@@ -44,6 +52,7 @@
           <w:bottom w:val="single" w:sz="6" w:space="1" w:color="auto"/>
         </w:pBdr>
         <w:rPr>
+          <w:rFonts w:ascii="Times New Roman" w:hAnsi="Times New Roman" w:cs="Times New Roman"/>
           <w:sz w:val="16"/>
           <w:szCs w:val="16"/>
           <w:lang w:val="en-US"/>
@@ -53,59 +62,443 @@
     <w:p>
       <w:pPr>
         <w:rPr>
-          <w:lang w:val="en-US"/>
-        </w:rPr>
-      </w:pPr>
-    </w:p>
-    <w:p>
-      <w:pPr>
-        <w:rPr>
-          <w:lang w:val="en-US"/>
-        </w:rPr>
-      </w:pPr>
-      <w:r>
-        <w:rPr>
-          <w:lang w:val="en-US"/>
-        </w:rPr>
-        <w:t xml:space="preserve">A short summary of capturing gaze data on 3D objects in Unity, exporting the data, and processing it into voxels and point cloud that overlaps with the 3D model. Video demo: </w:t>
-      </w:r>
-    </w:p>
-    <w:p>
-      <w:pPr>
-        <w:rPr>
-          <w:lang w:val="en-US"/>
-        </w:rPr>
-      </w:pPr>
-    </w:p>
+          <w:rFonts w:ascii="Times New Roman" w:hAnsi="Times New Roman" w:cs="Times New Roman"/>
+          <w:lang w:val="en-US"/>
+        </w:rPr>
+      </w:pPr>
+    </w:p>
+    <w:p>
+      <w:pPr>
+        <w:rPr>
+          <w:rFonts w:ascii="Times New Roman" w:hAnsi="Times New Roman" w:cs="Times New Roman"/>
+          <w:lang w:val="en-US"/>
+        </w:rPr>
+      </w:pPr>
+      <w:r>
+        <w:rPr>
+          <w:rFonts w:ascii="Times New Roman" w:hAnsi="Times New Roman" w:cs="Times New Roman"/>
+          <w:lang w:val="en-US"/>
+        </w:rPr>
+        <w:t xml:space="preserve">A short summary of capturing gaze data on 3D objects in Unity, exporting the data, and processing it into voxels and point cloud that overlaps with the 3D model. </w:t>
+      </w:r>
+    </w:p>
+    <w:p>
+      <w:pPr>
+        <w:rPr>
+          <w:rFonts w:ascii="Times New Roman" w:hAnsi="Times New Roman" w:cs="Times New Roman"/>
+          <w:lang w:val="en-US"/>
+        </w:rPr>
+      </w:pPr>
+      <w:r>
+        <w:rPr>
+          <w:rFonts w:ascii="Times New Roman" w:hAnsi="Times New Roman" w:cs="Times New Roman"/>
+          <w:lang w:val="en-US"/>
+        </w:rPr>
+        <w:t xml:space="preserve">Video demo: </w:t>
+      </w:r>
+      <w:hyperlink r:id="rId8" w:history="1">
+        <w:r>
+          <w:rPr>
+            <w:rStyle w:val="Hyperlink"/>
+            <w:rFonts w:ascii="Times New Roman" w:hAnsi="Times New Roman" w:cs="Times New Roman"/>
+            <w:lang w:val="en-US"/>
+          </w:rPr>
+          <w:t>https://drive.google.com/file/d/1Edbv7P_Gu9Oe8DqdgrTcawvuWrME-s18/view?usp=sharing</w:t>
+        </w:r>
+      </w:hyperlink>
+      <w:r>
+        <w:rPr>
+          <w:rFonts w:ascii="Times New Roman" w:hAnsi="Times New Roman" w:cs="Times New Roman"/>
+          <w:lang w:val="en-US"/>
+        </w:rPr>
+        <w:t xml:space="preserve"> </w:t>
+      </w:r>
+    </w:p>
+    <w:p>
+      <w:pPr>
+        <w:rPr>
+          <w:rFonts w:ascii="Times New Roman" w:hAnsi="Times New Roman" w:cs="Times New Roman"/>
+          <w:lang w:val="en-US"/>
+        </w:rPr>
+      </w:pPr>
+      <w:r>
+        <w:rPr>
+          <w:rFonts w:ascii="Times New Roman" w:hAnsi="Times New Roman" w:cs="Times New Roman"/>
+          <w:lang w:val="en-US"/>
+        </w:rPr>
+        <w:t xml:space="preserve">Speed up video of HoloLens 2 Emulator: </w:t>
+      </w:r>
+      <w:hyperlink r:id="rId9" w:history="1">
+        <w:r>
+          <w:rPr>
+            <w:rStyle w:val="Hyperlink"/>
+            <w:rFonts w:ascii="Times New Roman" w:hAnsi="Times New Roman" w:cs="Times New Roman"/>
+            <w:lang w:val="en-US"/>
+          </w:rPr>
+          <w:t>https://drive.google.com/file/d/1HGgQFTuMwaBWqAYsjpe-7_ukktgov4Xl/view?usp=sharing</w:t>
+        </w:r>
+      </w:hyperlink>
+      <w:r>
+        <w:rPr>
+          <w:rFonts w:ascii="Times New Roman" w:hAnsi="Times New Roman" w:cs="Times New Roman"/>
+          <w:lang w:val="en-US"/>
+        </w:rPr>
+        <w:t xml:space="preserve"> </w:t>
+      </w:r>
+    </w:p>
+    <w:p>
+      <w:pPr>
+        <w:rPr>
+          <w:rFonts w:ascii="Times New Roman" w:hAnsi="Times New Roman" w:cs="Times New Roman"/>
+          <w:lang w:val="en-US"/>
+        </w:rPr>
+      </w:pPr>
+    </w:p>
+    <w:sdt>
+      <w:sdtPr>
+        <w:rPr>
+          <w:rFonts w:ascii="Times New Roman" w:eastAsiaTheme="minorEastAsia" w:hAnsi="Times New Roman" w:cs="Times New Roman"/>
+          <w:color w:val="auto"/>
+          <w:kern w:val="2"/>
+          <w:sz w:val="24"/>
+          <w:szCs w:val="24"/>
+          <w:lang w:val="en-MY" w:eastAsia="zh-CN"/>
+          <w14:ligatures w14:val="standardContextual"/>
+        </w:rPr>
+        <w:id w:val="-1578892892"/>
+        <w:docPartObj>
+          <w:docPartGallery w:val="Table of Contents"/>
+          <w:docPartUnique/>
+        </w:docPartObj>
+      </w:sdtPr>
+      <w:sdtEndPr>
+        <w:rPr>
+          <w:b/>
+          <w:bCs/>
+          <w:noProof/>
+        </w:rPr>
+      </w:sdtEndPr>
+      <w:sdtContent>
+        <w:p>
+          <w:pPr>
+            <w:pStyle w:val="TOCHeading"/>
+            <w:rPr>
+              <w:rFonts w:ascii="Times New Roman" w:hAnsi="Times New Roman" w:cs="Times New Roman"/>
+            </w:rPr>
+          </w:pPr>
+          <w:r>
+            <w:rPr>
+              <w:rFonts w:ascii="Times New Roman" w:hAnsi="Times New Roman" w:cs="Times New Roman"/>
+            </w:rPr>
+            <w:t>Contents</w:t>
+          </w:r>
+        </w:p>
+        <w:p>
+          <w:pPr>
+            <w:pStyle w:val="TOC2"/>
+            <w:tabs>
+              <w:tab w:val="right" w:leader="dot" w:pos="9016"/>
+            </w:tabs>
+            <w:rPr>
+              <w:rFonts w:ascii="Times New Roman" w:hAnsi="Times New Roman" w:cs="Times New Roman"/>
+              <w:noProof/>
+            </w:rPr>
+          </w:pPr>
+          <w:r>
+            <w:rPr>
+              <w:rFonts w:ascii="Times New Roman" w:hAnsi="Times New Roman" w:cs="Times New Roman"/>
+            </w:rPr>
+            <w:fldChar w:fldCharType="begin"/>
+          </w:r>
+          <w:r>
+            <w:rPr>
+              <w:rFonts w:ascii="Times New Roman" w:hAnsi="Times New Roman" w:cs="Times New Roman"/>
+            </w:rPr>
+            <w:instrText xml:space="preserve"> TOC \o "1-3" \h \z \u </w:instrText>
+          </w:r>
+          <w:r>
+            <w:rPr>
+              <w:rFonts w:ascii="Times New Roman" w:hAnsi="Times New Roman" w:cs="Times New Roman"/>
+            </w:rPr>
+            <w:fldChar w:fldCharType="separate"/>
+          </w:r>
+          <w:hyperlink w:anchor="_Toc193419192" w:history="1">
+            <w:r>
+              <w:rPr>
+                <w:rStyle w:val="Hyperlink"/>
+                <w:rFonts w:ascii="Times New Roman" w:hAnsi="Times New Roman" w:cs="Times New Roman"/>
+                <w:noProof/>
+                <w:lang w:val="en-US"/>
+              </w:rPr>
+              <w:t>1 Unity Setup</w:t>
+            </w:r>
+            <w:r>
+              <w:rPr>
+                <w:rFonts w:ascii="Times New Roman" w:hAnsi="Times New Roman" w:cs="Times New Roman"/>
+                <w:noProof/>
+                <w:webHidden/>
+              </w:rPr>
+              <w:tab/>
+            </w:r>
+            <w:r>
+              <w:rPr>
+                <w:rFonts w:ascii="Times New Roman" w:hAnsi="Times New Roman" w:cs="Times New Roman"/>
+                <w:noProof/>
+                <w:webHidden/>
+              </w:rPr>
+              <w:fldChar w:fldCharType="begin"/>
+            </w:r>
+            <w:r>
+              <w:rPr>
+                <w:rFonts w:ascii="Times New Roman" w:hAnsi="Times New Roman" w:cs="Times New Roman"/>
+                <w:noProof/>
+                <w:webHidden/>
+              </w:rPr>
+              <w:instrText xml:space="preserve"> PAGEREF _Toc193419192 \h </w:instrText>
+            </w:r>
+            <w:r>
+              <w:rPr>
+                <w:rFonts w:ascii="Times New Roman" w:hAnsi="Times New Roman" w:cs="Times New Roman"/>
+                <w:noProof/>
+                <w:webHidden/>
+              </w:rPr>
+            </w:r>
+            <w:r>
+              <w:rPr>
+                <w:rFonts w:ascii="Times New Roman" w:hAnsi="Times New Roman" w:cs="Times New Roman"/>
+                <w:noProof/>
+                <w:webHidden/>
+              </w:rPr>
+              <w:fldChar w:fldCharType="separate"/>
+            </w:r>
+            <w:r>
+              <w:rPr>
+                <w:rFonts w:ascii="Times New Roman" w:hAnsi="Times New Roman" w:cs="Times New Roman"/>
+                <w:noProof/>
+                <w:webHidden/>
+              </w:rPr>
+              <w:t>1</w:t>
+            </w:r>
+            <w:r>
+              <w:rPr>
+                <w:rFonts w:ascii="Times New Roman" w:hAnsi="Times New Roman" w:cs="Times New Roman"/>
+                <w:noProof/>
+                <w:webHidden/>
+              </w:rPr>
+              <w:fldChar w:fldCharType="end"/>
+            </w:r>
+          </w:hyperlink>
+        </w:p>
+        <w:p>
+          <w:pPr>
+            <w:pStyle w:val="TOC2"/>
+            <w:tabs>
+              <w:tab w:val="right" w:leader="dot" w:pos="9016"/>
+            </w:tabs>
+            <w:rPr>
+              <w:rFonts w:ascii="Times New Roman" w:hAnsi="Times New Roman" w:cs="Times New Roman"/>
+              <w:noProof/>
+            </w:rPr>
+          </w:pPr>
+          <w:hyperlink w:anchor="_Toc193419193" w:history="1">
+            <w:r>
+              <w:rPr>
+                <w:rStyle w:val="Hyperlink"/>
+                <w:rFonts w:ascii="Times New Roman" w:hAnsi="Times New Roman" w:cs="Times New Roman"/>
+                <w:noProof/>
+                <w:lang w:val="en-US"/>
+              </w:rPr>
+              <w:t>2 Processing</w:t>
+            </w:r>
+            <w:r>
+              <w:rPr>
+                <w:rFonts w:ascii="Times New Roman" w:hAnsi="Times New Roman" w:cs="Times New Roman"/>
+                <w:noProof/>
+                <w:webHidden/>
+              </w:rPr>
+              <w:tab/>
+            </w:r>
+            <w:r>
+              <w:rPr>
+                <w:rFonts w:ascii="Times New Roman" w:hAnsi="Times New Roman" w:cs="Times New Roman"/>
+                <w:noProof/>
+                <w:webHidden/>
+              </w:rPr>
+              <w:fldChar w:fldCharType="begin"/>
+            </w:r>
+            <w:r>
+              <w:rPr>
+                <w:rFonts w:ascii="Times New Roman" w:hAnsi="Times New Roman" w:cs="Times New Roman"/>
+                <w:noProof/>
+                <w:webHidden/>
+              </w:rPr>
+              <w:instrText xml:space="preserve"> PAGEREF _Toc193419193 \h </w:instrText>
+            </w:r>
+            <w:r>
+              <w:rPr>
+                <w:rFonts w:ascii="Times New Roman" w:hAnsi="Times New Roman" w:cs="Times New Roman"/>
+                <w:noProof/>
+                <w:webHidden/>
+              </w:rPr>
+            </w:r>
+            <w:r>
+              <w:rPr>
+                <w:rFonts w:ascii="Times New Roman" w:hAnsi="Times New Roman" w:cs="Times New Roman"/>
+                <w:noProof/>
+                <w:webHidden/>
+              </w:rPr>
+              <w:fldChar w:fldCharType="separate"/>
+            </w:r>
+            <w:r>
+              <w:rPr>
+                <w:rFonts w:ascii="Times New Roman" w:hAnsi="Times New Roman" w:cs="Times New Roman"/>
+                <w:noProof/>
+                <w:webHidden/>
+              </w:rPr>
+              <w:t>3</w:t>
+            </w:r>
+            <w:r>
+              <w:rPr>
+                <w:rFonts w:ascii="Times New Roman" w:hAnsi="Times New Roman" w:cs="Times New Roman"/>
+                <w:noProof/>
+                <w:webHidden/>
+              </w:rPr>
+              <w:fldChar w:fldCharType="end"/>
+            </w:r>
+          </w:hyperlink>
+        </w:p>
+        <w:p>
+          <w:pPr>
+            <w:pStyle w:val="TOC2"/>
+            <w:tabs>
+              <w:tab w:val="right" w:leader="dot" w:pos="9016"/>
+            </w:tabs>
+            <w:rPr>
+              <w:rFonts w:ascii="Times New Roman" w:hAnsi="Times New Roman" w:cs="Times New Roman"/>
+              <w:noProof/>
+            </w:rPr>
+          </w:pPr>
+          <w:hyperlink w:anchor="_Toc193419194" w:history="1">
+            <w:r>
+              <w:rPr>
+                <w:rStyle w:val="Hyperlink"/>
+                <w:rFonts w:ascii="Times New Roman" w:hAnsi="Times New Roman" w:cs="Times New Roman"/>
+                <w:noProof/>
+                <w:lang w:val="en-US"/>
+              </w:rPr>
+              <w:t>3 HoloLens 2 Emulator</w:t>
+            </w:r>
+            <w:r>
+              <w:rPr>
+                <w:rFonts w:ascii="Times New Roman" w:hAnsi="Times New Roman" w:cs="Times New Roman"/>
+                <w:noProof/>
+                <w:webHidden/>
+              </w:rPr>
+              <w:tab/>
+            </w:r>
+            <w:r>
+              <w:rPr>
+                <w:rFonts w:ascii="Times New Roman" w:hAnsi="Times New Roman" w:cs="Times New Roman"/>
+                <w:noProof/>
+                <w:webHidden/>
+              </w:rPr>
+              <w:fldChar w:fldCharType="begin"/>
+            </w:r>
+            <w:r>
+              <w:rPr>
+                <w:rFonts w:ascii="Times New Roman" w:hAnsi="Times New Roman" w:cs="Times New Roman"/>
+                <w:noProof/>
+                <w:webHidden/>
+              </w:rPr>
+              <w:instrText xml:space="preserve"> PAGEREF _Toc193419194 \h </w:instrText>
+            </w:r>
+            <w:r>
+              <w:rPr>
+                <w:rFonts w:ascii="Times New Roman" w:hAnsi="Times New Roman" w:cs="Times New Roman"/>
+                <w:noProof/>
+                <w:webHidden/>
+              </w:rPr>
+            </w:r>
+            <w:r>
+              <w:rPr>
+                <w:rFonts w:ascii="Times New Roman" w:hAnsi="Times New Roman" w:cs="Times New Roman"/>
+                <w:noProof/>
+                <w:webHidden/>
+              </w:rPr>
+              <w:fldChar w:fldCharType="separate"/>
+            </w:r>
+            <w:r>
+              <w:rPr>
+                <w:rFonts w:ascii="Times New Roman" w:hAnsi="Times New Roman" w:cs="Times New Roman"/>
+                <w:noProof/>
+                <w:webHidden/>
+              </w:rPr>
+              <w:t>4</w:t>
+            </w:r>
+            <w:r>
+              <w:rPr>
+                <w:rFonts w:ascii="Times New Roman" w:hAnsi="Times New Roman" w:cs="Times New Roman"/>
+                <w:noProof/>
+                <w:webHidden/>
+              </w:rPr>
+              <w:fldChar w:fldCharType="end"/>
+            </w:r>
+          </w:hyperlink>
+        </w:p>
+        <w:p>
+          <w:pPr>
+            <w:rPr>
+              <w:rFonts w:ascii="Times New Roman" w:hAnsi="Times New Roman" w:cs="Times New Roman"/>
+            </w:rPr>
+          </w:pPr>
+          <w:r>
+            <w:rPr>
+              <w:rFonts w:ascii="Times New Roman" w:hAnsi="Times New Roman" w:cs="Times New Roman"/>
+              <w:b/>
+              <w:bCs/>
+              <w:noProof/>
+            </w:rPr>
+            <w:fldChar w:fldCharType="end"/>
+          </w:r>
+        </w:p>
+      </w:sdtContent>
+    </w:sdt>
     <w:p>
       <w:pPr>
         <w:pStyle w:val="Heading2"/>
         <w:rPr>
-          <w:lang w:val="en-US"/>
-        </w:rPr>
-      </w:pPr>
-      <w:r>
-        <w:rPr>
+          <w:rFonts w:ascii="Times New Roman" w:hAnsi="Times New Roman" w:cs="Times New Roman"/>
+          <w:lang w:val="en-US"/>
+        </w:rPr>
+      </w:pPr>
+      <w:bookmarkStart w:id="0" w:name="_Toc193419192"/>
+      <w:r>
+        <w:rPr>
+          <w:rFonts w:ascii="Times New Roman" w:hAnsi="Times New Roman" w:cs="Times New Roman"/>
           <w:lang w:val="en-US"/>
         </w:rPr>
         <w:t>1 Unity Setup</w:t>
       </w:r>
+      <w:bookmarkEnd w:id="0"/>
     </w:p>
     <w:p>
       <w:pPr>
         <w:jc w:val="center"/>
         <w:rPr>
-          <w:lang w:val="en-US"/>
-        </w:rPr>
-      </w:pPr>
-      <w:r>
-        <w:rPr>
+          <w:rFonts w:ascii="Times New Roman" w:hAnsi="Times New Roman" w:cs="Times New Roman"/>
+          <w:lang w:val="en-US"/>
+        </w:rPr>
+      </w:pPr>
+      <w:r>
+        <w:rPr>
+          <w:rFonts w:ascii="Times New Roman" w:hAnsi="Times New Roman" w:cs="Times New Roman"/>
+          <w:noProof/>
           <w:lang w:val="en-US"/>
         </w:rPr>
         <w:drawing>
-          <wp:inline distT="0" distB="0" distL="0" distR="0" wp14:anchorId="350BA59C" wp14:editId="34935A17">
-            <wp:extent cx="5779763" cy="3575050"/>
-            <wp:effectExtent l="0" t="0" r="0" b="6350"/>
+          <wp:inline distT="0" distB="0" distL="0" distR="0" wp14:anchorId="350BA59C" wp14:editId="27480A94">
+            <wp:extent cx="5574442" cy="3448050"/>
+            <wp:effectExtent l="0" t="0" r="7620" b="0"/>
             <wp:docPr id="1569587061" name="Picture 1" descr="A screenshot of a video game&#10;&#10;AI-generated content may be incorrect."/>
             <wp:cNvGraphicFramePr>
               <a:graphicFrameLocks xmlns:a="http://schemas.openxmlformats.org/drawingml/2006/main" noChangeAspect="1"/>
@@ -118,7 +511,7 @@
                     <pic:cNvPicPr/>
                   </pic:nvPicPr>
                   <pic:blipFill>
-                    <a:blip r:embed="rId4"/>
+                    <a:blip r:embed="rId10"/>
                     <a:stretch>
                       <a:fillRect/>
                     </a:stretch>
@@ -126,7 +519,7 @@
                   <pic:spPr>
                     <a:xfrm>
                       <a:off x="0" y="0"/>
-                      <a:ext cx="5800020" cy="3587580"/>
+                      <a:ext cx="5619744" cy="3476072"/>
                     </a:xfrm>
                     <a:prstGeom prst="rect">
                       <a:avLst/>
@@ -142,19 +535,828 @@
     <w:p>
       <w:pPr>
         <w:rPr>
-          <w:lang w:val="en-US"/>
-        </w:rPr>
-      </w:pPr>
-      <w:r>
-        <w:rPr>
+          <w:rFonts w:ascii="Times New Roman" w:hAnsi="Times New Roman" w:cs="Times New Roman"/>
+          <w:lang w:val="en-US"/>
+        </w:rPr>
+      </w:pPr>
+      <w:r>
+        <w:rPr>
+          <w:rFonts w:ascii="Times New Roman" w:hAnsi="Times New Roman" w:cs="Times New Roman"/>
           <w:lang w:val="en-US"/>
         </w:rPr>
         <w:t>Scene setup</w:t>
       </w:r>
-    </w:p>
-    <w:p>
-      <w:pPr>
-        <w:rPr>
+      <w:r>
+        <w:rPr>
+          <w:rFonts w:ascii="Times New Roman" w:hAnsi="Times New Roman" w:cs="Times New Roman"/>
+          <w:lang w:val="en-US"/>
+        </w:rPr>
+        <w:t xml:space="preserve"> can be found here: </w:t>
+      </w:r>
+      <w:hyperlink r:id="rId11" w:history="1">
+        <w:r>
+          <w:rPr>
+            <w:rStyle w:val="Hyperlink"/>
+            <w:rFonts w:ascii="Times New Roman" w:hAnsi="Times New Roman" w:cs="Times New Roman"/>
+            <w:lang w:val="en-US"/>
+          </w:rPr>
+          <w:t>https://github.com/luhouyang/SampleDazeData.git</w:t>
+        </w:r>
+      </w:hyperlink>
+      <w:r>
+        <w:rPr>
+          <w:rFonts w:ascii="Times New Roman" w:hAnsi="Times New Roman" w:cs="Times New Roman"/>
+          <w:lang w:val="en-US"/>
+        </w:rPr>
+        <w:t xml:space="preserve"> </w:t>
+      </w:r>
+    </w:p>
+    <w:p>
+      <w:pPr>
+        <w:jc w:val="both"/>
+        <w:rPr>
+          <w:rFonts w:ascii="Times New Roman" w:hAnsi="Times New Roman" w:cs="Times New Roman"/>
+          <w:lang w:val="en-US"/>
+        </w:rPr>
+      </w:pPr>
+      <w:r>
+        <w:rPr>
+          <w:rFonts w:ascii="Times New Roman" w:hAnsi="Times New Roman" w:cs="Times New Roman"/>
+          <w:lang w:val="en-US"/>
+        </w:rPr>
+        <w:lastRenderedPageBreak/>
+        <w:t xml:space="preserve">Code written for HoloLens 2 Emulator is directly compatible with HoloLens2 without additional modifications. </w:t>
+      </w:r>
+      <w:proofErr w:type="gramStart"/>
+      <w:r>
+        <w:rPr>
+          <w:rFonts w:ascii="Times New Roman" w:hAnsi="Times New Roman" w:cs="Times New Roman"/>
+          <w:lang w:val="en-US"/>
+        </w:rPr>
+        <w:t>The</w:t>
+      </w:r>
+      <w:r>
+        <w:rPr>
+          <w:rFonts w:ascii="Times New Roman" w:hAnsi="Times New Roman" w:cs="Times New Roman"/>
+          <w:lang w:val="en-US"/>
+        </w:rPr>
+        <w:t xml:space="preserve"> </w:t>
+      </w:r>
+      <w:r>
+        <w:rPr>
+          <w:rFonts w:ascii="Times New Roman" w:hAnsi="Times New Roman" w:cs="Times New Roman"/>
+          <w:lang w:val="en-US"/>
+        </w:rPr>
+        <w:t>gaze</w:t>
+      </w:r>
+      <w:proofErr w:type="gramEnd"/>
+      <w:r>
+        <w:rPr>
+          <w:rFonts w:ascii="Times New Roman" w:hAnsi="Times New Roman" w:cs="Times New Roman"/>
+          <w:lang w:val="en-US"/>
+        </w:rPr>
+        <w:t xml:space="preserve"> </w:t>
+      </w:r>
+      <w:r>
+        <w:rPr>
+          <w:rFonts w:ascii="Times New Roman" w:hAnsi="Times New Roman" w:cs="Times New Roman"/>
+          <w:lang w:val="en-US"/>
+        </w:rPr>
+        <w:t>data collection process</w:t>
+      </w:r>
+      <w:r>
+        <w:rPr>
+          <w:rFonts w:ascii="Times New Roman" w:hAnsi="Times New Roman" w:cs="Times New Roman"/>
+          <w:lang w:val="en-US"/>
+        </w:rPr>
+        <w:t xml:space="preserve"> for the current demo, HoloLens 2 Emulator, and a proposed control method on HoloLens 2</w:t>
+      </w:r>
+      <w:r>
+        <w:rPr>
+          <w:rFonts w:ascii="Times New Roman" w:hAnsi="Times New Roman" w:cs="Times New Roman"/>
+          <w:lang w:val="en-US"/>
+        </w:rPr>
+        <w:t xml:space="preserve"> </w:t>
+      </w:r>
+      <w:r>
+        <w:rPr>
+          <w:rFonts w:ascii="Times New Roman" w:hAnsi="Times New Roman" w:cs="Times New Roman"/>
+          <w:lang w:val="en-US"/>
+        </w:rPr>
+        <w:t>are</w:t>
+      </w:r>
+      <w:r>
+        <w:rPr>
+          <w:rFonts w:ascii="Times New Roman" w:hAnsi="Times New Roman" w:cs="Times New Roman"/>
+          <w:lang w:val="en-US"/>
+        </w:rPr>
+        <w:t xml:space="preserve"> as follows:</w:t>
+      </w:r>
+    </w:p>
+    <w:tbl>
+      <w:tblPr>
+        <w:tblStyle w:val="TableGrid"/>
+        <w:tblW w:w="5000" w:type="pct"/>
+        <w:tblLook w:val="04A0" w:firstRow="1" w:lastRow="0" w:firstColumn="1" w:lastColumn="0" w:noHBand="0" w:noVBand="1"/>
+      </w:tblPr>
+      <w:tblGrid>
+        <w:gridCol w:w="1705"/>
+        <w:gridCol w:w="2339"/>
+        <w:gridCol w:w="2521"/>
+        <w:gridCol w:w="2451"/>
+      </w:tblGrid>
+      <w:tr>
+        <w:tc>
+          <w:tcPr>
+            <w:tcW w:w="946" w:type="pct"/>
+          </w:tcPr>
+          <w:p>
+            <w:pPr>
+              <w:rPr>
+                <w:rFonts w:ascii="Times New Roman" w:hAnsi="Times New Roman" w:cs="Times New Roman"/>
+                <w:lang w:val="en-US"/>
+              </w:rPr>
+            </w:pPr>
+            <w:r>
+              <w:rPr>
+                <w:rFonts w:ascii="Times New Roman" w:hAnsi="Times New Roman" w:cs="Times New Roman"/>
+                <w:lang w:val="en-US"/>
+              </w:rPr>
+              <w:t>Function</w:t>
+            </w:r>
+          </w:p>
+        </w:tc>
+        <w:tc>
+          <w:tcPr>
+            <w:tcW w:w="1297" w:type="pct"/>
+          </w:tcPr>
+          <w:p>
+            <w:pPr>
+              <w:rPr>
+                <w:rFonts w:ascii="Times New Roman" w:hAnsi="Times New Roman" w:cs="Times New Roman"/>
+                <w:lang w:val="en-US"/>
+              </w:rPr>
+            </w:pPr>
+            <w:r>
+              <w:rPr>
+                <w:rFonts w:ascii="Times New Roman" w:hAnsi="Times New Roman" w:cs="Times New Roman"/>
+                <w:lang w:val="en-US"/>
+              </w:rPr>
+              <w:t>Current Demo</w:t>
+            </w:r>
+          </w:p>
+        </w:tc>
+        <w:tc>
+          <w:tcPr>
+            <w:tcW w:w="1398" w:type="pct"/>
+          </w:tcPr>
+          <w:p>
+            <w:pPr>
+              <w:rPr>
+                <w:rFonts w:ascii="Times New Roman" w:hAnsi="Times New Roman" w:cs="Times New Roman"/>
+                <w:lang w:val="en-US"/>
+              </w:rPr>
+            </w:pPr>
+            <w:hyperlink r:id="rId12" w:anchor="basic-emulator-input" w:history="1">
+              <w:r>
+                <w:rPr>
+                  <w:rStyle w:val="Hyperlink"/>
+                  <w:rFonts w:ascii="Times New Roman" w:hAnsi="Times New Roman" w:cs="Times New Roman"/>
+                  <w:lang w:val="en-US"/>
+                </w:rPr>
+                <w:t>HoloLens 2 Emulator</w:t>
+              </w:r>
+            </w:hyperlink>
+          </w:p>
+        </w:tc>
+        <w:tc>
+          <w:tcPr>
+            <w:tcW w:w="1359" w:type="pct"/>
+          </w:tcPr>
+          <w:p>
+            <w:pPr>
+              <w:rPr>
+                <w:rFonts w:ascii="Times New Roman" w:hAnsi="Times New Roman" w:cs="Times New Roman"/>
+                <w:lang w:val="en-US"/>
+              </w:rPr>
+            </w:pPr>
+            <w:r>
+              <w:rPr>
+                <w:rFonts w:ascii="Times New Roman" w:hAnsi="Times New Roman" w:cs="Times New Roman"/>
+                <w:lang w:val="en-US"/>
+              </w:rPr>
+              <w:t>HoloLens 2</w:t>
+            </w:r>
+          </w:p>
+        </w:tc>
+      </w:tr>
+      <w:tr>
+        <w:tc>
+          <w:tcPr>
+            <w:tcW w:w="946" w:type="pct"/>
+          </w:tcPr>
+          <w:p>
+            <w:pPr>
+              <w:rPr>
+                <w:rFonts w:ascii="Times New Roman" w:hAnsi="Times New Roman" w:cs="Times New Roman"/>
+                <w:lang w:val="en-US"/>
+              </w:rPr>
+            </w:pPr>
+            <w:r>
+              <w:rPr>
+                <w:rFonts w:ascii="Times New Roman" w:hAnsi="Times New Roman" w:cs="Times New Roman"/>
+                <w:lang w:val="en-US"/>
+              </w:rPr>
+              <w:t>Select Object</w:t>
+            </w:r>
+          </w:p>
+        </w:tc>
+        <w:tc>
+          <w:tcPr>
+            <w:tcW w:w="1297" w:type="pct"/>
+          </w:tcPr>
+          <w:p>
+            <w:pPr>
+              <w:rPr>
+                <w:rFonts w:ascii="Times New Roman" w:hAnsi="Times New Roman" w:cs="Times New Roman"/>
+                <w:b/>
+                <w:bCs/>
+                <w:lang w:val="en-US"/>
+              </w:rPr>
+            </w:pPr>
+            <w:r>
+              <w:rPr>
+                <w:rFonts w:ascii="Times New Roman" w:hAnsi="Times New Roman" w:cs="Times New Roman"/>
+                <w:b/>
+                <w:bCs/>
+                <w:lang w:val="en-US"/>
+              </w:rPr>
+              <w:t>LEFT MOUSE CLICK</w:t>
+            </w:r>
+          </w:p>
+        </w:tc>
+        <w:tc>
+          <w:tcPr>
+            <w:tcW w:w="1398" w:type="pct"/>
+          </w:tcPr>
+          <w:p>
+            <w:pPr>
+              <w:rPr>
+                <w:rFonts w:ascii="Times New Roman" w:hAnsi="Times New Roman" w:cs="Times New Roman"/>
+                <w:b/>
+                <w:bCs/>
+                <w:lang w:val="en-US"/>
+              </w:rPr>
+            </w:pPr>
+            <w:r>
+              <w:rPr>
+                <w:rFonts w:ascii="Times New Roman" w:hAnsi="Times New Roman" w:cs="Times New Roman"/>
+                <w:b/>
+                <w:bCs/>
+                <w:lang w:val="en-US"/>
+              </w:rPr>
+              <w:t>Mouse Cursor</w:t>
+            </w:r>
+          </w:p>
+        </w:tc>
+        <w:tc>
+          <w:tcPr>
+            <w:tcW w:w="1359" w:type="pct"/>
+          </w:tcPr>
+          <w:p>
+            <w:pPr>
+              <w:rPr>
+                <w:rFonts w:ascii="Times New Roman" w:hAnsi="Times New Roman" w:cs="Times New Roman"/>
+                <w:b/>
+                <w:bCs/>
+              </w:rPr>
+            </w:pPr>
+            <w:hyperlink r:id="rId13" w:anchor="gaze" w:history="1">
+              <w:r>
+                <w:rPr>
+                  <w:rStyle w:val="Hyperlink"/>
+                  <w:rFonts w:ascii="Times New Roman" w:hAnsi="Times New Roman" w:cs="Times New Roman"/>
+                  <w:b/>
+                  <w:bCs/>
+                </w:rPr>
+                <w:t>Gaze</w:t>
+              </w:r>
+            </w:hyperlink>
+            <w:r>
+              <w:rPr>
+                <w:rFonts w:ascii="Times New Roman" w:hAnsi="Times New Roman" w:cs="Times New Roman"/>
+                <w:b/>
+                <w:bCs/>
+              </w:rPr>
+              <w:t xml:space="preserve"> [</w:t>
+            </w:r>
+            <w:hyperlink r:id="rId14" w:history="1">
+              <w:r>
+                <w:rPr>
+                  <w:rStyle w:val="Hyperlink"/>
+                  <w:rFonts w:ascii="Times New Roman" w:hAnsi="Times New Roman" w:cs="Times New Roman"/>
+                  <w:b/>
+                  <w:bCs/>
+                </w:rPr>
+                <w:t>DOCS</w:t>
+              </w:r>
+            </w:hyperlink>
+            <w:r>
+              <w:rPr>
+                <w:rFonts w:ascii="Times New Roman" w:hAnsi="Times New Roman" w:cs="Times New Roman"/>
+                <w:b/>
+                <w:bCs/>
+              </w:rPr>
+              <w:t>]</w:t>
+            </w:r>
+          </w:p>
+        </w:tc>
+      </w:tr>
+      <w:tr>
+        <w:tc>
+          <w:tcPr>
+            <w:tcW w:w="946" w:type="pct"/>
+          </w:tcPr>
+          <w:p>
+            <w:pPr>
+              <w:rPr>
+                <w:rFonts w:ascii="Times New Roman" w:hAnsi="Times New Roman" w:cs="Times New Roman"/>
+                <w:lang w:val="en-US"/>
+              </w:rPr>
+            </w:pPr>
+            <w:r>
+              <w:rPr>
+                <w:rFonts w:ascii="Times New Roman" w:hAnsi="Times New Roman" w:cs="Times New Roman"/>
+                <w:lang w:val="en-US"/>
+              </w:rPr>
+              <w:t>Start Capture</w:t>
+            </w:r>
+          </w:p>
+        </w:tc>
+        <w:tc>
+          <w:tcPr>
+            <w:tcW w:w="1297" w:type="pct"/>
+          </w:tcPr>
+          <w:p>
+            <w:pPr>
+              <w:rPr>
+                <w:rFonts w:ascii="Times New Roman" w:hAnsi="Times New Roman" w:cs="Times New Roman"/>
+                <w:b/>
+                <w:bCs/>
+                <w:lang w:val="en-US"/>
+              </w:rPr>
+            </w:pPr>
+            <w:r>
+              <w:rPr>
+                <w:rFonts w:ascii="Times New Roman" w:hAnsi="Times New Roman" w:cs="Times New Roman"/>
+                <w:b/>
+                <w:bCs/>
+                <w:lang w:val="en-US"/>
+              </w:rPr>
+              <w:t>M Key</w:t>
+            </w:r>
+          </w:p>
+        </w:tc>
+        <w:tc>
+          <w:tcPr>
+            <w:tcW w:w="1398" w:type="pct"/>
+          </w:tcPr>
+          <w:p>
+            <w:pPr>
+              <w:rPr>
+                <w:rFonts w:ascii="Times New Roman" w:hAnsi="Times New Roman" w:cs="Times New Roman"/>
+                <w:b/>
+                <w:bCs/>
+                <w:lang w:val="en-US"/>
+              </w:rPr>
+            </w:pPr>
+            <w:r>
+              <w:rPr>
+                <w:rFonts w:ascii="Times New Roman" w:hAnsi="Times New Roman" w:cs="Times New Roman"/>
+                <w:b/>
+                <w:bCs/>
+                <w:lang w:val="en-US"/>
+              </w:rPr>
+              <w:t>RIGHT MOUSE CLICK</w:t>
+            </w:r>
+          </w:p>
+        </w:tc>
+        <w:tc>
+          <w:tcPr>
+            <w:tcW w:w="1359" w:type="pct"/>
+          </w:tcPr>
+          <w:p>
+            <w:pPr>
+              <w:rPr>
+                <w:rFonts w:ascii="Times New Roman" w:hAnsi="Times New Roman" w:cs="Times New Roman"/>
+                <w:lang w:val="en-US"/>
+              </w:rPr>
+            </w:pPr>
+            <w:hyperlink r:id="rId15" w:anchor="gestures" w:history="1">
+              <w:r>
+                <w:rPr>
+                  <w:rStyle w:val="Hyperlink"/>
+                  <w:rFonts w:ascii="Times New Roman" w:hAnsi="Times New Roman" w:cs="Times New Roman"/>
+                  <w:b/>
+                  <w:bCs/>
+                  <w:lang w:val="en-US"/>
+                </w:rPr>
+                <w:t>Air tap gesture</w:t>
+              </w:r>
+            </w:hyperlink>
+            <w:r>
+              <w:rPr>
+                <w:rFonts w:ascii="Times New Roman" w:hAnsi="Times New Roman" w:cs="Times New Roman"/>
+                <w:b/>
+                <w:bCs/>
+                <w:lang w:val="en-US"/>
+              </w:rPr>
+              <w:t xml:space="preserve"> [</w:t>
+            </w:r>
+            <w:hyperlink r:id="rId16" w:history="1">
+              <w:r>
+                <w:rPr>
+                  <w:rStyle w:val="Hyperlink"/>
+                  <w:rFonts w:ascii="Times New Roman" w:hAnsi="Times New Roman" w:cs="Times New Roman"/>
+                  <w:b/>
+                  <w:bCs/>
+                  <w:lang w:val="en-US"/>
+                </w:rPr>
+                <w:t>DOCS</w:t>
+              </w:r>
+            </w:hyperlink>
+            <w:r>
+              <w:rPr>
+                <w:rFonts w:ascii="Times New Roman" w:hAnsi="Times New Roman" w:cs="Times New Roman"/>
+                <w:b/>
+                <w:bCs/>
+                <w:lang w:val="en-US"/>
+              </w:rPr>
+              <w:t>]</w:t>
+            </w:r>
+          </w:p>
+        </w:tc>
+      </w:tr>
+      <w:tr>
+        <w:tc>
+          <w:tcPr>
+            <w:tcW w:w="946" w:type="pct"/>
+          </w:tcPr>
+          <w:p>
+            <w:pPr>
+              <w:rPr>
+                <w:rFonts w:ascii="Times New Roman" w:hAnsi="Times New Roman" w:cs="Times New Roman"/>
+                <w:lang w:val="en-US"/>
+              </w:rPr>
+            </w:pPr>
+            <w:r>
+              <w:rPr>
+                <w:rFonts w:ascii="Times New Roman" w:hAnsi="Times New Roman" w:cs="Times New Roman"/>
+                <w:lang w:val="en-US"/>
+              </w:rPr>
+              <w:t>Rotate Object around XYZ-axis</w:t>
+            </w:r>
+          </w:p>
+        </w:tc>
+        <w:tc>
+          <w:tcPr>
+            <w:tcW w:w="1297" w:type="pct"/>
+          </w:tcPr>
+          <w:p>
+            <w:pPr>
+              <w:rPr>
+                <w:rFonts w:ascii="Times New Roman" w:hAnsi="Times New Roman" w:cs="Times New Roman"/>
+                <w:b/>
+                <w:bCs/>
+                <w:lang w:val="en-US"/>
+              </w:rPr>
+            </w:pPr>
+            <w:r>
+              <w:rPr>
+                <w:rFonts w:ascii="Times New Roman" w:hAnsi="Times New Roman" w:cs="Times New Roman"/>
+                <w:b/>
+                <w:bCs/>
+                <w:lang w:val="en-US"/>
+              </w:rPr>
+              <w:t>JKLI, UO Keys</w:t>
+            </w:r>
+          </w:p>
+        </w:tc>
+        <w:tc>
+          <w:tcPr>
+            <w:tcW w:w="1398" w:type="pct"/>
+          </w:tcPr>
+          <w:p>
+            <w:pPr>
+              <w:rPr>
+                <w:rFonts w:ascii="Times New Roman" w:hAnsi="Times New Roman" w:cs="Times New Roman"/>
+                <w:b/>
+                <w:bCs/>
+                <w:lang w:val="en-US"/>
+              </w:rPr>
+            </w:pPr>
+            <w:r>
+              <w:rPr>
+                <w:rFonts w:ascii="Times New Roman" w:hAnsi="Times New Roman" w:cs="Times New Roman"/>
+                <w:b/>
+                <w:bCs/>
+                <w:lang w:val="en-US"/>
+              </w:rPr>
+              <w:t>Arrow Keys + Q/E</w:t>
+            </w:r>
+          </w:p>
+        </w:tc>
+        <w:tc>
+          <w:tcPr>
+            <w:tcW w:w="1359" w:type="pct"/>
+          </w:tcPr>
+          <w:p>
+            <w:pPr>
+              <w:rPr>
+                <w:rFonts w:ascii="Times New Roman" w:hAnsi="Times New Roman" w:cs="Times New Roman"/>
+                <w:b/>
+                <w:bCs/>
+                <w:lang w:val="en-US"/>
+              </w:rPr>
+            </w:pPr>
+            <w:r>
+              <w:rPr>
+                <w:rFonts w:ascii="Times New Roman" w:hAnsi="Times New Roman" w:cs="Times New Roman"/>
+                <w:b/>
+                <w:bCs/>
+                <w:lang w:val="en-US"/>
+              </w:rPr>
+              <w:t>Hand Orientation [</w:t>
+            </w:r>
+            <w:hyperlink r:id="rId17" w:history="1">
+              <w:r>
+                <w:rPr>
+                  <w:rStyle w:val="Hyperlink"/>
+                  <w:rFonts w:ascii="Times New Roman" w:hAnsi="Times New Roman" w:cs="Times New Roman"/>
+                  <w:b/>
+                  <w:bCs/>
+                  <w:lang w:val="en-US"/>
+                </w:rPr>
+                <w:t>DOCS</w:t>
+              </w:r>
+            </w:hyperlink>
+            <w:r>
+              <w:rPr>
+                <w:rFonts w:ascii="Times New Roman" w:hAnsi="Times New Roman" w:cs="Times New Roman"/>
+                <w:b/>
+                <w:bCs/>
+                <w:lang w:val="en-US"/>
+              </w:rPr>
+              <w:t>]</w:t>
+            </w:r>
+          </w:p>
+        </w:tc>
+      </w:tr>
+      <w:tr>
+        <w:tc>
+          <w:tcPr>
+            <w:tcW w:w="946" w:type="pct"/>
+          </w:tcPr>
+          <w:p>
+            <w:pPr>
+              <w:rPr>
+                <w:rFonts w:ascii="Times New Roman" w:hAnsi="Times New Roman" w:cs="Times New Roman"/>
+                <w:lang w:val="en-US"/>
+              </w:rPr>
+            </w:pPr>
+            <w:r>
+              <w:rPr>
+                <w:rFonts w:ascii="Times New Roman" w:hAnsi="Times New Roman" w:cs="Times New Roman"/>
+                <w:lang w:val="en-US"/>
+              </w:rPr>
+              <w:t>Gaze</w:t>
+            </w:r>
+          </w:p>
+        </w:tc>
+        <w:tc>
+          <w:tcPr>
+            <w:tcW w:w="1297" w:type="pct"/>
+          </w:tcPr>
+          <w:p>
+            <w:pPr>
+              <w:rPr>
+                <w:rFonts w:ascii="Times New Roman" w:hAnsi="Times New Roman" w:cs="Times New Roman"/>
+                <w:b/>
+                <w:bCs/>
+                <w:lang w:val="en-US"/>
+              </w:rPr>
+            </w:pPr>
+            <w:r>
+              <w:rPr>
+                <w:rFonts w:ascii="Times New Roman" w:hAnsi="Times New Roman" w:cs="Times New Roman"/>
+                <w:b/>
+                <w:bCs/>
+                <w:lang w:val="en-US"/>
+              </w:rPr>
+              <w:t>Mouse Cursor</w:t>
+            </w:r>
+          </w:p>
+        </w:tc>
+        <w:tc>
+          <w:tcPr>
+            <w:tcW w:w="1398" w:type="pct"/>
+          </w:tcPr>
+          <w:p>
+            <w:pPr>
+              <w:rPr>
+                <w:rFonts w:ascii="Times New Roman" w:hAnsi="Times New Roman" w:cs="Times New Roman"/>
+                <w:b/>
+                <w:bCs/>
+                <w:lang w:val="en-US"/>
+              </w:rPr>
+            </w:pPr>
+            <w:r>
+              <w:rPr>
+                <w:rFonts w:ascii="Times New Roman" w:hAnsi="Times New Roman" w:cs="Times New Roman"/>
+                <w:b/>
+                <w:bCs/>
+                <w:lang w:val="en-US"/>
+              </w:rPr>
+              <w:t>Mouse Cursor</w:t>
+            </w:r>
+          </w:p>
+        </w:tc>
+        <w:tc>
+          <w:tcPr>
+            <w:tcW w:w="1359" w:type="pct"/>
+          </w:tcPr>
+          <w:p>
+            <w:pPr>
+              <w:rPr>
+                <w:rFonts w:ascii="Times New Roman" w:hAnsi="Times New Roman" w:cs="Times New Roman"/>
+                <w:b/>
+                <w:bCs/>
+                <w:lang w:val="en-US"/>
+              </w:rPr>
+            </w:pPr>
+            <w:r>
+              <w:rPr>
+                <w:rFonts w:ascii="Times New Roman" w:hAnsi="Times New Roman" w:cs="Times New Roman"/>
+                <w:b/>
+                <w:bCs/>
+                <w:lang w:val="en-US"/>
+              </w:rPr>
+              <w:t>Eye Gaze [</w:t>
+            </w:r>
+            <w:hyperlink r:id="rId18" w:history="1">
+              <w:r>
+                <w:rPr>
+                  <w:rStyle w:val="Hyperlink"/>
+                  <w:rFonts w:ascii="Times New Roman" w:hAnsi="Times New Roman" w:cs="Times New Roman"/>
+                  <w:b/>
+                  <w:bCs/>
+                  <w:lang w:val="en-US"/>
+                </w:rPr>
+                <w:t>DOCS</w:t>
+              </w:r>
+            </w:hyperlink>
+            <w:r>
+              <w:rPr>
+                <w:rFonts w:ascii="Times New Roman" w:hAnsi="Times New Roman" w:cs="Times New Roman"/>
+                <w:b/>
+                <w:bCs/>
+                <w:lang w:val="en-US"/>
+              </w:rPr>
+              <w:t>]</w:t>
+            </w:r>
+          </w:p>
+        </w:tc>
+      </w:tr>
+      <w:tr>
+        <w:tc>
+          <w:tcPr>
+            <w:tcW w:w="946" w:type="pct"/>
+          </w:tcPr>
+          <w:p>
+            <w:pPr>
+              <w:rPr>
+                <w:rFonts w:ascii="Times New Roman" w:hAnsi="Times New Roman" w:cs="Times New Roman"/>
+                <w:lang w:val="en-US"/>
+              </w:rPr>
+            </w:pPr>
+            <w:r>
+              <w:rPr>
+                <w:rFonts w:ascii="Times New Roman" w:hAnsi="Times New Roman" w:cs="Times New Roman"/>
+                <w:lang w:val="en-US"/>
+              </w:rPr>
+              <w:t>Save Data</w:t>
+            </w:r>
+          </w:p>
+        </w:tc>
+        <w:tc>
+          <w:tcPr>
+            <w:tcW w:w="1297" w:type="pct"/>
+          </w:tcPr>
+          <w:p>
+            <w:pPr>
+              <w:rPr>
+                <w:rFonts w:ascii="Times New Roman" w:hAnsi="Times New Roman" w:cs="Times New Roman"/>
+                <w:b/>
+                <w:bCs/>
+                <w:lang w:val="en-US"/>
+              </w:rPr>
+            </w:pPr>
+            <w:r>
+              <w:rPr>
+                <w:rFonts w:ascii="Times New Roman" w:hAnsi="Times New Roman" w:cs="Times New Roman"/>
+                <w:b/>
+                <w:bCs/>
+                <w:lang w:val="en-US"/>
+              </w:rPr>
+              <w:t>Backtick (`) Key</w:t>
+            </w:r>
+          </w:p>
+        </w:tc>
+        <w:tc>
+          <w:tcPr>
+            <w:tcW w:w="1398" w:type="pct"/>
+          </w:tcPr>
+          <w:p>
+            <w:pPr>
+              <w:rPr>
+                <w:rFonts w:ascii="Times New Roman" w:hAnsi="Times New Roman" w:cs="Times New Roman"/>
+                <w:b/>
+                <w:bCs/>
+                <w:lang w:val="en-US"/>
+              </w:rPr>
+            </w:pPr>
+            <w:r>
+              <w:rPr>
+                <w:rFonts w:ascii="Times New Roman" w:hAnsi="Times New Roman" w:cs="Times New Roman"/>
+                <w:b/>
+                <w:bCs/>
+                <w:lang w:val="en-US"/>
+              </w:rPr>
+              <w:t>RIGHT MOUSE CLICK</w:t>
+            </w:r>
+          </w:p>
+        </w:tc>
+        <w:tc>
+          <w:tcPr>
+            <w:tcW w:w="1359" w:type="pct"/>
+          </w:tcPr>
+          <w:p>
+            <w:pPr>
+              <w:rPr>
+                <w:rFonts w:ascii="Times New Roman" w:hAnsi="Times New Roman" w:cs="Times New Roman"/>
+                <w:lang w:val="en-US"/>
+              </w:rPr>
+            </w:pPr>
+            <w:hyperlink r:id="rId19" w:anchor="gestures" w:history="1">
+              <w:r>
+                <w:rPr>
+                  <w:rStyle w:val="Hyperlink"/>
+                  <w:rFonts w:ascii="Times New Roman" w:hAnsi="Times New Roman" w:cs="Times New Roman"/>
+                  <w:b/>
+                  <w:bCs/>
+                  <w:lang w:val="en-US"/>
+                </w:rPr>
+                <w:t>Air tap gesture</w:t>
+              </w:r>
+            </w:hyperlink>
+            <w:r>
+              <w:rPr>
+                <w:rFonts w:ascii="Times New Roman" w:hAnsi="Times New Roman" w:cs="Times New Roman"/>
+                <w:b/>
+                <w:bCs/>
+                <w:lang w:val="en-US"/>
+              </w:rPr>
+              <w:t xml:space="preserve"> [</w:t>
+            </w:r>
+            <w:hyperlink r:id="rId20" w:history="1">
+              <w:r>
+                <w:rPr>
+                  <w:rStyle w:val="Hyperlink"/>
+                  <w:rFonts w:ascii="Times New Roman" w:hAnsi="Times New Roman" w:cs="Times New Roman"/>
+                  <w:b/>
+                  <w:bCs/>
+                  <w:lang w:val="en-US"/>
+                </w:rPr>
+                <w:t>DOCS</w:t>
+              </w:r>
+            </w:hyperlink>
+            <w:r>
+              <w:rPr>
+                <w:rFonts w:ascii="Times New Roman" w:hAnsi="Times New Roman" w:cs="Times New Roman"/>
+                <w:b/>
+                <w:bCs/>
+                <w:lang w:val="en-US"/>
+              </w:rPr>
+              <w:t>]</w:t>
+            </w:r>
+          </w:p>
+        </w:tc>
+      </w:tr>
+    </w:tbl>
+    <w:p>
+      <w:pPr>
+        <w:rPr>
+          <w:rFonts w:ascii="Times New Roman" w:hAnsi="Times New Roman" w:cs="Times New Roman"/>
           <w:lang w:val="en-US"/>
         </w:rPr>
       </w:pPr>
@@ -163,18 +1365,20 @@
       <w:pPr>
         <w:jc w:val="center"/>
         <w:rPr>
-          <w:lang w:val="en-US"/>
-        </w:rPr>
-      </w:pPr>
-      <w:r>
-        <w:rPr>
-          <w:lang w:val="en-US"/>
-        </w:rPr>
-        <w:lastRenderedPageBreak/>
+          <w:rFonts w:ascii="Times New Roman" w:hAnsi="Times New Roman" w:cs="Times New Roman"/>
+          <w:lang w:val="en-US"/>
+        </w:rPr>
+      </w:pPr>
+      <w:r>
+        <w:rPr>
+          <w:rFonts w:ascii="Times New Roman" w:hAnsi="Times New Roman" w:cs="Times New Roman"/>
+          <w:noProof/>
+          <w:lang w:val="en-US"/>
+        </w:rPr>
         <w:drawing>
-          <wp:inline distT="0" distB="0" distL="0" distR="0" wp14:anchorId="0A773A6C" wp14:editId="2F4AB296">
-            <wp:extent cx="3686700" cy="3549650"/>
-            <wp:effectExtent l="0" t="0" r="9525" b="0"/>
+          <wp:inline distT="0" distB="0" distL="0" distR="0" wp14:anchorId="0A773A6C" wp14:editId="1B509E1C">
+            <wp:extent cx="3409950" cy="3283188"/>
+            <wp:effectExtent l="0" t="0" r="0" b="0"/>
             <wp:docPr id="1988180361" name="Picture 1" descr="A screenshot of a computer&#10;&#10;AI-generated content may be incorrect."/>
             <wp:cNvGraphicFramePr>
               <a:graphicFrameLocks xmlns:a="http://schemas.openxmlformats.org/drawingml/2006/main" noChangeAspect="1"/>
@@ -187,7 +1391,7 @@
                     <pic:cNvPicPr/>
                   </pic:nvPicPr>
                   <pic:blipFill>
-                    <a:blip r:embed="rId5"/>
+                    <a:blip r:embed="rId21"/>
                     <a:stretch>
                       <a:fillRect/>
                     </a:stretch>
@@ -195,7 +1399,7 @@
                   <pic:spPr>
                     <a:xfrm>
                       <a:off x="0" y="0"/>
-                      <a:ext cx="3695236" cy="3557869"/>
+                      <a:ext cx="3449139" cy="3320920"/>
                     </a:xfrm>
                     <a:prstGeom prst="rect">
                       <a:avLst/>
@@ -212,33 +1416,1829 @@
       <w:pPr>
         <w:jc w:val="both"/>
         <w:rPr>
-          <w:lang w:val="en-US"/>
-        </w:rPr>
-      </w:pPr>
-      <w:r>
-        <w:rPr>
-          <w:lang w:val="en-US"/>
-        </w:rPr>
-        <w:t>Explain each script</w:t>
+          <w:rFonts w:ascii="Times New Roman" w:hAnsi="Times New Roman" w:cs="Times New Roman"/>
+          <w:lang w:val="en-US"/>
+        </w:rPr>
+      </w:pPr>
+      <w:r>
+        <w:rPr>
+          <w:rFonts w:ascii="Times New Roman" w:hAnsi="Times New Roman" w:cs="Times New Roman"/>
+          <w:lang w:val="en-US"/>
+        </w:rPr>
+        <w:t xml:space="preserve">The </w:t>
+      </w:r>
+      <w:r>
+        <w:rPr>
+          <w:rFonts w:ascii="Times New Roman" w:hAnsi="Times New Roman" w:cs="Times New Roman"/>
+          <w:lang w:val="en-US"/>
+        </w:rPr>
+        <w:t xml:space="preserve">picture shows the </w:t>
+      </w:r>
+      <w:r>
+        <w:rPr>
+          <w:rFonts w:ascii="Times New Roman" w:hAnsi="Times New Roman" w:cs="Times New Roman"/>
+          <w:lang w:val="en-US"/>
+        </w:rPr>
+        <w:t>basic scripts for manipulating</w:t>
+      </w:r>
+      <w:r>
+        <w:rPr>
+          <w:rFonts w:ascii="Times New Roman" w:hAnsi="Times New Roman" w:cs="Times New Roman"/>
+          <w:lang w:val="en-US"/>
+        </w:rPr>
+        <w:t xml:space="preserve"> objects</w:t>
+      </w:r>
+      <w:r>
+        <w:rPr>
+          <w:rFonts w:ascii="Times New Roman" w:hAnsi="Times New Roman" w:cs="Times New Roman"/>
+          <w:lang w:val="en-US"/>
+        </w:rPr>
+        <w:t xml:space="preserve"> and </w:t>
+      </w:r>
+      <w:r>
+        <w:rPr>
+          <w:rFonts w:ascii="Times New Roman" w:hAnsi="Times New Roman" w:cs="Times New Roman"/>
+          <w:lang w:val="en-US"/>
+        </w:rPr>
+        <w:t>recording gaze data. The details about each script are as follows:</w:t>
+      </w:r>
+    </w:p>
+    <w:tbl>
+      <w:tblPr>
+        <w:tblStyle w:val="TableGrid"/>
+        <w:tblW w:w="0" w:type="auto"/>
+        <w:tblLayout w:type="fixed"/>
+        <w:tblLook w:val="04A0" w:firstRow="1" w:lastRow="0" w:firstColumn="1" w:lastColumn="0" w:noHBand="0" w:noVBand="1"/>
+      </w:tblPr>
+      <w:tblGrid>
+        <w:gridCol w:w="2155"/>
+        <w:gridCol w:w="4950"/>
+        <w:gridCol w:w="1911"/>
+      </w:tblGrid>
+      <w:tr>
+        <w:tc>
+          <w:tcPr>
+            <w:tcW w:w="2155" w:type="dxa"/>
+          </w:tcPr>
+          <w:p>
+            <w:pPr>
+              <w:rPr>
+                <w:rFonts w:ascii="Times New Roman" w:hAnsi="Times New Roman" w:cs="Times New Roman"/>
+                <w:lang w:val="en-US"/>
+              </w:rPr>
+            </w:pPr>
+            <w:r>
+              <w:rPr>
+                <w:rFonts w:ascii="Times New Roman" w:hAnsi="Times New Roman" w:cs="Times New Roman"/>
+                <w:lang w:val="en-US"/>
+              </w:rPr>
+              <w:t>Script</w:t>
+            </w:r>
+          </w:p>
+        </w:tc>
+        <w:tc>
+          <w:tcPr>
+            <w:tcW w:w="4950" w:type="dxa"/>
+          </w:tcPr>
+          <w:p>
+            <w:pPr>
+              <w:rPr>
+                <w:rFonts w:ascii="Times New Roman" w:hAnsi="Times New Roman" w:cs="Times New Roman"/>
+                <w:lang w:val="en-US"/>
+              </w:rPr>
+            </w:pPr>
+            <w:r>
+              <w:rPr>
+                <w:rFonts w:ascii="Times New Roman" w:hAnsi="Times New Roman" w:cs="Times New Roman"/>
+                <w:lang w:val="en-US"/>
+              </w:rPr>
+              <w:t>Functionality</w:t>
+            </w:r>
+          </w:p>
+        </w:tc>
+        <w:tc>
+          <w:tcPr>
+            <w:tcW w:w="1911" w:type="dxa"/>
+          </w:tcPr>
+          <w:p>
+            <w:pPr>
+              <w:rPr>
+                <w:rFonts w:ascii="Times New Roman" w:hAnsi="Times New Roman" w:cs="Times New Roman"/>
+                <w:lang w:val="en-US"/>
+              </w:rPr>
+            </w:pPr>
+            <w:r>
+              <w:rPr>
+                <w:rFonts w:ascii="Times New Roman" w:hAnsi="Times New Roman" w:cs="Times New Roman"/>
+                <w:lang w:val="en-US"/>
+              </w:rPr>
+              <w:t>Compatibility</w:t>
+            </w:r>
+          </w:p>
+        </w:tc>
+      </w:tr>
+      <w:tr>
+        <w:tc>
+          <w:tcPr>
+            <w:tcW w:w="2155" w:type="dxa"/>
+          </w:tcPr>
+          <w:p>
+            <w:pPr>
+              <w:rPr>
+                <w:rFonts w:ascii="Times New Roman" w:hAnsi="Times New Roman" w:cs="Times New Roman"/>
+                <w:lang w:val="en-US"/>
+              </w:rPr>
+            </w:pPr>
+            <w:proofErr w:type="spellStart"/>
+            <w:r>
+              <w:rPr>
+                <w:rFonts w:ascii="Times New Roman" w:hAnsi="Times New Roman" w:cs="Times New Roman"/>
+                <w:lang w:val="en-US"/>
+              </w:rPr>
+              <w:t>EyeTrackingTarget</w:t>
+            </w:r>
+            <w:proofErr w:type="spellEnd"/>
+          </w:p>
+        </w:tc>
+        <w:tc>
+          <w:tcPr>
+            <w:tcW w:w="4950" w:type="dxa"/>
+          </w:tcPr>
+          <w:p>
+            <w:pPr>
+              <w:pStyle w:val="ListParagraph"/>
+              <w:numPr>
+                <w:ilvl w:val="0"/>
+                <w:numId w:val="6"/>
+              </w:numPr>
+              <w:rPr>
+                <w:rFonts w:ascii="Times New Roman" w:hAnsi="Times New Roman" w:cs="Times New Roman"/>
+                <w:lang w:val="en-US"/>
+              </w:rPr>
+            </w:pPr>
+            <w:r>
+              <w:rPr>
+                <w:rFonts w:ascii="Times New Roman" w:hAnsi="Times New Roman" w:cs="Times New Roman"/>
+                <w:lang w:val="en-US"/>
+              </w:rPr>
+              <w:t xml:space="preserve">MRTK pre-defined script for tracking eye gaze input. </w:t>
+            </w:r>
+          </w:p>
+          <w:p>
+            <w:pPr>
+              <w:pStyle w:val="ListParagraph"/>
+              <w:numPr>
+                <w:ilvl w:val="0"/>
+                <w:numId w:val="6"/>
+              </w:numPr>
+              <w:rPr>
+                <w:rFonts w:ascii="Times New Roman" w:hAnsi="Times New Roman" w:cs="Times New Roman"/>
+                <w:lang w:val="en-US"/>
+              </w:rPr>
+            </w:pPr>
+            <w:r>
+              <w:rPr>
+                <w:rFonts w:ascii="Times New Roman" w:hAnsi="Times New Roman" w:cs="Times New Roman"/>
+                <w:lang w:val="en-US"/>
+              </w:rPr>
+              <w:t>Can be used to trigger actions</w:t>
+            </w:r>
+            <w:r>
+              <w:rPr>
+                <w:rFonts w:ascii="Times New Roman" w:hAnsi="Times New Roman" w:cs="Times New Roman"/>
+                <w:lang w:val="en-US"/>
+              </w:rPr>
+              <w:t>.</w:t>
+            </w:r>
+          </w:p>
+        </w:tc>
+        <w:tc>
+          <w:tcPr>
+            <w:tcW w:w="1911" w:type="dxa"/>
+          </w:tcPr>
+          <w:p>
+            <w:pPr>
+              <w:rPr>
+                <w:rFonts w:ascii="Times New Roman" w:hAnsi="Times New Roman" w:cs="Times New Roman"/>
+                <w:lang w:val="en-US"/>
+              </w:rPr>
+            </w:pPr>
+            <w:r>
+              <w:rPr>
+                <w:rFonts w:ascii="Times New Roman" w:hAnsi="Times New Roman" w:cs="Times New Roman"/>
+                <w:lang w:val="en-US"/>
+              </w:rPr>
+              <w:t>Can be used in HoloLens 2 Emulator and HoloLens 2 without changes.</w:t>
+            </w:r>
+          </w:p>
+        </w:tc>
+      </w:tr>
+      <w:tr>
+        <w:tc>
+          <w:tcPr>
+            <w:tcW w:w="2155" w:type="dxa"/>
+          </w:tcPr>
+          <w:p>
+            <w:pPr>
+              <w:rPr>
+                <w:rFonts w:ascii="Times New Roman" w:hAnsi="Times New Roman" w:cs="Times New Roman"/>
+                <w:lang w:val="en-US"/>
+              </w:rPr>
+            </w:pPr>
+            <w:r>
+              <w:rPr>
+                <w:rFonts w:ascii="Times New Roman" w:hAnsi="Times New Roman" w:cs="Times New Roman"/>
+                <w:lang w:val="en-US"/>
+              </w:rPr>
+              <w:t>DrawOn3DTexture</w:t>
+            </w:r>
+          </w:p>
+        </w:tc>
+        <w:tc>
+          <w:tcPr>
+            <w:tcW w:w="4950" w:type="dxa"/>
+          </w:tcPr>
+          <w:p>
+            <w:pPr>
+              <w:pStyle w:val="ListParagraph"/>
+              <w:numPr>
+                <w:ilvl w:val="0"/>
+                <w:numId w:val="5"/>
+              </w:numPr>
+              <w:rPr>
+                <w:rFonts w:ascii="Times New Roman" w:hAnsi="Times New Roman" w:cs="Times New Roman"/>
+                <w:lang w:val="en-US"/>
+              </w:rPr>
+            </w:pPr>
+            <w:r>
+              <w:rPr>
+                <w:rFonts w:ascii="Times New Roman" w:hAnsi="Times New Roman" w:cs="Times New Roman"/>
+                <w:lang w:val="en-US"/>
+              </w:rPr>
+              <w:t xml:space="preserve">User-defined script. </w:t>
+            </w:r>
+          </w:p>
+          <w:p>
+            <w:pPr>
+              <w:pStyle w:val="ListParagraph"/>
+              <w:numPr>
+                <w:ilvl w:val="0"/>
+                <w:numId w:val="5"/>
+              </w:numPr>
+              <w:rPr>
+                <w:rFonts w:ascii="Times New Roman" w:hAnsi="Times New Roman" w:cs="Times New Roman"/>
+                <w:lang w:val="en-US"/>
+              </w:rPr>
+            </w:pPr>
+            <w:r>
+              <w:rPr>
+                <w:rFonts w:ascii="Times New Roman" w:hAnsi="Times New Roman" w:cs="Times New Roman"/>
+                <w:lang w:val="en-US"/>
+              </w:rPr>
+              <w:t xml:space="preserve">Uses the </w:t>
+            </w:r>
+            <w:proofErr w:type="spellStart"/>
+            <w:r>
+              <w:rPr>
+                <w:rFonts w:ascii="Times New Roman" w:hAnsi="Times New Roman" w:cs="Times New Roman"/>
+                <w:b/>
+                <w:bCs/>
+                <w:lang w:val="en-US"/>
+              </w:rPr>
+              <w:t>GazeProvider</w:t>
+            </w:r>
+            <w:proofErr w:type="spellEnd"/>
+            <w:r>
+              <w:rPr>
+                <w:rFonts w:ascii="Times New Roman" w:hAnsi="Times New Roman" w:cs="Times New Roman"/>
+                <w:lang w:val="en-US"/>
+              </w:rPr>
+              <w:t xml:space="preserve"> to access information such as </w:t>
+            </w:r>
+            <w:proofErr w:type="spellStart"/>
+            <w:r>
+              <w:rPr>
+                <w:rFonts w:ascii="Times New Roman" w:hAnsi="Times New Roman" w:cs="Times New Roman"/>
+                <w:b/>
+                <w:bCs/>
+                <w:lang w:val="en-US"/>
+              </w:rPr>
+              <w:t>GazeDirection</w:t>
+            </w:r>
+            <w:proofErr w:type="spellEnd"/>
+            <w:r>
+              <w:rPr>
+                <w:rFonts w:ascii="Times New Roman" w:hAnsi="Times New Roman" w:cs="Times New Roman"/>
+                <w:b/>
+                <w:bCs/>
+                <w:lang w:val="en-US"/>
+              </w:rPr>
+              <w:t xml:space="preserve">, </w:t>
+            </w:r>
+            <w:proofErr w:type="spellStart"/>
+            <w:r>
+              <w:rPr>
+                <w:rFonts w:ascii="Times New Roman" w:hAnsi="Times New Roman" w:cs="Times New Roman"/>
+                <w:b/>
+                <w:bCs/>
+                <w:lang w:val="en-US"/>
+              </w:rPr>
+              <w:t>GazeOrigin</w:t>
+            </w:r>
+            <w:proofErr w:type="spellEnd"/>
+            <w:r>
+              <w:rPr>
+                <w:rFonts w:ascii="Times New Roman" w:hAnsi="Times New Roman" w:cs="Times New Roman"/>
+                <w:b/>
+                <w:bCs/>
+                <w:lang w:val="en-US"/>
+              </w:rPr>
+              <w:t xml:space="preserve">, GazeTarget, </w:t>
+            </w:r>
+            <w:proofErr w:type="spellStart"/>
+            <w:r>
+              <w:rPr>
+                <w:rFonts w:ascii="Times New Roman" w:hAnsi="Times New Roman" w:cs="Times New Roman"/>
+                <w:b/>
+                <w:bCs/>
+                <w:lang w:val="en-US"/>
+              </w:rPr>
+              <w:t>HitInfo</w:t>
+            </w:r>
+            <w:proofErr w:type="spellEnd"/>
+            <w:r>
+              <w:rPr>
+                <w:rFonts w:ascii="Times New Roman" w:hAnsi="Times New Roman" w:cs="Times New Roman"/>
+                <w:b/>
+                <w:bCs/>
+                <w:lang w:val="en-US"/>
+              </w:rPr>
+              <w:t xml:space="preserve">, </w:t>
+            </w:r>
+            <w:proofErr w:type="spellStart"/>
+            <w:r>
+              <w:rPr>
+                <w:rFonts w:ascii="Times New Roman" w:hAnsi="Times New Roman" w:cs="Times New Roman"/>
+                <w:b/>
+                <w:bCs/>
+                <w:lang w:val="en-US"/>
+              </w:rPr>
+              <w:t>HitNormal</w:t>
+            </w:r>
+            <w:proofErr w:type="spellEnd"/>
+            <w:r>
+              <w:rPr>
+                <w:rFonts w:ascii="Times New Roman" w:hAnsi="Times New Roman" w:cs="Times New Roman"/>
+                <w:b/>
+                <w:bCs/>
+                <w:lang w:val="en-US"/>
+              </w:rPr>
+              <w:t xml:space="preserve">, </w:t>
+            </w:r>
+            <w:proofErr w:type="spellStart"/>
+            <w:r>
+              <w:rPr>
+                <w:rFonts w:ascii="Times New Roman" w:hAnsi="Times New Roman" w:cs="Times New Roman"/>
+                <w:b/>
+                <w:bCs/>
+                <w:lang w:val="en-US"/>
+              </w:rPr>
+              <w:t>HitPosition</w:t>
+            </w:r>
+            <w:proofErr w:type="spellEnd"/>
+            <w:r>
+              <w:rPr>
+                <w:rFonts w:ascii="Times New Roman" w:hAnsi="Times New Roman" w:cs="Times New Roman"/>
+                <w:b/>
+                <w:bCs/>
+                <w:lang w:val="en-US"/>
+              </w:rPr>
+              <w:t>, etc. [</w:t>
+            </w:r>
+            <w:hyperlink r:id="rId22" w:history="1">
+              <w:r>
+                <w:rPr>
+                  <w:rStyle w:val="Hyperlink"/>
+                  <w:rFonts w:ascii="Times New Roman" w:hAnsi="Times New Roman" w:cs="Times New Roman"/>
+                  <w:b/>
+                  <w:bCs/>
+                  <w:lang w:val="en-US"/>
+                </w:rPr>
+                <w:t>MORE</w:t>
+              </w:r>
+            </w:hyperlink>
+            <w:r>
+              <w:rPr>
+                <w:rFonts w:ascii="Times New Roman" w:hAnsi="Times New Roman" w:cs="Times New Roman"/>
+                <w:b/>
+                <w:bCs/>
+                <w:lang w:val="en-US"/>
+              </w:rPr>
+              <w:t>]</w:t>
+            </w:r>
+            <w:r>
+              <w:rPr>
+                <w:rFonts w:ascii="Times New Roman" w:hAnsi="Times New Roman" w:cs="Times New Roman"/>
+                <w:lang w:val="en-US"/>
+              </w:rPr>
+              <w:t xml:space="preserve">. </w:t>
+            </w:r>
+          </w:p>
+          <w:p>
+            <w:pPr>
+              <w:pStyle w:val="ListParagraph"/>
+              <w:numPr>
+                <w:ilvl w:val="0"/>
+                <w:numId w:val="5"/>
+              </w:numPr>
+              <w:rPr>
+                <w:rFonts w:ascii="Times New Roman" w:hAnsi="Times New Roman" w:cs="Times New Roman"/>
+                <w:lang w:val="en-US"/>
+              </w:rPr>
+            </w:pPr>
+            <w:r>
+              <w:rPr>
+                <w:rFonts w:ascii="Times New Roman" w:hAnsi="Times New Roman" w:cs="Times New Roman"/>
+                <w:lang w:val="en-US"/>
+              </w:rPr>
+              <w:lastRenderedPageBreak/>
+              <w:t xml:space="preserve">It has a </w:t>
+            </w:r>
+            <w:proofErr w:type="gramStart"/>
+            <w:r>
+              <w:rPr>
+                <w:rFonts w:ascii="Times New Roman" w:hAnsi="Times New Roman" w:cs="Times New Roman"/>
+                <w:lang w:val="en-US"/>
+              </w:rPr>
+              <w:t>draw</w:t>
+            </w:r>
+            <w:proofErr w:type="gramEnd"/>
+            <w:r>
+              <w:rPr>
+                <w:rFonts w:ascii="Times New Roman" w:hAnsi="Times New Roman" w:cs="Times New Roman"/>
+                <w:lang w:val="en-US"/>
+              </w:rPr>
+              <w:t xml:space="preserve"> function that overlays the object mesh with the heatmap.</w:t>
+            </w:r>
+          </w:p>
+        </w:tc>
+        <w:tc>
+          <w:tcPr>
+            <w:tcW w:w="1911" w:type="dxa"/>
+          </w:tcPr>
+          <w:p>
+            <w:pPr>
+              <w:rPr>
+                <w:rFonts w:ascii="Times New Roman" w:hAnsi="Times New Roman" w:cs="Times New Roman"/>
+                <w:lang w:val="en-US"/>
+              </w:rPr>
+            </w:pPr>
+            <w:r>
+              <w:rPr>
+                <w:rFonts w:ascii="Times New Roman" w:hAnsi="Times New Roman" w:cs="Times New Roman"/>
+                <w:lang w:val="en-US"/>
+              </w:rPr>
+              <w:lastRenderedPageBreak/>
+              <w:t>Can be used in HoloLens 2 Emulator and HoloLens 2 without changes.</w:t>
+            </w:r>
+          </w:p>
+        </w:tc>
+      </w:tr>
+      <w:tr>
+        <w:tc>
+          <w:tcPr>
+            <w:tcW w:w="2155" w:type="dxa"/>
+          </w:tcPr>
+          <w:p>
+            <w:pPr>
+              <w:rPr>
+                <w:rFonts w:ascii="Times New Roman" w:hAnsi="Times New Roman" w:cs="Times New Roman"/>
+                <w:lang w:val="en-US"/>
+              </w:rPr>
+            </w:pPr>
+            <w:r>
+              <w:rPr>
+                <w:rFonts w:ascii="Times New Roman" w:hAnsi="Times New Roman" w:cs="Times New Roman"/>
+                <w:lang w:val="en-US"/>
+              </w:rPr>
+              <w:t>Keyboard Mouse Object Controller</w:t>
+            </w:r>
+          </w:p>
+        </w:tc>
+        <w:tc>
+          <w:tcPr>
+            <w:tcW w:w="4950" w:type="dxa"/>
+          </w:tcPr>
+          <w:p>
+            <w:pPr>
+              <w:pStyle w:val="ListParagraph"/>
+              <w:numPr>
+                <w:ilvl w:val="0"/>
+                <w:numId w:val="5"/>
+              </w:numPr>
+              <w:rPr>
+                <w:rFonts w:ascii="Times New Roman" w:hAnsi="Times New Roman" w:cs="Times New Roman"/>
+                <w:lang w:val="en-US"/>
+              </w:rPr>
+            </w:pPr>
+            <w:r>
+              <w:rPr>
+                <w:rFonts w:ascii="Times New Roman" w:hAnsi="Times New Roman" w:cs="Times New Roman"/>
+                <w:lang w:val="en-US"/>
+              </w:rPr>
+              <w:t>User-defined script.</w:t>
+            </w:r>
+          </w:p>
+          <w:p>
+            <w:pPr>
+              <w:pStyle w:val="ListParagraph"/>
+              <w:numPr>
+                <w:ilvl w:val="0"/>
+                <w:numId w:val="5"/>
+              </w:numPr>
+              <w:rPr>
+                <w:rFonts w:ascii="Times New Roman" w:hAnsi="Times New Roman" w:cs="Times New Roman"/>
+                <w:lang w:val="en-US"/>
+              </w:rPr>
+            </w:pPr>
+            <w:r>
+              <w:rPr>
+                <w:rFonts w:ascii="Times New Roman" w:hAnsi="Times New Roman" w:cs="Times New Roman"/>
+                <w:lang w:val="en-US"/>
+              </w:rPr>
+              <w:t>Captures keystrokes as command.</w:t>
+            </w:r>
+          </w:p>
+          <w:p>
+            <w:pPr>
+              <w:pStyle w:val="ListParagraph"/>
+              <w:numPr>
+                <w:ilvl w:val="0"/>
+                <w:numId w:val="5"/>
+              </w:numPr>
+              <w:rPr>
+                <w:rFonts w:ascii="Times New Roman" w:hAnsi="Times New Roman" w:cs="Times New Roman"/>
+                <w:lang w:val="en-US"/>
+              </w:rPr>
+            </w:pPr>
+            <w:r>
+              <w:rPr>
+                <w:rFonts w:ascii="Times New Roman" w:hAnsi="Times New Roman" w:cs="Times New Roman"/>
+                <w:lang w:val="en-US"/>
+              </w:rPr>
+              <w:t xml:space="preserve">On </w:t>
+            </w:r>
+            <w:r>
+              <w:rPr>
+                <w:rFonts w:ascii="Times New Roman" w:hAnsi="Times New Roman" w:cs="Times New Roman"/>
+                <w:b/>
+                <w:bCs/>
+                <w:lang w:val="en-US"/>
+              </w:rPr>
+              <w:t>M</w:t>
+            </w:r>
+            <w:r>
+              <w:rPr>
+                <w:rFonts w:ascii="Times New Roman" w:hAnsi="Times New Roman" w:cs="Times New Roman"/>
+                <w:lang w:val="en-US"/>
+              </w:rPr>
+              <w:t xml:space="preserve"> key, starts the recording.</w:t>
+            </w:r>
+          </w:p>
+          <w:p>
+            <w:pPr>
+              <w:pStyle w:val="ListParagraph"/>
+              <w:numPr>
+                <w:ilvl w:val="0"/>
+                <w:numId w:val="5"/>
+              </w:numPr>
+              <w:rPr>
+                <w:rFonts w:ascii="Times New Roman" w:hAnsi="Times New Roman" w:cs="Times New Roman"/>
+                <w:lang w:val="en-US"/>
+              </w:rPr>
+            </w:pPr>
+            <w:r>
+              <w:rPr>
+                <w:rFonts w:ascii="Times New Roman" w:hAnsi="Times New Roman" w:cs="Times New Roman"/>
+                <w:lang w:val="en-US"/>
+              </w:rPr>
+              <w:t>Handles user input for rotating and moving object.</w:t>
+            </w:r>
+          </w:p>
+        </w:tc>
+        <w:tc>
+          <w:tcPr>
+            <w:tcW w:w="1911" w:type="dxa"/>
+          </w:tcPr>
+          <w:p>
+            <w:pPr>
+              <w:rPr>
+                <w:rFonts w:ascii="Times New Roman" w:hAnsi="Times New Roman" w:cs="Times New Roman"/>
+                <w:b/>
+                <w:bCs/>
+                <w:lang w:val="en-US"/>
+              </w:rPr>
+            </w:pPr>
+            <w:r>
+              <w:rPr>
+                <w:rFonts w:ascii="Times New Roman" w:hAnsi="Times New Roman" w:cs="Times New Roman"/>
+                <w:lang w:val="en-US"/>
+              </w:rPr>
+              <w:t xml:space="preserve">All interactions and input have to be remapped to </w:t>
+            </w:r>
+            <w:hyperlink r:id="rId23" w:history="1">
+              <w:r>
+                <w:rPr>
+                  <w:rStyle w:val="Hyperlink"/>
+                  <w:rFonts w:ascii="Times New Roman" w:hAnsi="Times New Roman" w:cs="Times New Roman"/>
+                  <w:b/>
+                  <w:bCs/>
+                  <w:lang w:val="en-US"/>
+                </w:rPr>
+                <w:t>Gaze</w:t>
+              </w:r>
+            </w:hyperlink>
+            <w:r>
+              <w:rPr>
+                <w:rFonts w:ascii="Times New Roman" w:hAnsi="Times New Roman" w:cs="Times New Roman"/>
+                <w:lang w:val="en-US"/>
+              </w:rPr>
+              <w:t xml:space="preserve">, </w:t>
+            </w:r>
+            <w:hyperlink r:id="rId24" w:history="1">
+              <w:proofErr w:type="spellStart"/>
+              <w:r>
+                <w:rPr>
+                  <w:rStyle w:val="Hyperlink"/>
+                  <w:rFonts w:ascii="Times New Roman" w:hAnsi="Times New Roman" w:cs="Times New Roman"/>
+                  <w:b/>
+                  <w:bCs/>
+                  <w:lang w:val="en-US"/>
+                </w:rPr>
+                <w:t>HandTracking</w:t>
+              </w:r>
+              <w:proofErr w:type="spellEnd"/>
+            </w:hyperlink>
+            <w:r>
+              <w:rPr>
+                <w:rFonts w:ascii="Times New Roman" w:hAnsi="Times New Roman" w:cs="Times New Roman"/>
+                <w:lang w:val="en-US"/>
+              </w:rPr>
+              <w:t xml:space="preserve">, </w:t>
+            </w:r>
+            <w:hyperlink r:id="rId25" w:history="1">
+              <w:r>
+                <w:rPr>
+                  <w:rStyle w:val="Hyperlink"/>
+                  <w:rFonts w:ascii="Times New Roman" w:hAnsi="Times New Roman" w:cs="Times New Roman"/>
+                  <w:b/>
+                  <w:bCs/>
+                  <w:lang w:val="en-US"/>
+                </w:rPr>
+                <w:t>Gestures</w:t>
+              </w:r>
+            </w:hyperlink>
+          </w:p>
+        </w:tc>
+      </w:tr>
+      <w:tr>
+        <w:tc>
+          <w:tcPr>
+            <w:tcW w:w="2155" w:type="dxa"/>
+          </w:tcPr>
+          <w:p>
+            <w:pPr>
+              <w:rPr>
+                <w:rFonts w:ascii="Times New Roman" w:hAnsi="Times New Roman" w:cs="Times New Roman"/>
+                <w:lang w:val="en-US"/>
+              </w:rPr>
+            </w:pPr>
+            <w:r>
+              <w:rPr>
+                <w:rFonts w:ascii="Times New Roman" w:hAnsi="Times New Roman" w:cs="Times New Roman"/>
+                <w:lang w:val="en-US"/>
+              </w:rPr>
+              <w:t>Enhanced Data Recorder</w:t>
+            </w:r>
+          </w:p>
+        </w:tc>
+        <w:tc>
+          <w:tcPr>
+            <w:tcW w:w="4950" w:type="dxa"/>
+          </w:tcPr>
+          <w:p>
+            <w:pPr>
+              <w:pStyle w:val="ListParagraph"/>
+              <w:numPr>
+                <w:ilvl w:val="0"/>
+                <w:numId w:val="5"/>
+              </w:numPr>
+              <w:rPr>
+                <w:rFonts w:ascii="Times New Roman" w:hAnsi="Times New Roman" w:cs="Times New Roman"/>
+                <w:lang w:val="en-US"/>
+              </w:rPr>
+            </w:pPr>
+            <w:r>
+              <w:rPr>
+                <w:rFonts w:ascii="Times New Roman" w:hAnsi="Times New Roman" w:cs="Times New Roman"/>
+                <w:lang w:val="en-US"/>
+              </w:rPr>
+              <w:t>User-defined script.</w:t>
+            </w:r>
+            <w:r>
+              <w:rPr>
+                <w:rFonts w:ascii="Times New Roman" w:hAnsi="Times New Roman" w:cs="Times New Roman"/>
+                <w:lang w:val="en-US"/>
+              </w:rPr>
+              <w:t xml:space="preserve"> Uses the </w:t>
+            </w:r>
+            <w:proofErr w:type="spellStart"/>
+            <w:r>
+              <w:rPr>
+                <w:rFonts w:ascii="Times New Roman" w:hAnsi="Times New Roman" w:cs="Times New Roman"/>
+                <w:b/>
+                <w:bCs/>
+                <w:lang w:val="en-US"/>
+              </w:rPr>
+              <w:t>GazeProvider</w:t>
+            </w:r>
+            <w:proofErr w:type="spellEnd"/>
+            <w:r>
+              <w:rPr>
+                <w:rFonts w:ascii="Times New Roman" w:hAnsi="Times New Roman" w:cs="Times New Roman"/>
+                <w:lang w:val="en-US"/>
+              </w:rPr>
+              <w:t>.</w:t>
+            </w:r>
+          </w:p>
+          <w:p>
+            <w:pPr>
+              <w:pStyle w:val="ListParagraph"/>
+              <w:numPr>
+                <w:ilvl w:val="0"/>
+                <w:numId w:val="5"/>
+              </w:numPr>
+              <w:rPr>
+                <w:rFonts w:ascii="Times New Roman" w:hAnsi="Times New Roman" w:cs="Times New Roman"/>
+                <w:lang w:val="en-US"/>
+              </w:rPr>
+            </w:pPr>
+            <w:r>
+              <w:rPr>
+                <w:rFonts w:ascii="Times New Roman" w:hAnsi="Times New Roman" w:cs="Times New Roman"/>
+                <w:lang w:val="en-US"/>
+              </w:rPr>
+              <w:t>Listen to the ‘</w:t>
+            </w:r>
+            <w:proofErr w:type="spellStart"/>
+            <w:r>
+              <w:rPr>
+                <w:rFonts w:ascii="Times New Roman" w:hAnsi="Times New Roman" w:cs="Times New Roman"/>
+                <w:lang w:val="en-US"/>
+              </w:rPr>
+              <w:t>isRecording</w:t>
+            </w:r>
+            <w:proofErr w:type="spellEnd"/>
+            <w:r>
+              <w:rPr>
+                <w:rFonts w:ascii="Times New Roman" w:hAnsi="Times New Roman" w:cs="Times New Roman"/>
+                <w:lang w:val="en-US"/>
+              </w:rPr>
+              <w:t>’ state from ‘Keyboard Mouse Object Controller’</w:t>
+            </w:r>
+          </w:p>
+          <w:p>
+            <w:pPr>
+              <w:pStyle w:val="ListParagraph"/>
+              <w:numPr>
+                <w:ilvl w:val="0"/>
+                <w:numId w:val="5"/>
+              </w:numPr>
+              <w:rPr>
+                <w:rFonts w:ascii="Times New Roman" w:hAnsi="Times New Roman" w:cs="Times New Roman"/>
+                <w:lang w:val="en-US"/>
+              </w:rPr>
+            </w:pPr>
+            <w:r>
+              <w:rPr>
+                <w:rFonts w:ascii="Times New Roman" w:hAnsi="Times New Roman" w:cs="Times New Roman"/>
+                <w:lang w:val="en-US"/>
+              </w:rPr>
+              <w:t xml:space="preserve">Records all relevant data that might be needed. </w:t>
+            </w:r>
+          </w:p>
+          <w:p>
+            <w:pPr>
+              <w:pStyle w:val="ListParagraph"/>
+              <w:numPr>
+                <w:ilvl w:val="0"/>
+                <w:numId w:val="5"/>
+              </w:numPr>
+              <w:rPr>
+                <w:rFonts w:ascii="Times New Roman" w:hAnsi="Times New Roman" w:cs="Times New Roman"/>
+                <w:lang w:val="en-US"/>
+              </w:rPr>
+            </w:pPr>
+            <w:r>
+              <w:rPr>
+                <w:rFonts w:ascii="Times New Roman" w:hAnsi="Times New Roman" w:cs="Times New Roman"/>
+                <w:b/>
+                <w:bCs/>
+                <w:lang w:val="en-US"/>
+              </w:rPr>
+              <w:t>Gaze related</w:t>
+            </w:r>
+            <w:r>
+              <w:rPr>
+                <w:rFonts w:ascii="Times New Roman" w:hAnsi="Times New Roman" w:cs="Times New Roman"/>
+                <w:lang w:val="en-US"/>
+              </w:rPr>
+              <w:t xml:space="preserve">: Timestamp, </w:t>
+            </w:r>
+            <w:proofErr w:type="spellStart"/>
+            <w:r>
+              <w:rPr>
+                <w:rFonts w:ascii="Times New Roman" w:hAnsi="Times New Roman" w:cs="Times New Roman"/>
+                <w:lang w:val="en-US"/>
+              </w:rPr>
+              <w:t>HeadX</w:t>
+            </w:r>
+            <w:proofErr w:type="spellEnd"/>
+            <w:r>
+              <w:rPr>
+                <w:rFonts w:ascii="Times New Roman" w:hAnsi="Times New Roman" w:cs="Times New Roman"/>
+                <w:lang w:val="en-US"/>
+              </w:rPr>
+              <w:t xml:space="preserve">, </w:t>
+            </w:r>
+            <w:proofErr w:type="spellStart"/>
+            <w:r>
+              <w:rPr>
+                <w:rFonts w:ascii="Times New Roman" w:hAnsi="Times New Roman" w:cs="Times New Roman"/>
+                <w:lang w:val="en-US"/>
+              </w:rPr>
+              <w:t>HeadY</w:t>
+            </w:r>
+            <w:proofErr w:type="spellEnd"/>
+            <w:r>
+              <w:rPr>
+                <w:rFonts w:ascii="Times New Roman" w:hAnsi="Times New Roman" w:cs="Times New Roman"/>
+                <w:lang w:val="en-US"/>
+              </w:rPr>
+              <w:t xml:space="preserve">, </w:t>
+            </w:r>
+            <w:proofErr w:type="spellStart"/>
+            <w:r>
+              <w:rPr>
+                <w:rFonts w:ascii="Times New Roman" w:hAnsi="Times New Roman" w:cs="Times New Roman"/>
+                <w:lang w:val="en-US"/>
+              </w:rPr>
+              <w:t>HeadZ</w:t>
+            </w:r>
+            <w:proofErr w:type="spellEnd"/>
+            <w:r>
+              <w:rPr>
+                <w:rFonts w:ascii="Times New Roman" w:hAnsi="Times New Roman" w:cs="Times New Roman"/>
+                <w:lang w:val="en-US"/>
+              </w:rPr>
+              <w:t xml:space="preserve">, </w:t>
+            </w:r>
+            <w:proofErr w:type="spellStart"/>
+            <w:r>
+              <w:rPr>
+                <w:rFonts w:ascii="Times New Roman" w:hAnsi="Times New Roman" w:cs="Times New Roman"/>
+                <w:lang w:val="en-US"/>
+              </w:rPr>
+              <w:t>HeadFwdX</w:t>
+            </w:r>
+            <w:proofErr w:type="spellEnd"/>
+            <w:r>
+              <w:rPr>
+                <w:rFonts w:ascii="Times New Roman" w:hAnsi="Times New Roman" w:cs="Times New Roman"/>
+                <w:lang w:val="en-US"/>
+              </w:rPr>
+              <w:t xml:space="preserve">, </w:t>
+            </w:r>
+            <w:proofErr w:type="spellStart"/>
+            <w:r>
+              <w:rPr>
+                <w:rFonts w:ascii="Times New Roman" w:hAnsi="Times New Roman" w:cs="Times New Roman"/>
+                <w:lang w:val="en-US"/>
+              </w:rPr>
+              <w:t>HeadFwdY</w:t>
+            </w:r>
+            <w:proofErr w:type="spellEnd"/>
+            <w:r>
+              <w:rPr>
+                <w:rFonts w:ascii="Times New Roman" w:hAnsi="Times New Roman" w:cs="Times New Roman"/>
+                <w:lang w:val="en-US"/>
+              </w:rPr>
+              <w:t xml:space="preserve">, </w:t>
+            </w:r>
+            <w:proofErr w:type="spellStart"/>
+            <w:r>
+              <w:rPr>
+                <w:rFonts w:ascii="Times New Roman" w:hAnsi="Times New Roman" w:cs="Times New Roman"/>
+                <w:lang w:val="en-US"/>
+              </w:rPr>
+              <w:t>HeadFwdZ</w:t>
+            </w:r>
+            <w:proofErr w:type="spellEnd"/>
+            <w:r>
+              <w:rPr>
+                <w:rFonts w:ascii="Times New Roman" w:hAnsi="Times New Roman" w:cs="Times New Roman"/>
+                <w:lang w:val="en-US"/>
+              </w:rPr>
+              <w:t xml:space="preserve">, </w:t>
+            </w:r>
+            <w:proofErr w:type="spellStart"/>
+            <w:r>
+              <w:rPr>
+                <w:rFonts w:ascii="Times New Roman" w:hAnsi="Times New Roman" w:cs="Times New Roman"/>
+                <w:lang w:val="en-US"/>
+              </w:rPr>
+              <w:t>EyeOriginX</w:t>
+            </w:r>
+            <w:proofErr w:type="spellEnd"/>
+            <w:r>
+              <w:rPr>
+                <w:rFonts w:ascii="Times New Roman" w:hAnsi="Times New Roman" w:cs="Times New Roman"/>
+                <w:lang w:val="en-US"/>
+              </w:rPr>
+              <w:t xml:space="preserve">, </w:t>
+            </w:r>
+            <w:proofErr w:type="spellStart"/>
+            <w:r>
+              <w:rPr>
+                <w:rFonts w:ascii="Times New Roman" w:hAnsi="Times New Roman" w:cs="Times New Roman"/>
+                <w:lang w:val="en-US"/>
+              </w:rPr>
+              <w:t>EyeOriginY</w:t>
+            </w:r>
+            <w:proofErr w:type="spellEnd"/>
+            <w:r>
+              <w:rPr>
+                <w:rFonts w:ascii="Times New Roman" w:hAnsi="Times New Roman" w:cs="Times New Roman"/>
+                <w:lang w:val="en-US"/>
+              </w:rPr>
+              <w:t xml:space="preserve">, </w:t>
+            </w:r>
+            <w:proofErr w:type="spellStart"/>
+            <w:r>
+              <w:rPr>
+                <w:rFonts w:ascii="Times New Roman" w:hAnsi="Times New Roman" w:cs="Times New Roman"/>
+                <w:lang w:val="en-US"/>
+              </w:rPr>
+              <w:t>EyeOriginZ</w:t>
+            </w:r>
+            <w:proofErr w:type="spellEnd"/>
+            <w:r>
+              <w:rPr>
+                <w:rFonts w:ascii="Times New Roman" w:hAnsi="Times New Roman" w:cs="Times New Roman"/>
+                <w:lang w:val="en-US"/>
+              </w:rPr>
+              <w:t xml:space="preserve">, </w:t>
+            </w:r>
+            <w:proofErr w:type="spellStart"/>
+            <w:r>
+              <w:rPr>
+                <w:rFonts w:ascii="Times New Roman" w:hAnsi="Times New Roman" w:cs="Times New Roman"/>
+                <w:lang w:val="en-US"/>
+              </w:rPr>
+              <w:t>EyeDirX</w:t>
+            </w:r>
+            <w:proofErr w:type="spellEnd"/>
+            <w:r>
+              <w:rPr>
+                <w:rFonts w:ascii="Times New Roman" w:hAnsi="Times New Roman" w:cs="Times New Roman"/>
+                <w:lang w:val="en-US"/>
+              </w:rPr>
+              <w:t xml:space="preserve">, </w:t>
+            </w:r>
+            <w:proofErr w:type="spellStart"/>
+            <w:r>
+              <w:rPr>
+                <w:rFonts w:ascii="Times New Roman" w:hAnsi="Times New Roman" w:cs="Times New Roman"/>
+                <w:lang w:val="en-US"/>
+              </w:rPr>
+              <w:t>EyeDirY</w:t>
+            </w:r>
+            <w:proofErr w:type="spellEnd"/>
+            <w:r>
+              <w:rPr>
+                <w:rFonts w:ascii="Times New Roman" w:hAnsi="Times New Roman" w:cs="Times New Roman"/>
+                <w:lang w:val="en-US"/>
+              </w:rPr>
+              <w:t xml:space="preserve">, </w:t>
+            </w:r>
+            <w:proofErr w:type="spellStart"/>
+            <w:r>
+              <w:rPr>
+                <w:rFonts w:ascii="Times New Roman" w:hAnsi="Times New Roman" w:cs="Times New Roman"/>
+                <w:lang w:val="en-US"/>
+              </w:rPr>
+              <w:t>EyeDirZ</w:t>
+            </w:r>
+            <w:proofErr w:type="spellEnd"/>
+            <w:r>
+              <w:rPr>
+                <w:rFonts w:ascii="Times New Roman" w:hAnsi="Times New Roman" w:cs="Times New Roman"/>
+                <w:lang w:val="en-US"/>
+              </w:rPr>
+              <w:t xml:space="preserve">, </w:t>
+            </w:r>
+            <w:proofErr w:type="spellStart"/>
+            <w:r>
+              <w:rPr>
+                <w:rFonts w:ascii="Times New Roman" w:hAnsi="Times New Roman" w:cs="Times New Roman"/>
+                <w:lang w:val="en-US"/>
+              </w:rPr>
+              <w:t>HitX</w:t>
+            </w:r>
+            <w:proofErr w:type="spellEnd"/>
+            <w:r>
+              <w:rPr>
+                <w:rFonts w:ascii="Times New Roman" w:hAnsi="Times New Roman" w:cs="Times New Roman"/>
+                <w:lang w:val="en-US"/>
+              </w:rPr>
+              <w:t xml:space="preserve">, </w:t>
+            </w:r>
+            <w:proofErr w:type="spellStart"/>
+            <w:r>
+              <w:rPr>
+                <w:rFonts w:ascii="Times New Roman" w:hAnsi="Times New Roman" w:cs="Times New Roman"/>
+                <w:lang w:val="en-US"/>
+              </w:rPr>
+              <w:t>HitY</w:t>
+            </w:r>
+            <w:proofErr w:type="spellEnd"/>
+            <w:r>
+              <w:rPr>
+                <w:rFonts w:ascii="Times New Roman" w:hAnsi="Times New Roman" w:cs="Times New Roman"/>
+                <w:lang w:val="en-US"/>
+              </w:rPr>
+              <w:t xml:space="preserve">, </w:t>
+            </w:r>
+            <w:proofErr w:type="spellStart"/>
+            <w:r>
+              <w:rPr>
+                <w:rFonts w:ascii="Times New Roman" w:hAnsi="Times New Roman" w:cs="Times New Roman"/>
+                <w:lang w:val="en-US"/>
+              </w:rPr>
+              <w:t>HitZ</w:t>
+            </w:r>
+            <w:proofErr w:type="spellEnd"/>
+            <w:r>
+              <w:rPr>
+                <w:rFonts w:ascii="Times New Roman" w:hAnsi="Times New Roman" w:cs="Times New Roman"/>
+                <w:lang w:val="en-US"/>
+              </w:rPr>
+              <w:t xml:space="preserve">, </w:t>
+            </w:r>
+            <w:proofErr w:type="spellStart"/>
+            <w:r>
+              <w:rPr>
+                <w:rFonts w:ascii="Times New Roman" w:hAnsi="Times New Roman" w:cs="Times New Roman"/>
+                <w:lang w:val="en-US"/>
+              </w:rPr>
+              <w:t>TargetName</w:t>
+            </w:r>
+            <w:proofErr w:type="spellEnd"/>
+          </w:p>
+          <w:p>
+            <w:pPr>
+              <w:pStyle w:val="ListParagraph"/>
+              <w:numPr>
+                <w:ilvl w:val="0"/>
+                <w:numId w:val="5"/>
+              </w:numPr>
+              <w:rPr>
+                <w:rFonts w:ascii="Times New Roman" w:hAnsi="Times New Roman" w:cs="Times New Roman"/>
+                <w:lang w:val="en-US"/>
+              </w:rPr>
+            </w:pPr>
+            <w:r>
+              <w:rPr>
+                <w:rFonts w:ascii="Times New Roman" w:hAnsi="Times New Roman" w:cs="Times New Roman"/>
+                <w:b/>
+                <w:bCs/>
+                <w:lang w:val="en-US"/>
+              </w:rPr>
+              <w:t>Transform related</w:t>
+            </w:r>
+            <w:r>
+              <w:rPr>
+                <w:rFonts w:ascii="Times New Roman" w:hAnsi="Times New Roman" w:cs="Times New Roman"/>
+                <w:lang w:val="en-US"/>
+              </w:rPr>
+              <w:t xml:space="preserve">: </w:t>
+            </w:r>
+            <w:proofErr w:type="spellStart"/>
+            <w:r>
+              <w:rPr>
+                <w:rFonts w:ascii="Times New Roman" w:hAnsi="Times New Roman" w:cs="Times New Roman"/>
+                <w:lang w:val="en-US"/>
+              </w:rPr>
+              <w:t>TransformTimestamp</w:t>
+            </w:r>
+            <w:proofErr w:type="spellEnd"/>
+            <w:r>
+              <w:rPr>
+                <w:rFonts w:ascii="Times New Roman" w:hAnsi="Times New Roman" w:cs="Times New Roman"/>
+                <w:lang w:val="en-US"/>
+              </w:rPr>
+              <w:t xml:space="preserve">, </w:t>
+            </w:r>
+            <w:proofErr w:type="spellStart"/>
+            <w:r>
+              <w:rPr>
+                <w:rFonts w:ascii="Times New Roman" w:hAnsi="Times New Roman" w:cs="Times New Roman"/>
+                <w:lang w:val="en-US"/>
+              </w:rPr>
+              <w:t>PosX</w:t>
+            </w:r>
+            <w:proofErr w:type="spellEnd"/>
+            <w:r>
+              <w:rPr>
+                <w:rFonts w:ascii="Times New Roman" w:hAnsi="Times New Roman" w:cs="Times New Roman"/>
+                <w:lang w:val="en-US"/>
+              </w:rPr>
+              <w:t xml:space="preserve">, </w:t>
+            </w:r>
+            <w:proofErr w:type="spellStart"/>
+            <w:r>
+              <w:rPr>
+                <w:rFonts w:ascii="Times New Roman" w:hAnsi="Times New Roman" w:cs="Times New Roman"/>
+                <w:lang w:val="en-US"/>
+              </w:rPr>
+              <w:t>PosY</w:t>
+            </w:r>
+            <w:proofErr w:type="spellEnd"/>
+            <w:r>
+              <w:rPr>
+                <w:rFonts w:ascii="Times New Roman" w:hAnsi="Times New Roman" w:cs="Times New Roman"/>
+                <w:lang w:val="en-US"/>
+              </w:rPr>
+              <w:t xml:space="preserve">, PosZ, RotX, </w:t>
+            </w:r>
+            <w:proofErr w:type="spellStart"/>
+            <w:r>
+              <w:rPr>
+                <w:rFonts w:ascii="Times New Roman" w:hAnsi="Times New Roman" w:cs="Times New Roman"/>
+                <w:lang w:val="en-US"/>
+              </w:rPr>
+              <w:t>RotY</w:t>
+            </w:r>
+            <w:proofErr w:type="spellEnd"/>
+            <w:r>
+              <w:rPr>
+                <w:rFonts w:ascii="Times New Roman" w:hAnsi="Times New Roman" w:cs="Times New Roman"/>
+                <w:lang w:val="en-US"/>
+              </w:rPr>
+              <w:t xml:space="preserve">, </w:t>
+            </w:r>
+            <w:proofErr w:type="spellStart"/>
+            <w:r>
+              <w:rPr>
+                <w:rFonts w:ascii="Times New Roman" w:hAnsi="Times New Roman" w:cs="Times New Roman"/>
+                <w:lang w:val="en-US"/>
+              </w:rPr>
+              <w:t>RotZ</w:t>
+            </w:r>
+            <w:proofErr w:type="spellEnd"/>
+            <w:r>
+              <w:rPr>
+                <w:rFonts w:ascii="Times New Roman" w:hAnsi="Times New Roman" w:cs="Times New Roman"/>
+                <w:lang w:val="en-US"/>
+              </w:rPr>
+              <w:t xml:space="preserve">, </w:t>
+            </w:r>
+            <w:proofErr w:type="spellStart"/>
+            <w:r>
+              <w:rPr>
+                <w:rFonts w:ascii="Times New Roman" w:hAnsi="Times New Roman" w:cs="Times New Roman"/>
+                <w:lang w:val="en-US"/>
+              </w:rPr>
+              <w:t>RotW</w:t>
+            </w:r>
+            <w:proofErr w:type="spellEnd"/>
+            <w:r>
+              <w:rPr>
+                <w:rFonts w:ascii="Times New Roman" w:hAnsi="Times New Roman" w:cs="Times New Roman"/>
+                <w:lang w:val="en-US"/>
+              </w:rPr>
+              <w:t xml:space="preserve">, </w:t>
+            </w:r>
+            <w:proofErr w:type="spellStart"/>
+            <w:r>
+              <w:rPr>
+                <w:rFonts w:ascii="Times New Roman" w:hAnsi="Times New Roman" w:cs="Times New Roman"/>
+                <w:lang w:val="en-US"/>
+              </w:rPr>
+              <w:t>ScaleX</w:t>
+            </w:r>
+            <w:proofErr w:type="spellEnd"/>
+            <w:r>
+              <w:rPr>
+                <w:rFonts w:ascii="Times New Roman" w:hAnsi="Times New Roman" w:cs="Times New Roman"/>
+                <w:lang w:val="en-US"/>
+              </w:rPr>
+              <w:t xml:space="preserve">, </w:t>
+            </w:r>
+            <w:proofErr w:type="spellStart"/>
+            <w:r>
+              <w:rPr>
+                <w:rFonts w:ascii="Times New Roman" w:hAnsi="Times New Roman" w:cs="Times New Roman"/>
+                <w:lang w:val="en-US"/>
+              </w:rPr>
+              <w:t>ScaleY</w:t>
+            </w:r>
+            <w:proofErr w:type="spellEnd"/>
+            <w:r>
+              <w:rPr>
+                <w:rFonts w:ascii="Times New Roman" w:hAnsi="Times New Roman" w:cs="Times New Roman"/>
+                <w:lang w:val="en-US"/>
+              </w:rPr>
+              <w:t xml:space="preserve">, </w:t>
+            </w:r>
+            <w:proofErr w:type="spellStart"/>
+            <w:r>
+              <w:rPr>
+                <w:rFonts w:ascii="Times New Roman" w:hAnsi="Times New Roman" w:cs="Times New Roman"/>
+                <w:lang w:val="en-US"/>
+              </w:rPr>
+              <w:t>ScaleZ</w:t>
+            </w:r>
+            <w:proofErr w:type="spellEnd"/>
+            <w:r>
+              <w:rPr>
+                <w:rFonts w:ascii="Times New Roman" w:hAnsi="Times New Roman" w:cs="Times New Roman"/>
+                <w:lang w:val="en-US"/>
+              </w:rPr>
+              <w:t xml:space="preserve">, </w:t>
+            </w:r>
+            <w:proofErr w:type="spellStart"/>
+            <w:r>
+              <w:rPr>
+                <w:rFonts w:ascii="Times New Roman" w:hAnsi="Times New Roman" w:cs="Times New Roman"/>
+                <w:lang w:val="en-US"/>
+              </w:rPr>
+              <w:t>VelX</w:t>
+            </w:r>
+            <w:proofErr w:type="spellEnd"/>
+            <w:r>
+              <w:rPr>
+                <w:rFonts w:ascii="Times New Roman" w:hAnsi="Times New Roman" w:cs="Times New Roman"/>
+                <w:lang w:val="en-US"/>
+              </w:rPr>
+              <w:t xml:space="preserve">, </w:t>
+            </w:r>
+            <w:proofErr w:type="spellStart"/>
+            <w:r>
+              <w:rPr>
+                <w:rFonts w:ascii="Times New Roman" w:hAnsi="Times New Roman" w:cs="Times New Roman"/>
+                <w:lang w:val="en-US"/>
+              </w:rPr>
+              <w:t>VelY</w:t>
+            </w:r>
+            <w:proofErr w:type="spellEnd"/>
+            <w:r>
+              <w:rPr>
+                <w:rFonts w:ascii="Times New Roman" w:hAnsi="Times New Roman" w:cs="Times New Roman"/>
+                <w:lang w:val="en-US"/>
+              </w:rPr>
+              <w:t xml:space="preserve">, </w:t>
+            </w:r>
+            <w:proofErr w:type="spellStart"/>
+            <w:r>
+              <w:rPr>
+                <w:rFonts w:ascii="Times New Roman" w:hAnsi="Times New Roman" w:cs="Times New Roman"/>
+                <w:lang w:val="en-US"/>
+              </w:rPr>
+              <w:t>VelZ</w:t>
+            </w:r>
+            <w:proofErr w:type="spellEnd"/>
+            <w:r>
+              <w:rPr>
+                <w:rFonts w:ascii="Times New Roman" w:hAnsi="Times New Roman" w:cs="Times New Roman"/>
+                <w:lang w:val="en-US"/>
+              </w:rPr>
+              <w:t xml:space="preserve">, </w:t>
+            </w:r>
+            <w:proofErr w:type="spellStart"/>
+            <w:r>
+              <w:rPr>
+                <w:rFonts w:ascii="Times New Roman" w:hAnsi="Times New Roman" w:cs="Times New Roman"/>
+                <w:lang w:val="en-US"/>
+              </w:rPr>
+              <w:t>AngVelX</w:t>
+            </w:r>
+            <w:proofErr w:type="spellEnd"/>
+            <w:r>
+              <w:rPr>
+                <w:rFonts w:ascii="Times New Roman" w:hAnsi="Times New Roman" w:cs="Times New Roman"/>
+                <w:lang w:val="en-US"/>
+              </w:rPr>
+              <w:t xml:space="preserve">, </w:t>
+            </w:r>
+            <w:proofErr w:type="spellStart"/>
+            <w:r>
+              <w:rPr>
+                <w:rFonts w:ascii="Times New Roman" w:hAnsi="Times New Roman" w:cs="Times New Roman"/>
+                <w:lang w:val="en-US"/>
+              </w:rPr>
+              <w:t>AngVelY</w:t>
+            </w:r>
+            <w:proofErr w:type="spellEnd"/>
+            <w:r>
+              <w:rPr>
+                <w:rFonts w:ascii="Times New Roman" w:hAnsi="Times New Roman" w:cs="Times New Roman"/>
+                <w:lang w:val="en-US"/>
+              </w:rPr>
+              <w:t xml:space="preserve">, </w:t>
+            </w:r>
+            <w:proofErr w:type="spellStart"/>
+            <w:r>
+              <w:rPr>
+                <w:rFonts w:ascii="Times New Roman" w:hAnsi="Times New Roman" w:cs="Times New Roman"/>
+                <w:lang w:val="en-US"/>
+              </w:rPr>
+              <w:t>AngVelZ</w:t>
+            </w:r>
+            <w:proofErr w:type="spellEnd"/>
+          </w:p>
+          <w:p>
+            <w:pPr>
+              <w:pStyle w:val="ListParagraph"/>
+              <w:numPr>
+                <w:ilvl w:val="0"/>
+                <w:numId w:val="5"/>
+              </w:numPr>
+              <w:rPr>
+                <w:rFonts w:ascii="Times New Roman" w:hAnsi="Times New Roman" w:cs="Times New Roman"/>
+                <w:lang w:val="en-US"/>
+              </w:rPr>
+            </w:pPr>
+            <w:r>
+              <w:rPr>
+                <w:rFonts w:ascii="Times New Roman" w:hAnsi="Times New Roman" w:cs="Times New Roman"/>
+                <w:lang w:val="en-US"/>
+              </w:rPr>
+              <w:t xml:space="preserve">Provides functions to </w:t>
+            </w:r>
+            <w:r>
+              <w:rPr>
+                <w:rFonts w:ascii="Times New Roman" w:hAnsi="Times New Roman" w:cs="Times New Roman"/>
+                <w:b/>
+                <w:bCs/>
+                <w:lang w:val="en-US"/>
+              </w:rPr>
+              <w:t>save</w:t>
+            </w:r>
+            <w:r>
+              <w:rPr>
+                <w:rFonts w:ascii="Times New Roman" w:hAnsi="Times New Roman" w:cs="Times New Roman"/>
+                <w:lang w:val="en-US"/>
+              </w:rPr>
+              <w:t xml:space="preserve"> collected data to csv files, filter and process data into point cloud (with intensity).</w:t>
+            </w:r>
+          </w:p>
+        </w:tc>
+        <w:tc>
+          <w:tcPr>
+            <w:tcW w:w="1911" w:type="dxa"/>
+          </w:tcPr>
+          <w:p>
+            <w:pPr>
+              <w:rPr>
+                <w:rFonts w:ascii="Times New Roman" w:hAnsi="Times New Roman" w:cs="Times New Roman"/>
+                <w:lang w:val="en-US"/>
+              </w:rPr>
+            </w:pPr>
+            <w:r>
+              <w:rPr>
+                <w:rFonts w:ascii="Times New Roman" w:hAnsi="Times New Roman" w:cs="Times New Roman"/>
+                <w:lang w:val="en-US"/>
+              </w:rPr>
+              <w:t>All functions can be used in HoloLens 2 Emulator and HoloLens 2 without changes.</w:t>
+            </w:r>
+          </w:p>
+          <w:p>
+            <w:pPr>
+              <w:rPr>
+                <w:rFonts w:ascii="Times New Roman" w:hAnsi="Times New Roman" w:cs="Times New Roman"/>
+                <w:lang w:val="en-US"/>
+              </w:rPr>
+            </w:pPr>
+          </w:p>
+          <w:p>
+            <w:pPr>
+              <w:rPr>
+                <w:rFonts w:ascii="Times New Roman" w:hAnsi="Times New Roman" w:cs="Times New Roman"/>
+                <w:lang w:val="en-US"/>
+              </w:rPr>
+            </w:pPr>
+            <w:r>
+              <w:rPr>
+                <w:rFonts w:ascii="Times New Roman" w:hAnsi="Times New Roman" w:cs="Times New Roman"/>
+                <w:lang w:val="en-US"/>
+              </w:rPr>
+              <w:t xml:space="preserve">Only the key binding on backtick (`) for save function </w:t>
+            </w:r>
+            <w:proofErr w:type="gramStart"/>
+            <w:r>
+              <w:rPr>
+                <w:rFonts w:ascii="Times New Roman" w:hAnsi="Times New Roman" w:cs="Times New Roman"/>
+                <w:lang w:val="en-US"/>
+              </w:rPr>
+              <w:t>has to</w:t>
+            </w:r>
+            <w:proofErr w:type="gramEnd"/>
+            <w:r>
+              <w:rPr>
+                <w:rFonts w:ascii="Times New Roman" w:hAnsi="Times New Roman" w:cs="Times New Roman"/>
+                <w:lang w:val="en-US"/>
+              </w:rPr>
+              <w:t xml:space="preserve"> be remapped to ‘Right Mouse Click’ or ‘Air Tap Gesture’</w:t>
+            </w:r>
+          </w:p>
+        </w:tc>
+      </w:tr>
+    </w:tbl>
+    <w:p>
+      <w:pPr>
+        <w:rPr>
+          <w:rFonts w:ascii="Times New Roman" w:hAnsi="Times New Roman" w:cs="Times New Roman"/>
+          <w:lang w:val="en-US"/>
+        </w:rPr>
+      </w:pPr>
+    </w:p>
+    <w:p>
+      <w:pPr>
+        <w:pStyle w:val="Heading2"/>
+        <w:rPr>
+          <w:rFonts w:ascii="Times New Roman" w:hAnsi="Times New Roman" w:cs="Times New Roman"/>
+          <w:lang w:val="en-US"/>
+        </w:rPr>
+      </w:pPr>
+      <w:bookmarkStart w:id="1" w:name="_Toc193419193"/>
+      <w:r>
+        <w:rPr>
+          <w:rFonts w:ascii="Times New Roman" w:hAnsi="Times New Roman" w:cs="Times New Roman"/>
+          <w:lang w:val="en-US"/>
+        </w:rPr>
+        <w:t>2 Processing</w:t>
+      </w:r>
+      <w:bookmarkEnd w:id="1"/>
+    </w:p>
+    <w:p>
+      <w:pPr>
+        <w:rPr>
+          <w:rFonts w:ascii="Times New Roman" w:hAnsi="Times New Roman" w:cs="Times New Roman"/>
+          <w:lang w:val="en-US"/>
+        </w:rPr>
+      </w:pPr>
+      <w:r>
+        <w:rPr>
+          <w:rFonts w:ascii="Times New Roman" w:hAnsi="Times New Roman" w:cs="Times New Roman"/>
+          <w:lang w:val="en-US"/>
+        </w:rPr>
+        <w:t xml:space="preserve">GitHub: </w:t>
+      </w:r>
+      <w:hyperlink r:id="rId26" w:history="1">
+        <w:r>
+          <w:rPr>
+            <w:rStyle w:val="Hyperlink"/>
+            <w:rFonts w:ascii="Times New Roman" w:hAnsi="Times New Roman" w:cs="Times New Roman"/>
+            <w:lang w:val="en-US"/>
+          </w:rPr>
+          <w:t>https://github.com/luhouyang/3d-heatmap-generation/tree/main/experiment/unity</w:t>
+        </w:r>
+      </w:hyperlink>
+      <w:r>
+        <w:rPr>
+          <w:rFonts w:ascii="Times New Roman" w:hAnsi="Times New Roman" w:cs="Times New Roman"/>
+          <w:lang w:val="en-US"/>
+        </w:rPr>
+        <w:t xml:space="preserve"> </w:t>
+      </w:r>
+    </w:p>
+    <w:p>
+      <w:pPr>
+        <w:keepNext/>
+        <w:jc w:val="center"/>
+        <w:rPr>
+          <w:rFonts w:ascii="Times New Roman" w:hAnsi="Times New Roman" w:cs="Times New Roman"/>
+        </w:rPr>
+      </w:pPr>
+      <w:r>
+        <w:rPr>
+          <w:rFonts w:ascii="Times New Roman" w:hAnsi="Times New Roman" w:cs="Times New Roman"/>
+          <w:noProof/>
+          <w:lang w:val="en-US"/>
+        </w:rPr>
+        <w:drawing>
+          <wp:inline distT="0" distB="0" distL="0" distR="0" wp14:anchorId="1FE391BE" wp14:editId="3A5510D8">
+            <wp:extent cx="5622470" cy="2749550"/>
+            <wp:effectExtent l="0" t="0" r="0" b="0"/>
+            <wp:docPr id="334437849" name="Picture 1" descr="A white vase with blue and yellow drawings&#10;&#10;AI-generated content may be incorrect."/>
+            <wp:cNvGraphicFramePr>
+              <a:graphicFrameLocks xmlns:a="http://schemas.openxmlformats.org/drawingml/2006/main" noChangeAspect="1"/>
+            </wp:cNvGraphicFramePr>
+            <a:graphic xmlns:a="http://schemas.openxmlformats.org/drawingml/2006/main">
+              <a:graphicData uri="http://schemas.openxmlformats.org/drawingml/2006/picture">
+                <pic:pic xmlns:pic="http://schemas.openxmlformats.org/drawingml/2006/picture">
+                  <pic:nvPicPr>
+                    <pic:cNvPr id="334437849" name="Picture 1" descr="A white vase with blue and yellow drawings&#10;&#10;AI-generated content may be incorrect."/>
+                    <pic:cNvPicPr/>
+                  </pic:nvPicPr>
+                  <pic:blipFill rotWithShape="1">
+                    <a:blip r:embed="rId27"/>
+                    <a:srcRect t="1379" b="2266"/>
+                    <a:stretch/>
+                  </pic:blipFill>
+                  <pic:spPr bwMode="auto">
+                    <a:xfrm>
+                      <a:off x="0" y="0"/>
+                      <a:ext cx="5645065" cy="2760599"/>
+                    </a:xfrm>
+                    <a:prstGeom prst="rect">
+                      <a:avLst/>
+                    </a:prstGeom>
+                    <a:ln>
+                      <a:noFill/>
+                    </a:ln>
+                    <a:extLst>
+                      <a:ext uri="{53640926-AAD7-44D8-BBD7-CCE9431645EC}">
+                        <a14:shadowObscured xmlns:a14="http://schemas.microsoft.com/office/drawing/2010/main"/>
+                      </a:ext>
+                    </a:extLst>
+                  </pic:spPr>
+                </pic:pic>
+              </a:graphicData>
+            </a:graphic>
+          </wp:inline>
+        </w:drawing>
+      </w:r>
+    </w:p>
+    <w:p>
+      <w:pPr>
+        <w:pStyle w:val="Caption"/>
+        <w:jc w:val="center"/>
+        <w:rPr>
+          <w:rFonts w:ascii="Times New Roman" w:hAnsi="Times New Roman" w:cs="Times New Roman"/>
+        </w:rPr>
+      </w:pPr>
+      <w:r>
+        <w:rPr>
+          <w:rFonts w:ascii="Times New Roman" w:hAnsi="Times New Roman" w:cs="Times New Roman"/>
+        </w:rPr>
+        <w:t xml:space="preserve">Figure </w:t>
+      </w:r>
+      <w:r>
+        <w:rPr>
+          <w:rFonts w:ascii="Times New Roman" w:hAnsi="Times New Roman" w:cs="Times New Roman"/>
+        </w:rPr>
+        <w:fldChar w:fldCharType="begin"/>
+      </w:r>
+      <w:r>
+        <w:rPr>
+          <w:rFonts w:ascii="Times New Roman" w:hAnsi="Times New Roman" w:cs="Times New Roman"/>
+        </w:rPr>
+        <w:instrText xml:space="preserve"> SEQ Figure \* ARABIC </w:instrText>
+      </w:r>
+      <w:r>
+        <w:rPr>
+          <w:rFonts w:ascii="Times New Roman" w:hAnsi="Times New Roman" w:cs="Times New Roman"/>
+        </w:rPr>
+        <w:fldChar w:fldCharType="separate"/>
+      </w:r>
+      <w:r>
+        <w:rPr>
+          <w:rFonts w:ascii="Times New Roman" w:hAnsi="Times New Roman" w:cs="Times New Roman"/>
+          <w:noProof/>
+        </w:rPr>
+        <w:t>1</w:t>
+      </w:r>
+      <w:r>
+        <w:rPr>
+          <w:rFonts w:ascii="Times New Roman" w:hAnsi="Times New Roman" w:cs="Times New Roman"/>
+          <w:noProof/>
+        </w:rPr>
+        <w:fldChar w:fldCharType="end"/>
+      </w:r>
+      <w:r>
+        <w:rPr>
+          <w:rFonts w:ascii="Times New Roman" w:hAnsi="Times New Roman" w:cs="Times New Roman"/>
+        </w:rPr>
+        <w:t>: LEFT (Point cloud without gaussian smoothing) RIGHT (Point cloud with gaussian smoothing sigma=0.02)</w:t>
       </w:r>
     </w:p>
     <w:p>
       <w:pPr>
         <w:jc w:val="both"/>
         <w:rPr>
-          <w:lang w:val="en-US"/>
-        </w:rPr>
-      </w:pPr>
-      <w:r>
-        <w:rPr>
-          <w:lang w:val="en-US"/>
-        </w:rPr>
-        <w:t>Save and Export</w:t>
-      </w:r>
-    </w:p>
-    <w:p>
-      <w:pPr>
-        <w:rPr>
+          <w:rFonts w:ascii="Times New Roman" w:hAnsi="Times New Roman" w:cs="Times New Roman"/>
+          <w:noProof/>
+          <w:lang w:val="en-US"/>
+        </w:rPr>
+      </w:pPr>
+      <w:r>
+        <w:rPr>
+          <w:rFonts w:ascii="Times New Roman" w:hAnsi="Times New Roman" w:cs="Times New Roman"/>
+          <w:noProof/>
+          <w:lang w:val="en-US"/>
+        </w:rPr>
+        <w:lastRenderedPageBreak/>
+        <w:t xml:space="preserve">Using point cloud data exported from Unity in csv format, a Python script is used to convert it to ply format and visualize it. The </w:t>
+      </w:r>
+      <w:r>
+        <w:rPr>
+          <w:rFonts w:ascii="Times New Roman" w:hAnsi="Times New Roman" w:cs="Times New Roman"/>
+          <w:noProof/>
+          <w:lang w:val="en-US"/>
+        </w:rPr>
+        <w:t>point cloud</w:t>
+      </w:r>
+      <w:r>
+        <w:rPr>
+          <w:rFonts w:ascii="Times New Roman" w:hAnsi="Times New Roman" w:cs="Times New Roman"/>
+          <w:noProof/>
+          <w:lang w:val="en-US"/>
+        </w:rPr>
+        <w:t xml:space="preserve"> on the left shows the original data points (~7000) without gaussian smoothing, as the point density is high and intensity (gaze duration) </w:t>
+      </w:r>
+      <w:r>
+        <w:rPr>
+          <w:rFonts w:ascii="Times New Roman" w:hAnsi="Times New Roman" w:cs="Times New Roman"/>
+          <w:noProof/>
+          <w:lang w:val="en-US"/>
+        </w:rPr>
+        <w:t xml:space="preserve">of </w:t>
+      </w:r>
+      <w:r>
+        <w:rPr>
+          <w:rFonts w:ascii="Times New Roman" w:hAnsi="Times New Roman" w:cs="Times New Roman"/>
+          <w:noProof/>
+          <w:lang w:val="en-US"/>
+        </w:rPr>
+        <w:t>close points are not aggregated together almost all points have similar colour.</w:t>
+      </w:r>
+      <w:r>
+        <w:rPr>
+          <w:rFonts w:ascii="Times New Roman" w:hAnsi="Times New Roman" w:cs="Times New Roman"/>
+          <w:noProof/>
+          <w:lang w:val="en-US"/>
+        </w:rPr>
+        <w:t xml:space="preserve"> The point cloud on the right obtained after applying gaussian smoothing has a more informative visualization. Further reading will be done on aggregating and processing saccades and fixation to produce realistic heatmaps.</w:t>
+      </w:r>
+    </w:p>
+    <w:p>
+      <w:pPr>
+        <w:keepNext/>
+        <w:jc w:val="both"/>
+        <w:rPr>
+          <w:rFonts w:ascii="Times New Roman" w:hAnsi="Times New Roman" w:cs="Times New Roman"/>
+        </w:rPr>
+      </w:pPr>
+      <w:r>
+        <w:rPr>
+          <w:rFonts w:ascii="Times New Roman" w:hAnsi="Times New Roman" w:cs="Times New Roman"/>
+          <w:noProof/>
+          <w:lang w:val="en-US"/>
+        </w:rPr>
+        <w:t xml:space="preserve"> </w:t>
+      </w:r>
+      <w:r>
+        <w:rPr>
+          <w:rFonts w:ascii="Times New Roman" w:hAnsi="Times New Roman" w:cs="Times New Roman"/>
+        </w:rPr>
+        <w:t xml:space="preserve"> </w:t>
+      </w:r>
+      <w:r>
+        <w:rPr>
+          <w:rFonts w:ascii="Times New Roman" w:hAnsi="Times New Roman" w:cs="Times New Roman"/>
+          <w:noProof/>
+        </w:rPr>
+        <w:drawing>
+          <wp:inline distT="0" distB="0" distL="0" distR="0" wp14:anchorId="49228ED8" wp14:editId="26D9CFA5">
+            <wp:extent cx="5731510" cy="3502025"/>
+            <wp:effectExtent l="0" t="0" r="2540" b="3175"/>
+            <wp:docPr id="232275128" name="Picture 1" descr="A white vase with blue dots&#10;&#10;AI-generated content may be incorrect."/>
+            <wp:cNvGraphicFramePr>
+              <a:graphicFrameLocks xmlns:a="http://schemas.openxmlformats.org/drawingml/2006/main" noChangeAspect="1"/>
+            </wp:cNvGraphicFramePr>
+            <a:graphic xmlns:a="http://schemas.openxmlformats.org/drawingml/2006/main">
+              <a:graphicData uri="http://schemas.openxmlformats.org/drawingml/2006/picture">
+                <pic:pic xmlns:pic="http://schemas.openxmlformats.org/drawingml/2006/picture">
+                  <pic:nvPicPr>
+                    <pic:cNvPr id="232275128" name="Picture 1" descr="A white vase with blue dots&#10;&#10;AI-generated content may be incorrect."/>
+                    <pic:cNvPicPr/>
+                  </pic:nvPicPr>
+                  <pic:blipFill>
+                    <a:blip r:embed="rId28"/>
+                    <a:stretch>
+                      <a:fillRect/>
+                    </a:stretch>
+                  </pic:blipFill>
+                  <pic:spPr>
+                    <a:xfrm>
+                      <a:off x="0" y="0"/>
+                      <a:ext cx="5731510" cy="3502025"/>
+                    </a:xfrm>
+                    <a:prstGeom prst="rect">
+                      <a:avLst/>
+                    </a:prstGeom>
+                  </pic:spPr>
+                </pic:pic>
+              </a:graphicData>
+            </a:graphic>
+          </wp:inline>
+        </w:drawing>
+      </w:r>
+    </w:p>
+    <w:p>
+      <w:pPr>
+        <w:pStyle w:val="Caption"/>
+        <w:jc w:val="center"/>
+        <w:rPr>
+          <w:rFonts w:ascii="Times New Roman" w:hAnsi="Times New Roman" w:cs="Times New Roman"/>
+          <w:lang w:val="en-US"/>
+        </w:rPr>
+      </w:pPr>
+      <w:r>
+        <w:rPr>
+          <w:rFonts w:ascii="Times New Roman" w:hAnsi="Times New Roman" w:cs="Times New Roman"/>
+        </w:rPr>
+        <w:t xml:space="preserve">Figure </w:t>
+      </w:r>
+      <w:r>
+        <w:rPr>
+          <w:rFonts w:ascii="Times New Roman" w:hAnsi="Times New Roman" w:cs="Times New Roman"/>
+        </w:rPr>
+        <w:fldChar w:fldCharType="begin"/>
+      </w:r>
+      <w:r>
+        <w:rPr>
+          <w:rFonts w:ascii="Times New Roman" w:hAnsi="Times New Roman" w:cs="Times New Roman"/>
+        </w:rPr>
+        <w:instrText xml:space="preserve"> SEQ Figure \* ARABIC </w:instrText>
+      </w:r>
+      <w:r>
+        <w:rPr>
+          <w:rFonts w:ascii="Times New Roman" w:hAnsi="Times New Roman" w:cs="Times New Roman"/>
+        </w:rPr>
+        <w:fldChar w:fldCharType="separate"/>
+      </w:r>
+      <w:r>
+        <w:rPr>
+          <w:rFonts w:ascii="Times New Roman" w:hAnsi="Times New Roman" w:cs="Times New Roman"/>
+          <w:noProof/>
+        </w:rPr>
+        <w:t>2</w:t>
+      </w:r>
+      <w:r>
+        <w:rPr>
+          <w:rFonts w:ascii="Times New Roman" w:hAnsi="Times New Roman" w:cs="Times New Roman"/>
+          <w:noProof/>
+        </w:rPr>
+        <w:fldChar w:fldCharType="end"/>
+      </w:r>
+      <w:r>
+        <w:rPr>
+          <w:rFonts w:ascii="Times New Roman" w:hAnsi="Times New Roman" w:cs="Times New Roman"/>
+        </w:rPr>
+        <w:t>: Voxel grid from point cloud csv without gaussian smoothing.</w:t>
+      </w:r>
+    </w:p>
+    <w:p>
+      <w:pPr>
+        <w:jc w:val="both"/>
+        <w:rPr>
+          <w:rFonts w:ascii="Times New Roman" w:hAnsi="Times New Roman" w:cs="Times New Roman"/>
+          <w:lang w:val="en-US"/>
+        </w:rPr>
+      </w:pPr>
+      <w:r>
+        <w:rPr>
+          <w:rFonts w:ascii="Times New Roman" w:hAnsi="Times New Roman" w:cs="Times New Roman"/>
+          <w:lang w:val="en-US"/>
+        </w:rPr>
+        <w:t>Using the same point cloud data from Unity, a Python script is used to generate a voxel grid without gaussian smoothing. This method shows a realistic heatmap just by aggregating the points and their intensities into the bounding voxels.</w:t>
+      </w:r>
+      <w:r>
+        <w:rPr>
+          <w:rFonts w:ascii="Times New Roman" w:hAnsi="Times New Roman" w:cs="Times New Roman"/>
+          <w:lang w:val="en-US"/>
+        </w:rPr>
+        <w:t xml:space="preserve"> </w:t>
+      </w:r>
+    </w:p>
+    <w:p>
+      <w:pPr>
+        <w:jc w:val="both"/>
+        <w:rPr>
+          <w:rFonts w:ascii="Times New Roman" w:hAnsi="Times New Roman" w:cs="Times New Roman"/>
           <w:lang w:val="en-US"/>
         </w:rPr>
       </w:pPr>
@@ -247,24 +3247,1701 @@
       <w:pPr>
         <w:pStyle w:val="Heading2"/>
         <w:rPr>
-          <w:lang w:val="en-US"/>
-        </w:rPr>
-      </w:pPr>
-      <w:r>
-        <w:rPr>
-          <w:lang w:val="en-US"/>
-        </w:rPr>
-        <w:t>2 Processing</w:t>
-      </w:r>
-    </w:p>
-    <w:p>
-      <w:pPr>
-        <w:rPr>
-          <w:lang w:val="en-US"/>
-        </w:rPr>
-      </w:pPr>
+          <w:rFonts w:ascii="Times New Roman" w:hAnsi="Times New Roman" w:cs="Times New Roman"/>
+          <w:lang w:val="en-US"/>
+        </w:rPr>
+      </w:pPr>
+      <w:bookmarkStart w:id="2" w:name="_Toc193419194"/>
+      <w:r>
+        <w:rPr>
+          <w:rFonts w:ascii="Times New Roman" w:hAnsi="Times New Roman" w:cs="Times New Roman"/>
+          <w:lang w:val="en-US"/>
+        </w:rPr>
+        <w:t>3 HoloLens</w:t>
+      </w:r>
+      <w:r>
+        <w:rPr>
+          <w:rFonts w:ascii="Times New Roman" w:hAnsi="Times New Roman" w:cs="Times New Roman"/>
+          <w:lang w:val="en-US"/>
+        </w:rPr>
+        <w:t xml:space="preserve"> </w:t>
+      </w:r>
+      <w:r>
+        <w:rPr>
+          <w:rFonts w:ascii="Times New Roman" w:hAnsi="Times New Roman" w:cs="Times New Roman"/>
+          <w:lang w:val="en-US"/>
+        </w:rPr>
+        <w:t>2 Emulator</w:t>
+      </w:r>
+      <w:bookmarkEnd w:id="2"/>
+    </w:p>
+    <w:p>
+      <w:pPr>
+        <w:rPr>
+          <w:rFonts w:ascii="Times New Roman" w:hAnsi="Times New Roman" w:cs="Times New Roman"/>
+          <w:lang w:val="en-US"/>
+        </w:rPr>
+      </w:pPr>
+      <w:hyperlink r:id="rId29" w:history="1">
+        <w:r>
+          <w:rPr>
+            <w:rStyle w:val="Hyperlink"/>
+            <w:rFonts w:ascii="Times New Roman" w:hAnsi="Times New Roman" w:cs="Times New Roman"/>
+            <w:lang w:val="en-US"/>
+          </w:rPr>
+          <w:t>https://learn.microsoft.com/en-us/windows/mixed-reality/develop/advanced-concepts/using-the-hololens-emulator</w:t>
+        </w:r>
+      </w:hyperlink>
+    </w:p>
+    <w:p>
+      <w:pPr>
+        <w:rPr>
+          <w:rFonts w:ascii="Times New Roman" w:hAnsi="Times New Roman" w:cs="Times New Roman"/>
+          <w:lang w:val="en-US"/>
+        </w:rPr>
+      </w:pPr>
+      <w:r>
+        <w:rPr>
+          <w:rFonts w:ascii="Times New Roman" w:hAnsi="Times New Roman" w:cs="Times New Roman"/>
+          <w:b/>
+          <w:bCs/>
+          <w:lang w:val="en-US"/>
+        </w:rPr>
+        <w:t>SETUP</w:t>
+      </w:r>
+    </w:p>
+    <w:p>
+      <w:pPr>
+        <w:pStyle w:val="ListParagraph"/>
+        <w:numPr>
+          <w:ilvl w:val="0"/>
+          <w:numId w:val="1"/>
+        </w:numPr>
+        <w:rPr>
+          <w:rFonts w:ascii="Times New Roman" w:hAnsi="Times New Roman" w:cs="Times New Roman"/>
+          <w:lang w:val="en-US"/>
+        </w:rPr>
+      </w:pPr>
+      <w:r>
+        <w:rPr>
+          <w:rFonts w:ascii="Times New Roman" w:hAnsi="Times New Roman" w:cs="Times New Roman"/>
+          <w:lang w:val="en-US"/>
+        </w:rPr>
+        <w:t>Check device compatibility</w:t>
+      </w:r>
+    </w:p>
+    <w:p>
+      <w:pPr>
+        <w:pStyle w:val="ListParagraph"/>
+        <w:numPr>
+          <w:ilvl w:val="1"/>
+          <w:numId w:val="1"/>
+        </w:numPr>
+        <w:rPr>
+          <w:rFonts w:ascii="Times New Roman" w:hAnsi="Times New Roman" w:cs="Times New Roman"/>
+          <w:lang w:val="en-US"/>
+        </w:rPr>
+      </w:pPr>
+      <w:hyperlink r:id="rId30" w:history="1">
+        <w:r>
+          <w:rPr>
+            <w:rStyle w:val="Hyperlink"/>
+            <w:rFonts w:ascii="Times New Roman" w:hAnsi="Times New Roman" w:cs="Times New Roman"/>
+            <w:lang w:val="en-US"/>
+          </w:rPr>
+          <w:t>64-bit Windows 11 Pro, Enterprise, or Education</w:t>
+        </w:r>
+      </w:hyperlink>
+    </w:p>
+    <w:p>
+      <w:pPr>
+        <w:pStyle w:val="ListParagraph"/>
+        <w:ind w:left="1440"/>
+        <w:rPr>
+          <w:rFonts w:ascii="Times New Roman" w:hAnsi="Times New Roman" w:cs="Times New Roman"/>
+          <w:lang w:val="en-US"/>
+        </w:rPr>
+      </w:pPr>
+      <w:r>
+        <w:rPr>
+          <w:rFonts w:ascii="Times New Roman" w:hAnsi="Times New Roman" w:cs="Times New Roman"/>
+          <w:noProof/>
+          <w:lang w:val="en-US"/>
+        </w:rPr>
+        <w:lastRenderedPageBreak/>
+        <w:drawing>
+          <wp:inline distT="0" distB="0" distL="0" distR="0" wp14:anchorId="20BC9E4F" wp14:editId="418D50CB">
+            <wp:extent cx="4306385" cy="2635250"/>
+            <wp:effectExtent l="0" t="0" r="0" b="0"/>
+            <wp:docPr id="693843550" name="Picture 1" descr="A screenshot of a computer&#10;&#10;AI-generated content may be incorrect."/>
+            <wp:cNvGraphicFramePr>
+              <a:graphicFrameLocks xmlns:a="http://schemas.openxmlformats.org/drawingml/2006/main" noChangeAspect="1"/>
+            </wp:cNvGraphicFramePr>
+            <a:graphic xmlns:a="http://schemas.openxmlformats.org/drawingml/2006/main">
+              <a:graphicData uri="http://schemas.openxmlformats.org/drawingml/2006/picture">
+                <pic:pic xmlns:pic="http://schemas.openxmlformats.org/drawingml/2006/picture">
+                  <pic:nvPicPr>
+                    <pic:cNvPr id="693843550" name="Picture 1" descr="A screenshot of a computer&#10;&#10;AI-generated content may be incorrect."/>
+                    <pic:cNvPicPr/>
+                  </pic:nvPicPr>
+                  <pic:blipFill>
+                    <a:blip r:embed="rId31"/>
+                    <a:stretch>
+                      <a:fillRect/>
+                    </a:stretch>
+                  </pic:blipFill>
+                  <pic:spPr>
+                    <a:xfrm>
+                      <a:off x="0" y="0"/>
+                      <a:ext cx="4316881" cy="2641673"/>
+                    </a:xfrm>
+                    <a:prstGeom prst="rect">
+                      <a:avLst/>
+                    </a:prstGeom>
+                  </pic:spPr>
+                </pic:pic>
+              </a:graphicData>
+            </a:graphic>
+          </wp:inline>
+        </w:drawing>
+      </w:r>
+    </w:p>
+    <w:p>
+      <w:pPr>
+        <w:pStyle w:val="ListParagraph"/>
+        <w:numPr>
+          <w:ilvl w:val="1"/>
+          <w:numId w:val="1"/>
+        </w:numPr>
+        <w:rPr>
+          <w:rFonts w:ascii="Times New Roman" w:hAnsi="Times New Roman" w:cs="Times New Roman"/>
+          <w:lang w:val="en-US"/>
+        </w:rPr>
+      </w:pPr>
+      <w:r>
+        <w:rPr>
+          <w:rFonts w:ascii="Times New Roman" w:hAnsi="Times New Roman" w:cs="Times New Roman"/>
+          <w:lang w:val="en-US"/>
+        </w:rPr>
+        <w:t>CPU with four cores (or multiple CPUs with a total of four cores)</w:t>
+      </w:r>
+    </w:p>
+    <w:p>
+      <w:pPr>
+        <w:pStyle w:val="ListParagraph"/>
+        <w:numPr>
+          <w:ilvl w:val="1"/>
+          <w:numId w:val="1"/>
+        </w:numPr>
+        <w:rPr>
+          <w:rFonts w:ascii="Times New Roman" w:hAnsi="Times New Roman" w:cs="Times New Roman"/>
+          <w:lang w:val="en-US"/>
+        </w:rPr>
+      </w:pPr>
+      <w:r>
+        <w:rPr>
+          <w:rFonts w:ascii="Times New Roman" w:hAnsi="Times New Roman" w:cs="Times New Roman"/>
+          <w:lang w:val="en-US"/>
+        </w:rPr>
+        <w:t>8 GB of RAM or more</w:t>
+      </w:r>
+    </w:p>
+    <w:p>
+      <w:pPr>
+        <w:pStyle w:val="ListParagraph"/>
+        <w:numPr>
+          <w:ilvl w:val="1"/>
+          <w:numId w:val="1"/>
+        </w:numPr>
+        <w:rPr>
+          <w:rFonts w:ascii="Times New Roman" w:hAnsi="Times New Roman" w:cs="Times New Roman"/>
+          <w:lang w:val="en-US"/>
+        </w:rPr>
+      </w:pPr>
+      <w:hyperlink r:id="rId32" w:history="1">
+        <w:r>
+          <w:rPr>
+            <w:rStyle w:val="Hyperlink"/>
+            <w:rFonts w:ascii="Times New Roman" w:hAnsi="Times New Roman" w:cs="Times New Roman"/>
+            <w:lang w:val="en-US"/>
+          </w:rPr>
+          <w:t>Other checks</w:t>
+        </w:r>
+      </w:hyperlink>
+    </w:p>
+    <w:p>
+      <w:pPr>
+        <w:pStyle w:val="ListParagraph"/>
+        <w:ind w:left="1440"/>
+        <w:rPr>
+          <w:rFonts w:ascii="Times New Roman" w:hAnsi="Times New Roman" w:cs="Times New Roman"/>
+          <w:lang w:val="en-US"/>
+        </w:rPr>
+      </w:pPr>
+      <w:r>
+        <w:rPr>
+          <w:rFonts w:ascii="Times New Roman" w:hAnsi="Times New Roman" w:cs="Times New Roman"/>
+          <w:noProof/>
+          <w:lang w:val="en-US"/>
+        </w:rPr>
+        <w:drawing>
+          <wp:inline distT="0" distB="0" distL="0" distR="0" wp14:anchorId="663F0B32" wp14:editId="7EA6ACF4">
+            <wp:extent cx="4429743" cy="2305372"/>
+            <wp:effectExtent l="0" t="0" r="0" b="0"/>
+            <wp:docPr id="5311389" name="Picture 1" descr="A black and white screen with white text&#10;&#10;AI-generated content may be incorrect."/>
+            <wp:cNvGraphicFramePr>
+              <a:graphicFrameLocks xmlns:a="http://schemas.openxmlformats.org/drawingml/2006/main" noChangeAspect="1"/>
+            </wp:cNvGraphicFramePr>
+            <a:graphic xmlns:a="http://schemas.openxmlformats.org/drawingml/2006/main">
+              <a:graphicData uri="http://schemas.openxmlformats.org/drawingml/2006/picture">
+                <pic:pic xmlns:pic="http://schemas.openxmlformats.org/drawingml/2006/picture">
+                  <pic:nvPicPr>
+                    <pic:cNvPr id="5311389" name="Picture 1" descr="A black and white screen with white text&#10;&#10;AI-generated content may be incorrect."/>
+                    <pic:cNvPicPr/>
+                  </pic:nvPicPr>
+                  <pic:blipFill>
+                    <a:blip r:embed="rId33"/>
+                    <a:stretch>
+                      <a:fillRect/>
+                    </a:stretch>
+                  </pic:blipFill>
+                  <pic:spPr>
+                    <a:xfrm>
+                      <a:off x="0" y="0"/>
+                      <a:ext cx="4429743" cy="2305372"/>
+                    </a:xfrm>
+                    <a:prstGeom prst="rect">
+                      <a:avLst/>
+                    </a:prstGeom>
+                  </pic:spPr>
+                </pic:pic>
+              </a:graphicData>
+            </a:graphic>
+          </wp:inline>
+        </w:drawing>
+      </w:r>
+    </w:p>
+    <w:p>
+      <w:pPr>
+        <w:jc w:val="both"/>
+        <w:rPr>
+          <w:rFonts w:ascii="Times New Roman" w:hAnsi="Times New Roman" w:cs="Times New Roman"/>
+          <w:lang w:val="en-US"/>
+        </w:rPr>
+      </w:pPr>
+    </w:p>
+    <w:p>
+      <w:pPr>
+        <w:pStyle w:val="ListParagraph"/>
+        <w:numPr>
+          <w:ilvl w:val="0"/>
+          <w:numId w:val="1"/>
+        </w:numPr>
+        <w:rPr>
+          <w:rFonts w:ascii="Times New Roman" w:hAnsi="Times New Roman" w:cs="Times New Roman"/>
+          <w:lang w:val="en-US"/>
+        </w:rPr>
+      </w:pPr>
+      <w:r>
+        <w:rPr>
+          <w:rFonts w:ascii="Times New Roman" w:hAnsi="Times New Roman" w:cs="Times New Roman"/>
+          <w:lang w:val="en-US"/>
+        </w:rPr>
+        <w:t>Check GPU requirements</w:t>
+      </w:r>
+    </w:p>
+    <w:p>
+      <w:pPr>
+        <w:pStyle w:val="ListParagraph"/>
+        <w:numPr>
+          <w:ilvl w:val="1"/>
+          <w:numId w:val="1"/>
+        </w:numPr>
+        <w:rPr>
+          <w:rFonts w:ascii="Times New Roman" w:hAnsi="Times New Roman" w:cs="Times New Roman"/>
+          <w:lang w:val="en-US"/>
+        </w:rPr>
+      </w:pPr>
+      <w:r>
+        <w:rPr>
+          <w:rFonts w:ascii="Times New Roman" w:hAnsi="Times New Roman" w:cs="Times New Roman"/>
+          <w:lang w:val="en-US"/>
+        </w:rPr>
+        <w:t xml:space="preserve">DirectX 11.0 or later. Press </w:t>
+      </w:r>
+      <w:r>
+        <w:rPr>
+          <w:rFonts w:ascii="Times New Roman" w:hAnsi="Times New Roman" w:cs="Times New Roman"/>
+          <w:b/>
+          <w:bCs/>
+          <w:lang w:val="en-US"/>
+        </w:rPr>
+        <w:t>WINDOWS_KEY + r</w:t>
+      </w:r>
+      <w:r>
+        <w:rPr>
+          <w:rFonts w:ascii="Times New Roman" w:hAnsi="Times New Roman" w:cs="Times New Roman"/>
+          <w:lang w:val="en-US"/>
+        </w:rPr>
+        <w:t>, type ‘</w:t>
+      </w:r>
+      <w:proofErr w:type="spellStart"/>
+      <w:r>
+        <w:rPr>
+          <w:rFonts w:ascii="Times New Roman" w:hAnsi="Times New Roman" w:cs="Times New Roman"/>
+          <w:lang w:val="en-US"/>
+        </w:rPr>
+        <w:t>dxdiag</w:t>
+      </w:r>
+      <w:proofErr w:type="spellEnd"/>
+      <w:r>
+        <w:rPr>
+          <w:rFonts w:ascii="Times New Roman" w:hAnsi="Times New Roman" w:cs="Times New Roman"/>
+          <w:lang w:val="en-US"/>
+        </w:rPr>
+        <w:t xml:space="preserve">’ into the search and press </w:t>
+      </w:r>
+      <w:r>
+        <w:rPr>
+          <w:rFonts w:ascii="Times New Roman" w:hAnsi="Times New Roman" w:cs="Times New Roman"/>
+          <w:b/>
+          <w:bCs/>
+          <w:lang w:val="en-US"/>
+        </w:rPr>
+        <w:t>ENTER</w:t>
+      </w:r>
+      <w:r>
+        <w:rPr>
+          <w:rFonts w:ascii="Times New Roman" w:hAnsi="Times New Roman" w:cs="Times New Roman"/>
+          <w:lang w:val="en-US"/>
+        </w:rPr>
+        <w:t xml:space="preserve">. </w:t>
+      </w:r>
+    </w:p>
+    <w:p>
+      <w:pPr>
+        <w:pStyle w:val="ListParagraph"/>
+        <w:ind w:left="1440"/>
+        <w:rPr>
+          <w:rFonts w:ascii="Times New Roman" w:hAnsi="Times New Roman" w:cs="Times New Roman"/>
+          <w:lang w:val="en-US"/>
+        </w:rPr>
+      </w:pPr>
+      <w:r>
+        <w:rPr>
+          <w:rFonts w:ascii="Times New Roman" w:hAnsi="Times New Roman" w:cs="Times New Roman"/>
+          <w:noProof/>
+          <w:lang w:val="en-US"/>
+        </w:rPr>
+        <w:drawing>
+          <wp:inline distT="0" distB="0" distL="0" distR="0" wp14:anchorId="6533C6F3" wp14:editId="7E82DE1E">
+            <wp:extent cx="2095792" cy="257211"/>
+            <wp:effectExtent l="19050" t="19050" r="19050" b="28575"/>
+            <wp:docPr id="2141148383" name="Picture 1"/>
+            <wp:cNvGraphicFramePr>
+              <a:graphicFrameLocks xmlns:a="http://schemas.openxmlformats.org/drawingml/2006/main" noChangeAspect="1"/>
+            </wp:cNvGraphicFramePr>
+            <a:graphic xmlns:a="http://schemas.openxmlformats.org/drawingml/2006/main">
+              <a:graphicData uri="http://schemas.openxmlformats.org/drawingml/2006/picture">
+                <pic:pic xmlns:pic="http://schemas.openxmlformats.org/drawingml/2006/picture">
+                  <pic:nvPicPr>
+                    <pic:cNvPr id="2141148383" name=""/>
+                    <pic:cNvPicPr/>
+                  </pic:nvPicPr>
+                  <pic:blipFill>
+                    <a:blip r:embed="rId34"/>
+                    <a:stretch>
+                      <a:fillRect/>
+                    </a:stretch>
+                  </pic:blipFill>
+                  <pic:spPr>
+                    <a:xfrm>
+                      <a:off x="0" y="0"/>
+                      <a:ext cx="2095792" cy="257211"/>
+                    </a:xfrm>
+                    <a:prstGeom prst="rect">
+                      <a:avLst/>
+                    </a:prstGeom>
+                    <a:ln w="12700">
+                      <a:solidFill>
+                        <a:schemeClr val="tx1"/>
+                      </a:solidFill>
+                    </a:ln>
+                  </pic:spPr>
+                </pic:pic>
+              </a:graphicData>
+            </a:graphic>
+          </wp:inline>
+        </w:drawing>
+      </w:r>
+    </w:p>
+    <w:p>
+      <w:pPr>
+        <w:pStyle w:val="ListParagraph"/>
+        <w:numPr>
+          <w:ilvl w:val="1"/>
+          <w:numId w:val="1"/>
+        </w:numPr>
+        <w:rPr>
+          <w:rFonts w:ascii="Times New Roman" w:hAnsi="Times New Roman" w:cs="Times New Roman"/>
+          <w:lang w:val="en-US"/>
+        </w:rPr>
+      </w:pPr>
+      <w:r>
+        <w:rPr>
+          <w:rFonts w:ascii="Times New Roman" w:hAnsi="Times New Roman" w:cs="Times New Roman"/>
+          <w:lang w:val="en-US"/>
+        </w:rPr>
+        <w:t xml:space="preserve">WDDM 2.5 graphics driver (HoloLens 2 Emulator). On the same DirectX panel, click on </w:t>
+      </w:r>
+      <w:r>
+        <w:rPr>
+          <w:rFonts w:ascii="Times New Roman" w:hAnsi="Times New Roman" w:cs="Times New Roman"/>
+          <w:b/>
+          <w:bCs/>
+          <w:lang w:val="en-US"/>
+        </w:rPr>
+        <w:t>Next Page</w:t>
+      </w:r>
+      <w:r>
+        <w:rPr>
+          <w:rFonts w:ascii="Times New Roman" w:hAnsi="Times New Roman" w:cs="Times New Roman"/>
+          <w:lang w:val="en-US"/>
+        </w:rPr>
+        <w:t xml:space="preserve"> and under </w:t>
+      </w:r>
+      <w:r>
+        <w:rPr>
+          <w:rFonts w:ascii="Times New Roman" w:hAnsi="Times New Roman" w:cs="Times New Roman"/>
+          <w:b/>
+          <w:bCs/>
+          <w:lang w:val="en-US"/>
+        </w:rPr>
+        <w:t>Drivers</w:t>
+      </w:r>
+      <w:r>
+        <w:rPr>
+          <w:rFonts w:ascii="Times New Roman" w:hAnsi="Times New Roman" w:cs="Times New Roman"/>
+          <w:lang w:val="en-US"/>
+        </w:rPr>
+        <w:t xml:space="preserve"> check your </w:t>
+      </w:r>
+      <w:r>
+        <w:rPr>
+          <w:rFonts w:ascii="Times New Roman" w:hAnsi="Times New Roman" w:cs="Times New Roman"/>
+          <w:b/>
+          <w:bCs/>
+          <w:lang w:val="en-US"/>
+        </w:rPr>
+        <w:t>WDDM</w:t>
+      </w:r>
+      <w:r>
+        <w:rPr>
+          <w:rFonts w:ascii="Times New Roman" w:hAnsi="Times New Roman" w:cs="Times New Roman"/>
+          <w:lang w:val="en-US"/>
+        </w:rPr>
+        <w:t xml:space="preserve"> version.</w:t>
+      </w:r>
+    </w:p>
+    <w:p>
+      <w:pPr>
+        <w:pStyle w:val="ListParagraph"/>
+        <w:ind w:left="1440"/>
+        <w:rPr>
+          <w:rFonts w:ascii="Times New Roman" w:hAnsi="Times New Roman" w:cs="Times New Roman"/>
+          <w:lang w:val="en-US"/>
+        </w:rPr>
+      </w:pPr>
+      <w:r>
+        <w:rPr>
+          <w:rFonts w:ascii="Times New Roman" w:hAnsi="Times New Roman" w:cs="Times New Roman"/>
+          <w:noProof/>
+          <w:lang w:val="en-US"/>
+        </w:rPr>
+        <w:lastRenderedPageBreak/>
+        <w:drawing>
+          <wp:inline distT="0" distB="0" distL="0" distR="0" wp14:anchorId="2579340A" wp14:editId="58EE1E23">
+            <wp:extent cx="3810000" cy="2297697"/>
+            <wp:effectExtent l="19050" t="19050" r="19050" b="26670"/>
+            <wp:docPr id="506805603" name="Picture 1" descr="A screenshot of a computer&#10;&#10;AI-generated content may be incorrect."/>
+            <wp:cNvGraphicFramePr>
+              <a:graphicFrameLocks xmlns:a="http://schemas.openxmlformats.org/drawingml/2006/main" noChangeAspect="1"/>
+            </wp:cNvGraphicFramePr>
+            <a:graphic xmlns:a="http://schemas.openxmlformats.org/drawingml/2006/main">
+              <a:graphicData uri="http://schemas.openxmlformats.org/drawingml/2006/picture">
+                <pic:pic xmlns:pic="http://schemas.openxmlformats.org/drawingml/2006/picture">
+                  <pic:nvPicPr>
+                    <pic:cNvPr id="506805603" name="Picture 1" descr="A screenshot of a computer&#10;&#10;AI-generated content may be incorrect."/>
+                    <pic:cNvPicPr/>
+                  </pic:nvPicPr>
+                  <pic:blipFill>
+                    <a:blip r:embed="rId35"/>
+                    <a:stretch>
+                      <a:fillRect/>
+                    </a:stretch>
+                  </pic:blipFill>
+                  <pic:spPr>
+                    <a:xfrm>
+                      <a:off x="0" y="0"/>
+                      <a:ext cx="3820723" cy="2304164"/>
+                    </a:xfrm>
+                    <a:prstGeom prst="rect">
+                      <a:avLst/>
+                    </a:prstGeom>
+                    <a:ln w="12700">
+                      <a:solidFill>
+                        <a:schemeClr val="tx1"/>
+                      </a:solidFill>
+                    </a:ln>
+                  </pic:spPr>
+                </pic:pic>
+              </a:graphicData>
+            </a:graphic>
+          </wp:inline>
+        </w:drawing>
+      </w:r>
+    </w:p>
+    <w:p>
+      <w:pPr>
+        <w:pStyle w:val="ListParagraph"/>
+        <w:ind w:left="1440"/>
+        <w:rPr>
+          <w:rFonts w:ascii="Times New Roman" w:hAnsi="Times New Roman" w:cs="Times New Roman"/>
+          <w:lang w:val="en-US"/>
+        </w:rPr>
+      </w:pPr>
+    </w:p>
+    <w:p>
+      <w:pPr>
+        <w:pStyle w:val="ListParagraph"/>
+        <w:numPr>
+          <w:ilvl w:val="0"/>
+          <w:numId w:val="1"/>
+        </w:numPr>
+        <w:rPr>
+          <w:rFonts w:ascii="Times New Roman" w:hAnsi="Times New Roman" w:cs="Times New Roman"/>
+          <w:lang w:val="en-US"/>
+        </w:rPr>
+      </w:pPr>
+      <w:r>
+        <w:rPr>
+          <w:rFonts w:ascii="Times New Roman" w:hAnsi="Times New Roman" w:cs="Times New Roman"/>
+          <w:lang w:val="en-US"/>
+        </w:rPr>
+        <w:t>Check BIOS settings</w:t>
+      </w:r>
+      <w:r>
+        <w:rPr>
+          <w:rFonts w:ascii="Times New Roman" w:hAnsi="Times New Roman" w:cs="Times New Roman"/>
+          <w:lang w:val="en-US"/>
+        </w:rPr>
+        <w:t xml:space="preserve"> (</w:t>
+      </w:r>
+      <w:hyperlink r:id="rId36" w:history="1">
+        <w:r>
+          <w:rPr>
+            <w:rStyle w:val="Hyperlink"/>
+            <w:rFonts w:ascii="Times New Roman" w:hAnsi="Times New Roman" w:cs="Times New Roman"/>
+            <w:lang w:val="en-US"/>
+          </w:rPr>
+          <w:t>requirements</w:t>
+        </w:r>
+      </w:hyperlink>
+      <w:r>
+        <w:rPr>
+          <w:rFonts w:ascii="Times New Roman" w:hAnsi="Times New Roman" w:cs="Times New Roman"/>
+          <w:lang w:val="en-US"/>
+        </w:rPr>
+        <w:t>)</w:t>
+      </w:r>
+    </w:p>
+    <w:p>
+      <w:pPr>
+        <w:pStyle w:val="ListParagraph"/>
+        <w:numPr>
+          <w:ilvl w:val="1"/>
+          <w:numId w:val="1"/>
+        </w:numPr>
+        <w:rPr>
+          <w:rFonts w:ascii="Times New Roman" w:hAnsi="Times New Roman" w:cs="Times New Roman"/>
+          <w:lang w:val="en-US"/>
+        </w:rPr>
+      </w:pPr>
+      <w:r>
+        <w:rPr>
+          <w:rFonts w:ascii="Times New Roman" w:hAnsi="Times New Roman" w:cs="Times New Roman"/>
+          <w:lang w:val="en-US"/>
+        </w:rPr>
+        <w:t>Hardware-assisted virtualization</w:t>
+      </w:r>
+    </w:p>
+    <w:p>
+      <w:pPr>
+        <w:pStyle w:val="ListParagraph"/>
+        <w:numPr>
+          <w:ilvl w:val="1"/>
+          <w:numId w:val="1"/>
+        </w:numPr>
+        <w:rPr>
+          <w:rFonts w:ascii="Times New Roman" w:hAnsi="Times New Roman" w:cs="Times New Roman"/>
+          <w:lang w:val="en-US"/>
+        </w:rPr>
+      </w:pPr>
+      <w:r>
+        <w:rPr>
+          <w:rFonts w:ascii="Times New Roman" w:hAnsi="Times New Roman" w:cs="Times New Roman"/>
+          <w:lang w:val="en-US"/>
+        </w:rPr>
+        <w:t>Second Level Address Translation (SLAT)</w:t>
+      </w:r>
+    </w:p>
+    <w:p>
+      <w:pPr>
+        <w:pStyle w:val="ListParagraph"/>
+        <w:numPr>
+          <w:ilvl w:val="1"/>
+          <w:numId w:val="1"/>
+        </w:numPr>
+        <w:rPr>
+          <w:rFonts w:ascii="Times New Roman" w:hAnsi="Times New Roman" w:cs="Times New Roman"/>
+          <w:lang w:val="en-US"/>
+        </w:rPr>
+      </w:pPr>
+      <w:r>
+        <w:rPr>
+          <w:rFonts w:ascii="Times New Roman" w:hAnsi="Times New Roman" w:cs="Times New Roman"/>
+          <w:lang w:val="en-US"/>
+        </w:rPr>
+        <w:t>Hardware-based Data Execution Prevention (DEP)</w:t>
+      </w:r>
+    </w:p>
+    <w:p>
+      <w:pPr>
+        <w:rPr>
+          <w:rFonts w:ascii="Times New Roman" w:hAnsi="Times New Roman" w:cs="Times New Roman"/>
+          <w:lang w:val="en-US"/>
+        </w:rPr>
+      </w:pPr>
+    </w:p>
+    <w:p>
+      <w:pPr>
+        <w:pStyle w:val="ListParagraph"/>
+        <w:numPr>
+          <w:ilvl w:val="0"/>
+          <w:numId w:val="1"/>
+        </w:numPr>
+        <w:rPr>
+          <w:rFonts w:ascii="Times New Roman" w:hAnsi="Times New Roman" w:cs="Times New Roman"/>
+          <w:lang w:val="en-US"/>
+        </w:rPr>
+      </w:pPr>
+      <w:r>
+        <w:rPr>
+          <w:rFonts w:ascii="Times New Roman" w:hAnsi="Times New Roman" w:cs="Times New Roman"/>
+          <w:lang w:val="en-US"/>
+        </w:rPr>
+        <w:t>Enable Hyper-V</w:t>
+      </w:r>
+    </w:p>
+    <w:p>
+      <w:pPr>
+        <w:jc w:val="center"/>
+        <w:rPr>
+          <w:rFonts w:ascii="Times New Roman" w:hAnsi="Times New Roman" w:cs="Times New Roman"/>
+          <w:lang w:val="en-US"/>
+        </w:rPr>
+      </w:pPr>
+      <w:r>
+        <w:rPr>
+          <w:rFonts w:ascii="Times New Roman" w:hAnsi="Times New Roman" w:cs="Times New Roman"/>
+          <w:noProof/>
+          <w:lang w:val="en-US"/>
+        </w:rPr>
+        <w:drawing>
+          <wp:inline distT="0" distB="0" distL="0" distR="0" wp14:anchorId="5F30FE9F" wp14:editId="2FA16330">
+            <wp:extent cx="5359400" cy="3491625"/>
+            <wp:effectExtent l="19050" t="19050" r="12700" b="13970"/>
+            <wp:docPr id="2089852717" name="Picture 1" descr="A screenshot of a computer screen&#10;&#10;AI-generated content may be incorrect."/>
+            <wp:cNvGraphicFramePr>
+              <a:graphicFrameLocks xmlns:a="http://schemas.openxmlformats.org/drawingml/2006/main" noChangeAspect="1"/>
+            </wp:cNvGraphicFramePr>
+            <a:graphic xmlns:a="http://schemas.openxmlformats.org/drawingml/2006/main">
+              <a:graphicData uri="http://schemas.openxmlformats.org/drawingml/2006/picture">
+                <pic:pic xmlns:pic="http://schemas.openxmlformats.org/drawingml/2006/picture">
+                  <pic:nvPicPr>
+                    <pic:cNvPr id="2089852717" name="Picture 1" descr="A screenshot of a computer screen&#10;&#10;AI-generated content may be incorrect."/>
+                    <pic:cNvPicPr/>
+                  </pic:nvPicPr>
+                  <pic:blipFill rotWithShape="1">
+                    <a:blip r:embed="rId37"/>
+                    <a:srcRect r="14802" b="8743"/>
+                    <a:stretch/>
+                  </pic:blipFill>
+                  <pic:spPr bwMode="auto">
+                    <a:xfrm>
+                      <a:off x="0" y="0"/>
+                      <a:ext cx="5382944" cy="3506964"/>
+                    </a:xfrm>
+                    <a:prstGeom prst="rect">
+                      <a:avLst/>
+                    </a:prstGeom>
+                    <a:ln w="12700">
+                      <a:solidFill>
+                        <a:schemeClr val="tx1"/>
+                      </a:solidFill>
+                    </a:ln>
+                    <a:extLst>
+                      <a:ext uri="{53640926-AAD7-44D8-BBD7-CCE9431645EC}">
+                        <a14:shadowObscured xmlns:a14="http://schemas.microsoft.com/office/drawing/2010/main"/>
+                      </a:ext>
+                    </a:extLst>
+                  </pic:spPr>
+                </pic:pic>
+              </a:graphicData>
+            </a:graphic>
+          </wp:inline>
+        </w:drawing>
+      </w:r>
+    </w:p>
+    <w:p>
+      <w:pPr>
+        <w:rPr>
+          <w:rFonts w:ascii="Times New Roman" w:hAnsi="Times New Roman" w:cs="Times New Roman"/>
+          <w:lang w:val="en-US"/>
+        </w:rPr>
+      </w:pPr>
+    </w:p>
+    <w:p>
+      <w:pPr>
+        <w:pStyle w:val="ListParagraph"/>
+        <w:numPr>
+          <w:ilvl w:val="0"/>
+          <w:numId w:val="1"/>
+        </w:numPr>
+        <w:jc w:val="both"/>
+        <w:rPr>
+          <w:rFonts w:ascii="Times New Roman" w:hAnsi="Times New Roman" w:cs="Times New Roman"/>
+          <w:lang w:val="en-US"/>
+        </w:rPr>
+      </w:pPr>
+      <w:r>
+        <w:rPr>
+          <w:rFonts w:ascii="Times New Roman" w:hAnsi="Times New Roman" w:cs="Times New Roman"/>
+          <w:lang w:val="en-US"/>
+        </w:rPr>
+        <w:t>Download and install HoloLens2 Emulator</w:t>
+      </w:r>
+      <w:r>
+        <w:rPr>
+          <w:rFonts w:ascii="Times New Roman" w:hAnsi="Times New Roman" w:cs="Times New Roman"/>
+          <w:lang w:val="en-US"/>
+        </w:rPr>
+        <w:t xml:space="preserve"> </w:t>
+      </w:r>
+      <w:r>
+        <w:rPr>
+          <w:rFonts w:ascii="Times New Roman" w:hAnsi="Times New Roman" w:cs="Times New Roman"/>
+          <w:lang w:val="en-US"/>
+        </w:rPr>
+        <w:t>10.0.22621.1402</w:t>
+      </w:r>
+      <w:r>
+        <w:rPr>
+          <w:rFonts w:ascii="Times New Roman" w:hAnsi="Times New Roman" w:cs="Times New Roman"/>
+          <w:lang w:val="en-US"/>
+        </w:rPr>
+        <w:t xml:space="preserve"> (</w:t>
+      </w:r>
+      <w:hyperlink r:id="rId38" w:history="1">
+        <w:r>
+          <w:rPr>
+            <w:rStyle w:val="Hyperlink"/>
+            <w:rFonts w:ascii="Times New Roman" w:hAnsi="Times New Roman" w:cs="Times New Roman"/>
+            <w:lang w:val="en-US"/>
+          </w:rPr>
+          <w:t>here</w:t>
+        </w:r>
+      </w:hyperlink>
+      <w:r>
+        <w:rPr>
+          <w:rFonts w:ascii="Times New Roman" w:hAnsi="Times New Roman" w:cs="Times New Roman"/>
+          <w:lang w:val="en-US"/>
+        </w:rPr>
+        <w:t>)</w:t>
+      </w:r>
+      <w:r>
+        <w:rPr>
+          <w:rFonts w:ascii="Times New Roman" w:hAnsi="Times New Roman" w:cs="Times New Roman"/>
+          <w:lang w:val="en-US"/>
+        </w:rPr>
+        <w:t>.</w:t>
+      </w:r>
+    </w:p>
+    <w:p>
+      <w:pPr>
+        <w:rPr>
+          <w:rFonts w:ascii="Times New Roman" w:hAnsi="Times New Roman" w:cs="Times New Roman"/>
+          <w:lang w:val="en-US"/>
+        </w:rPr>
+      </w:pPr>
+      <w:r>
+        <w:rPr>
+          <w:rFonts w:ascii="Times New Roman" w:hAnsi="Times New Roman" w:cs="Times New Roman"/>
+          <w:noProof/>
+          <w:lang w:val="en-US"/>
+        </w:rPr>
+        <w:drawing>
+          <wp:inline distT="0" distB="0" distL="0" distR="0" wp14:anchorId="77EF141F" wp14:editId="195C55A5">
+            <wp:extent cx="5731510" cy="278130"/>
+            <wp:effectExtent l="0" t="0" r="2540" b="7620"/>
+            <wp:docPr id="1681308464" name="Picture 1"/>
+            <wp:cNvGraphicFramePr>
+              <a:graphicFrameLocks xmlns:a="http://schemas.openxmlformats.org/drawingml/2006/main" noChangeAspect="1"/>
+            </wp:cNvGraphicFramePr>
+            <a:graphic xmlns:a="http://schemas.openxmlformats.org/drawingml/2006/main">
+              <a:graphicData uri="http://schemas.openxmlformats.org/drawingml/2006/picture">
+                <pic:pic xmlns:pic="http://schemas.openxmlformats.org/drawingml/2006/picture">
+                  <pic:nvPicPr>
+                    <pic:cNvPr id="1681308464" name=""/>
+                    <pic:cNvPicPr/>
+                  </pic:nvPicPr>
+                  <pic:blipFill>
+                    <a:blip r:embed="rId39"/>
+                    <a:stretch>
+                      <a:fillRect/>
+                    </a:stretch>
+                  </pic:blipFill>
+                  <pic:spPr>
+                    <a:xfrm>
+                      <a:off x="0" y="0"/>
+                      <a:ext cx="5731510" cy="278130"/>
+                    </a:xfrm>
+                    <a:prstGeom prst="rect">
+                      <a:avLst/>
+                    </a:prstGeom>
+                  </pic:spPr>
+                </pic:pic>
+              </a:graphicData>
+            </a:graphic>
+          </wp:inline>
+        </w:drawing>
+      </w:r>
+    </w:p>
+    <w:p>
+      <w:pPr>
+        <w:pStyle w:val="ListParagraph"/>
+        <w:numPr>
+          <w:ilvl w:val="0"/>
+          <w:numId w:val="1"/>
+        </w:numPr>
+        <w:jc w:val="both"/>
+        <w:rPr>
+          <w:rFonts w:ascii="Times New Roman" w:hAnsi="Times New Roman" w:cs="Times New Roman"/>
+          <w:lang w:val="en-US"/>
+        </w:rPr>
+      </w:pPr>
+      <w:r>
+        <w:rPr>
+          <w:rFonts w:ascii="Times New Roman" w:hAnsi="Times New Roman" w:cs="Times New Roman"/>
+          <w:lang w:val="en-US"/>
+        </w:rPr>
+        <w:lastRenderedPageBreak/>
+        <w:t>Build the Unity project into ‘build’ folder (create manually)</w:t>
+      </w:r>
+      <w:r>
+        <w:rPr>
+          <w:rFonts w:ascii="Times New Roman" w:hAnsi="Times New Roman" w:cs="Times New Roman"/>
+          <w:lang w:val="en-US"/>
+        </w:rPr>
+        <w:t>.</w:t>
+      </w:r>
+      <w:r>
+        <w:rPr>
+          <w:rFonts w:ascii="Times New Roman" w:hAnsi="Times New Roman" w:cs="Times New Roman"/>
+          <w:lang w:val="en-US"/>
+        </w:rPr>
+        <w:t xml:space="preserve"> Double check the settings.</w:t>
+      </w:r>
+      <w:r>
+        <w:rPr>
+          <w:rFonts w:ascii="Times New Roman" w:hAnsi="Times New Roman" w:cs="Times New Roman"/>
+          <w:lang w:val="en-US"/>
+        </w:rPr>
+        <w:t xml:space="preserve"> Navigate to </w:t>
+      </w:r>
+      <w:r>
+        <w:rPr>
+          <w:rFonts w:ascii="Times New Roman" w:hAnsi="Times New Roman" w:cs="Times New Roman"/>
+          <w:b/>
+          <w:bCs/>
+          <w:lang w:val="en-US"/>
+        </w:rPr>
+        <w:t>File</w:t>
+      </w:r>
+      <w:r>
+        <w:rPr>
+          <w:rFonts w:ascii="Times New Roman" w:hAnsi="Times New Roman" w:cs="Times New Roman"/>
+          <w:lang w:val="en-US"/>
+        </w:rPr>
+        <w:t xml:space="preserve"> &gt; </w:t>
+      </w:r>
+      <w:r>
+        <w:rPr>
+          <w:rFonts w:ascii="Times New Roman" w:hAnsi="Times New Roman" w:cs="Times New Roman"/>
+          <w:b/>
+          <w:bCs/>
+          <w:lang w:val="en-US"/>
+        </w:rPr>
+        <w:t>Build Settings</w:t>
+      </w:r>
+      <w:r>
+        <w:rPr>
+          <w:rFonts w:ascii="Times New Roman" w:hAnsi="Times New Roman" w:cs="Times New Roman"/>
+          <w:lang w:val="en-US"/>
+        </w:rPr>
+        <w:t>.</w:t>
+      </w:r>
+    </w:p>
+    <w:p>
+      <w:pPr>
+        <w:jc w:val="center"/>
+        <w:rPr>
+          <w:rFonts w:ascii="Times New Roman" w:hAnsi="Times New Roman" w:cs="Times New Roman"/>
+          <w:lang w:val="en-US"/>
+        </w:rPr>
+      </w:pPr>
+      <w:r>
+        <w:rPr>
+          <w:rFonts w:ascii="Times New Roman" w:hAnsi="Times New Roman" w:cs="Times New Roman"/>
+          <w:lang w:val="en-US"/>
+        </w:rPr>
+        <w:drawing>
+          <wp:inline distT="0" distB="0" distL="0" distR="0" wp14:anchorId="0EC2E707" wp14:editId="1F12A96C">
+            <wp:extent cx="5841993" cy="4902200"/>
+            <wp:effectExtent l="0" t="0" r="6985" b="0"/>
+            <wp:docPr id="965582782" name="Picture 1" descr="A screenshot of a computer&#10;&#10;AI-generated content may be incorrect."/>
+            <wp:cNvGraphicFramePr>
+              <a:graphicFrameLocks xmlns:a="http://schemas.openxmlformats.org/drawingml/2006/main" noChangeAspect="1"/>
+            </wp:cNvGraphicFramePr>
+            <a:graphic xmlns:a="http://schemas.openxmlformats.org/drawingml/2006/main">
+              <a:graphicData uri="http://schemas.openxmlformats.org/drawingml/2006/picture">
+                <pic:pic xmlns:pic="http://schemas.openxmlformats.org/drawingml/2006/picture">
+                  <pic:nvPicPr>
+                    <pic:cNvPr id="965582782" name="Picture 1" descr="A screenshot of a computer&#10;&#10;AI-generated content may be incorrect."/>
+                    <pic:cNvPicPr/>
+                  </pic:nvPicPr>
+                  <pic:blipFill>
+                    <a:blip r:embed="rId40"/>
+                    <a:stretch>
+                      <a:fillRect/>
+                    </a:stretch>
+                  </pic:blipFill>
+                  <pic:spPr>
+                    <a:xfrm>
+                      <a:off x="0" y="0"/>
+                      <a:ext cx="5854835" cy="4912976"/>
+                    </a:xfrm>
+                    <a:prstGeom prst="rect">
+                      <a:avLst/>
+                    </a:prstGeom>
+                  </pic:spPr>
+                </pic:pic>
+              </a:graphicData>
+            </a:graphic>
+          </wp:inline>
+        </w:drawing>
+      </w:r>
+    </w:p>
+    <w:p>
+      <w:pPr>
+        <w:rPr>
+          <w:rFonts w:ascii="Times New Roman" w:hAnsi="Times New Roman" w:cs="Times New Roman"/>
+          <w:lang w:val="en-US"/>
+        </w:rPr>
+      </w:pPr>
+    </w:p>
+    <w:p>
+      <w:pPr>
+        <w:pStyle w:val="ListParagraph"/>
+        <w:numPr>
+          <w:ilvl w:val="0"/>
+          <w:numId w:val="1"/>
+        </w:numPr>
+        <w:rPr>
+          <w:rFonts w:ascii="Times New Roman" w:hAnsi="Times New Roman" w:cs="Times New Roman"/>
+          <w:lang w:val="en-US"/>
+        </w:rPr>
+      </w:pPr>
+      <w:r>
+        <w:rPr>
+          <w:rFonts w:ascii="Times New Roman" w:hAnsi="Times New Roman" w:cs="Times New Roman"/>
+          <w:lang w:val="en-US"/>
+        </w:rPr>
+        <w:t xml:space="preserve">Enable </w:t>
+      </w:r>
+      <w:r>
+        <w:rPr>
+          <w:rFonts w:ascii="Times New Roman" w:hAnsi="Times New Roman" w:cs="Times New Roman"/>
+          <w:b/>
+          <w:bCs/>
+          <w:lang w:val="en-US"/>
+        </w:rPr>
+        <w:t>developer mode</w:t>
+      </w:r>
+      <w:r>
+        <w:rPr>
+          <w:rFonts w:ascii="Times New Roman" w:hAnsi="Times New Roman" w:cs="Times New Roman"/>
+          <w:lang w:val="en-US"/>
+        </w:rPr>
+        <w:t xml:space="preserve">. </w:t>
+      </w:r>
+    </w:p>
+    <w:p>
+      <w:pPr>
+        <w:pStyle w:val="ListParagraph"/>
+        <w:numPr>
+          <w:ilvl w:val="1"/>
+          <w:numId w:val="1"/>
+        </w:numPr>
+        <w:rPr>
+          <w:rFonts w:ascii="Times New Roman" w:hAnsi="Times New Roman" w:cs="Times New Roman"/>
+          <w:lang w:val="en-US"/>
+        </w:rPr>
+      </w:pPr>
+      <w:r>
+        <w:rPr>
+          <w:rFonts w:ascii="Times New Roman" w:hAnsi="Times New Roman" w:cs="Times New Roman"/>
+          <w:lang w:val="en-US"/>
+        </w:rPr>
+        <w:t>From settings.</w:t>
+      </w:r>
+    </w:p>
+    <w:p>
+      <w:pPr>
+        <w:rPr>
+          <w:rFonts w:ascii="Times New Roman" w:hAnsi="Times New Roman" w:cs="Times New Roman"/>
+          <w:lang w:val="en-US"/>
+        </w:rPr>
+      </w:pPr>
+      <w:r>
+        <w:rPr>
+          <w:rFonts w:ascii="Times New Roman" w:hAnsi="Times New Roman" w:cs="Times New Roman"/>
+          <w:noProof/>
+          <w:lang w:val="en-US"/>
+        </w:rPr>
+        <w:drawing>
+          <wp:inline distT="0" distB="0" distL="0" distR="0" wp14:anchorId="0ADB9444" wp14:editId="21FE40A0">
+            <wp:extent cx="5731510" cy="1475105"/>
+            <wp:effectExtent l="0" t="0" r="2540" b="0"/>
+            <wp:docPr id="1062511075" name="Picture 1" descr="A screenshot of a black screen&#10;&#10;AI-generated content may be incorrect."/>
+            <wp:cNvGraphicFramePr>
+              <a:graphicFrameLocks xmlns:a="http://schemas.openxmlformats.org/drawingml/2006/main" noChangeAspect="1"/>
+            </wp:cNvGraphicFramePr>
+            <a:graphic xmlns:a="http://schemas.openxmlformats.org/drawingml/2006/main">
+              <a:graphicData uri="http://schemas.openxmlformats.org/drawingml/2006/picture">
+                <pic:pic xmlns:pic="http://schemas.openxmlformats.org/drawingml/2006/picture">
+                  <pic:nvPicPr>
+                    <pic:cNvPr id="1062511075" name="Picture 1" descr="A screenshot of a black screen&#10;&#10;AI-generated content may be incorrect."/>
+                    <pic:cNvPicPr/>
+                  </pic:nvPicPr>
+                  <pic:blipFill>
+                    <a:blip r:embed="rId41"/>
+                    <a:stretch>
+                      <a:fillRect/>
+                    </a:stretch>
+                  </pic:blipFill>
+                  <pic:spPr>
+                    <a:xfrm>
+                      <a:off x="0" y="0"/>
+                      <a:ext cx="5731510" cy="1475105"/>
+                    </a:xfrm>
+                    <a:prstGeom prst="rect">
+                      <a:avLst/>
+                    </a:prstGeom>
+                  </pic:spPr>
+                </pic:pic>
+              </a:graphicData>
+            </a:graphic>
+          </wp:inline>
+        </w:drawing>
+      </w:r>
+    </w:p>
+    <w:p>
+      <w:pPr>
+        <w:rPr>
+          <w:rFonts w:ascii="Times New Roman" w:hAnsi="Times New Roman" w:cs="Times New Roman"/>
+          <w:lang w:val="en-US"/>
+        </w:rPr>
+      </w:pPr>
+    </w:p>
+    <w:p>
+      <w:pPr>
+        <w:rPr>
+          <w:rFonts w:ascii="Times New Roman" w:hAnsi="Times New Roman" w:cs="Times New Roman"/>
+          <w:lang w:val="en-US"/>
+        </w:rPr>
+      </w:pPr>
+      <w:r>
+        <w:rPr>
+          <w:rFonts w:ascii="Times New Roman" w:hAnsi="Times New Roman" w:cs="Times New Roman"/>
+          <w:lang w:val="en-US"/>
+        </w:rPr>
+        <w:br w:type="page"/>
+      </w:r>
+    </w:p>
+    <w:p>
+      <w:pPr>
+        <w:pStyle w:val="ListParagraph"/>
+        <w:numPr>
+          <w:ilvl w:val="1"/>
+          <w:numId w:val="1"/>
+        </w:numPr>
+        <w:rPr>
+          <w:rFonts w:ascii="Times New Roman" w:hAnsi="Times New Roman" w:cs="Times New Roman"/>
+          <w:lang w:val="en-US"/>
+        </w:rPr>
+      </w:pPr>
+      <w:r>
+        <w:rPr>
+          <w:rFonts w:ascii="Times New Roman" w:hAnsi="Times New Roman" w:cs="Times New Roman"/>
+          <w:lang w:val="en-US"/>
+        </w:rPr>
+        <w:lastRenderedPageBreak/>
+        <w:t xml:space="preserve">IF NOT ABLE TO ENABLE. From the search bar open ‘Registry Editor’, </w:t>
+      </w:r>
+      <w:r>
+        <w:rPr>
+          <w:rFonts w:ascii="Times New Roman" w:hAnsi="Times New Roman" w:cs="Times New Roman"/>
+          <w:b/>
+          <w:bCs/>
+          <w:lang w:val="en-US"/>
+        </w:rPr>
+        <w:t>Computer\HKEY_LOCAL_MACHINE\SOFTWARE\Policies\Microsoft\Windows\Appx</w:t>
+      </w:r>
+      <w:r>
+        <w:rPr>
+          <w:rFonts w:ascii="Times New Roman" w:hAnsi="Times New Roman" w:cs="Times New Roman"/>
+          <w:lang w:val="en-US"/>
+        </w:rPr>
+        <w:t xml:space="preserve"> then edit </w:t>
+      </w:r>
+      <w:proofErr w:type="spellStart"/>
+      <w:r>
+        <w:rPr>
+          <w:rFonts w:ascii="Times New Roman" w:hAnsi="Times New Roman" w:cs="Times New Roman"/>
+          <w:b/>
+          <w:bCs/>
+          <w:lang w:val="en-US"/>
+        </w:rPr>
+        <w:t>AllowAllTrustedApps</w:t>
+      </w:r>
+      <w:proofErr w:type="spellEnd"/>
+      <w:r>
+        <w:rPr>
+          <w:rFonts w:ascii="Times New Roman" w:hAnsi="Times New Roman" w:cs="Times New Roman"/>
+          <w:lang w:val="en-US"/>
+        </w:rPr>
+        <w:t xml:space="preserve"> </w:t>
+      </w:r>
+      <w:r>
+        <w:rPr>
+          <w:rFonts w:ascii="Times New Roman" w:hAnsi="Times New Roman" w:cs="Times New Roman"/>
+          <w:b/>
+          <w:bCs/>
+          <w:lang w:val="en-US"/>
+        </w:rPr>
+        <w:t>= 1</w:t>
+      </w:r>
+      <w:r>
+        <w:rPr>
+          <w:rFonts w:ascii="Times New Roman" w:hAnsi="Times New Roman" w:cs="Times New Roman"/>
+          <w:lang w:val="en-US"/>
+        </w:rPr>
+        <w:t xml:space="preserve">, </w:t>
+      </w:r>
+      <w:proofErr w:type="spellStart"/>
+      <w:r>
+        <w:rPr>
+          <w:rFonts w:ascii="Times New Roman" w:hAnsi="Times New Roman" w:cs="Times New Roman"/>
+          <w:b/>
+          <w:bCs/>
+          <w:lang w:val="en-US"/>
+        </w:rPr>
+        <w:t>AllowDevelopmentWithoutDevLicense</w:t>
+      </w:r>
+      <w:proofErr w:type="spellEnd"/>
+      <w:r>
+        <w:rPr>
+          <w:rFonts w:ascii="Times New Roman" w:hAnsi="Times New Roman" w:cs="Times New Roman"/>
+          <w:b/>
+          <w:bCs/>
+          <w:lang w:val="en-US"/>
+        </w:rPr>
+        <w:t xml:space="preserve"> = 1</w:t>
+      </w:r>
+    </w:p>
+    <w:p>
+      <w:pPr>
+        <w:rPr>
+          <w:rFonts w:ascii="Times New Roman" w:hAnsi="Times New Roman" w:cs="Times New Roman"/>
+          <w:lang w:val="en-US"/>
+        </w:rPr>
+      </w:pPr>
+      <w:r>
+        <w:rPr>
+          <w:rFonts w:ascii="Times New Roman" w:hAnsi="Times New Roman" w:cs="Times New Roman"/>
+          <w:noProof/>
+          <w:lang w:val="en-US"/>
+        </w:rPr>
+        <w:drawing>
+          <wp:inline distT="0" distB="0" distL="0" distR="0" wp14:anchorId="7B660536" wp14:editId="433EC8EE">
+            <wp:extent cx="5731510" cy="1377950"/>
+            <wp:effectExtent l="19050" t="19050" r="21590" b="12700"/>
+            <wp:docPr id="1405113419" name="Picture 1" descr="A screenshot of a computer&#10;&#10;AI-generated content may be incorrect."/>
+            <wp:cNvGraphicFramePr>
+              <a:graphicFrameLocks xmlns:a="http://schemas.openxmlformats.org/drawingml/2006/main" noChangeAspect="1"/>
+            </wp:cNvGraphicFramePr>
+            <a:graphic xmlns:a="http://schemas.openxmlformats.org/drawingml/2006/main">
+              <a:graphicData uri="http://schemas.openxmlformats.org/drawingml/2006/picture">
+                <pic:pic xmlns:pic="http://schemas.openxmlformats.org/drawingml/2006/picture">
+                  <pic:nvPicPr>
+                    <pic:cNvPr id="1405113419" name="Picture 1" descr="A screenshot of a computer&#10;&#10;AI-generated content may be incorrect."/>
+                    <pic:cNvPicPr/>
+                  </pic:nvPicPr>
+                  <pic:blipFill>
+                    <a:blip r:embed="rId42"/>
+                    <a:stretch>
+                      <a:fillRect/>
+                    </a:stretch>
+                  </pic:blipFill>
+                  <pic:spPr>
+                    <a:xfrm>
+                      <a:off x="0" y="0"/>
+                      <a:ext cx="5731510" cy="1377950"/>
+                    </a:xfrm>
+                    <a:prstGeom prst="rect">
+                      <a:avLst/>
+                    </a:prstGeom>
+                    <a:ln w="12700">
+                      <a:solidFill>
+                        <a:schemeClr val="tx1"/>
+                      </a:solidFill>
+                    </a:ln>
+                  </pic:spPr>
+                </pic:pic>
+              </a:graphicData>
+            </a:graphic>
+          </wp:inline>
+        </w:drawing>
+      </w:r>
+    </w:p>
+    <w:p>
+      <w:pPr>
+        <w:rPr>
+          <w:rFonts w:ascii="Times New Roman" w:hAnsi="Times New Roman" w:cs="Times New Roman"/>
+          <w:lang w:val="en-US"/>
+        </w:rPr>
+      </w:pPr>
+    </w:p>
+    <w:p>
+      <w:pPr>
+        <w:pStyle w:val="ListParagraph"/>
+        <w:numPr>
+          <w:ilvl w:val="0"/>
+          <w:numId w:val="1"/>
+        </w:numPr>
+        <w:rPr>
+          <w:rFonts w:ascii="Times New Roman" w:hAnsi="Times New Roman" w:cs="Times New Roman"/>
+          <w:lang w:val="en-US"/>
+        </w:rPr>
+      </w:pPr>
+      <w:r>
+        <w:rPr>
+          <w:rFonts w:ascii="Times New Roman" w:hAnsi="Times New Roman" w:cs="Times New Roman"/>
+          <w:lang w:val="en-US"/>
+        </w:rPr>
+        <w:t>Open the solution (.</w:t>
+      </w:r>
+      <w:proofErr w:type="spellStart"/>
+      <w:r>
+        <w:rPr>
+          <w:rFonts w:ascii="Times New Roman" w:hAnsi="Times New Roman" w:cs="Times New Roman"/>
+          <w:lang w:val="en-US"/>
+        </w:rPr>
+        <w:t>sln</w:t>
+      </w:r>
+      <w:proofErr w:type="spellEnd"/>
+      <w:r>
+        <w:rPr>
+          <w:rFonts w:ascii="Times New Roman" w:hAnsi="Times New Roman" w:cs="Times New Roman"/>
+          <w:lang w:val="en-US"/>
+        </w:rPr>
+        <w:t>) in Visual Studio 2022. Configure to run on HoloLens 2 Emulator [</w:t>
+      </w:r>
+      <w:hyperlink r:id="rId43" w:anchor="deploying-an-app-to-the-hololens-2-emulator" w:history="1">
+        <w:r>
+          <w:rPr>
+            <w:rStyle w:val="Hyperlink"/>
+            <w:rFonts w:ascii="Times New Roman" w:hAnsi="Times New Roman" w:cs="Times New Roman"/>
+            <w:lang w:val="en-US"/>
+          </w:rPr>
+          <w:t>documentation</w:t>
+        </w:r>
+      </w:hyperlink>
+      <w:r>
+        <w:rPr>
+          <w:rFonts w:ascii="Times New Roman" w:hAnsi="Times New Roman" w:cs="Times New Roman"/>
+          <w:lang w:val="en-US"/>
+        </w:rPr>
+        <w:t>]</w:t>
+      </w:r>
+    </w:p>
+    <w:p>
+      <w:pPr>
+        <w:rPr>
+          <w:rFonts w:ascii="Times New Roman" w:hAnsi="Times New Roman" w:cs="Times New Roman"/>
+          <w:lang w:val="en-US"/>
+        </w:rPr>
+      </w:pPr>
+      <w:r>
+        <w:rPr>
+          <w:rFonts w:ascii="Times New Roman" w:hAnsi="Times New Roman" w:cs="Times New Roman"/>
+          <w:lang w:val="en-US"/>
+        </w:rPr>
+        <w:drawing>
+          <wp:inline distT="0" distB="0" distL="0" distR="0" wp14:anchorId="010E7F42" wp14:editId="7EB67B9A">
+            <wp:extent cx="5731510" cy="2746375"/>
+            <wp:effectExtent l="0" t="0" r="2540" b="0"/>
+            <wp:docPr id="1296688190" name="Picture 1" descr="A screenshot of a computer program&#10;&#10;AI-generated content may be incorrect."/>
+            <wp:cNvGraphicFramePr>
+              <a:graphicFrameLocks xmlns:a="http://schemas.openxmlformats.org/drawingml/2006/main" noChangeAspect="1"/>
+            </wp:cNvGraphicFramePr>
+            <a:graphic xmlns:a="http://schemas.openxmlformats.org/drawingml/2006/main">
+              <a:graphicData uri="http://schemas.openxmlformats.org/drawingml/2006/picture">
+                <pic:pic xmlns:pic="http://schemas.openxmlformats.org/drawingml/2006/picture">
+                  <pic:nvPicPr>
+                    <pic:cNvPr id="1296688190" name="Picture 1" descr="A screenshot of a computer program&#10;&#10;AI-generated content may be incorrect."/>
+                    <pic:cNvPicPr/>
+                  </pic:nvPicPr>
+                  <pic:blipFill>
+                    <a:blip r:embed="rId44"/>
+                    <a:stretch>
+                      <a:fillRect/>
+                    </a:stretch>
+                  </pic:blipFill>
+                  <pic:spPr>
+                    <a:xfrm>
+                      <a:off x="0" y="0"/>
+                      <a:ext cx="5731510" cy="2746375"/>
+                    </a:xfrm>
+                    <a:prstGeom prst="rect">
+                      <a:avLst/>
+                    </a:prstGeom>
+                  </pic:spPr>
+                </pic:pic>
+              </a:graphicData>
+            </a:graphic>
+          </wp:inline>
+        </w:drawing>
+      </w:r>
+    </w:p>
+    <w:p>
+      <w:pPr>
+        <w:rPr>
+          <w:rFonts w:ascii="Times New Roman" w:hAnsi="Times New Roman" w:cs="Times New Roman"/>
+          <w:lang w:val="en-US"/>
+        </w:rPr>
+      </w:pPr>
+      <w:r>
+        <w:rPr>
+          <w:rFonts w:ascii="Times New Roman" w:hAnsi="Times New Roman" w:cs="Times New Roman"/>
+          <w:lang w:val="en-US"/>
+        </w:rPr>
+        <w:t>Start Debugging</w:t>
+      </w:r>
+    </w:p>
+    <w:p>
+      <w:pPr>
+        <w:rPr>
+          <w:rFonts w:ascii="Times New Roman" w:hAnsi="Times New Roman" w:cs="Times New Roman"/>
+          <w:lang w:val="en-US"/>
+        </w:rPr>
+      </w:pPr>
+      <w:r>
+        <w:rPr>
+          <w:rFonts w:ascii="Times New Roman" w:hAnsi="Times New Roman" w:cs="Times New Roman"/>
+          <w:noProof/>
+          <w:lang w:val="en-US"/>
+        </w:rPr>
+        <w:drawing>
+          <wp:inline distT="0" distB="0" distL="0" distR="0" wp14:anchorId="082EBAAE" wp14:editId="6325B043">
+            <wp:extent cx="5731510" cy="1708150"/>
+            <wp:effectExtent l="0" t="0" r="2540" b="6350"/>
+            <wp:docPr id="441558481" name="Picture 1" descr="A screenshot of a computer&#10;&#10;AI-generated content may be incorrect."/>
+            <wp:cNvGraphicFramePr>
+              <a:graphicFrameLocks xmlns:a="http://schemas.openxmlformats.org/drawingml/2006/main" noChangeAspect="1"/>
+            </wp:cNvGraphicFramePr>
+            <a:graphic xmlns:a="http://schemas.openxmlformats.org/drawingml/2006/main">
+              <a:graphicData uri="http://schemas.openxmlformats.org/drawingml/2006/picture">
+                <pic:pic xmlns:pic="http://schemas.openxmlformats.org/drawingml/2006/picture">
+                  <pic:nvPicPr>
+                    <pic:cNvPr id="441558481" name="Picture 1" descr="A screenshot of a computer&#10;&#10;AI-generated content may be incorrect."/>
+                    <pic:cNvPicPr/>
+                  </pic:nvPicPr>
+                  <pic:blipFill>
+                    <a:blip r:embed="rId45"/>
+                    <a:stretch>
+                      <a:fillRect/>
+                    </a:stretch>
+                  </pic:blipFill>
+                  <pic:spPr>
+                    <a:xfrm>
+                      <a:off x="0" y="0"/>
+                      <a:ext cx="5731510" cy="1708150"/>
+                    </a:xfrm>
+                    <a:prstGeom prst="rect">
+                      <a:avLst/>
+                    </a:prstGeom>
+                  </pic:spPr>
+                </pic:pic>
+              </a:graphicData>
+            </a:graphic>
+          </wp:inline>
+        </w:drawing>
+      </w:r>
+    </w:p>
+    <w:p>
+      <w:pPr>
+        <w:rPr>
+          <w:rFonts w:ascii="Times New Roman" w:hAnsi="Times New Roman" w:cs="Times New Roman"/>
+          <w:lang w:val="en-US"/>
+        </w:rPr>
+      </w:pPr>
+    </w:p>
+    <w:p>
+      <w:pPr>
+        <w:rPr>
+          <w:rFonts w:ascii="Times New Roman" w:hAnsi="Times New Roman" w:cs="Times New Roman"/>
+          <w:lang w:val="en-US"/>
+        </w:rPr>
+      </w:pPr>
+    </w:p>
+    <w:p>
+      <w:pPr>
+        <w:rPr>
+          <w:rFonts w:ascii="Times New Roman" w:hAnsi="Times New Roman" w:cs="Times New Roman"/>
+          <w:lang w:val="en-US"/>
+        </w:rPr>
+      </w:pPr>
+      <w:r>
+        <w:rPr>
+          <w:rFonts w:ascii="Times New Roman" w:hAnsi="Times New Roman" w:cs="Times New Roman"/>
+          <w:lang w:val="en-US"/>
+        </w:rPr>
+        <w:lastRenderedPageBreak/>
+        <w:t>Permission</w:t>
+      </w:r>
+    </w:p>
+    <w:p>
+      <w:pPr>
+        <w:jc w:val="center"/>
+        <w:rPr>
+          <w:rFonts w:ascii="Times New Roman" w:hAnsi="Times New Roman" w:cs="Times New Roman"/>
+          <w:lang w:val="en-US"/>
+        </w:rPr>
+      </w:pPr>
+      <w:r>
+        <w:rPr>
+          <w:rFonts w:ascii="Times New Roman" w:hAnsi="Times New Roman" w:cs="Times New Roman"/>
+          <w:lang w:val="en-US"/>
+        </w:rPr>
+        <w:drawing>
+          <wp:inline distT="0" distB="0" distL="0" distR="0" wp14:anchorId="6F445259" wp14:editId="39767EBC">
+            <wp:extent cx="4502150" cy="3045109"/>
+            <wp:effectExtent l="0" t="0" r="0" b="3175"/>
+            <wp:docPr id="1763883890" name="Picture 1" descr="A screenshot of a computer&#10;&#10;AI-generated content may be incorrect."/>
+            <wp:cNvGraphicFramePr>
+              <a:graphicFrameLocks xmlns:a="http://schemas.openxmlformats.org/drawingml/2006/main" noChangeAspect="1"/>
+            </wp:cNvGraphicFramePr>
+            <a:graphic xmlns:a="http://schemas.openxmlformats.org/drawingml/2006/main">
+              <a:graphicData uri="http://schemas.openxmlformats.org/drawingml/2006/picture">
+                <pic:pic xmlns:pic="http://schemas.openxmlformats.org/drawingml/2006/picture">
+                  <pic:nvPicPr>
+                    <pic:cNvPr id="1763883890" name="Picture 1" descr="A screenshot of a computer&#10;&#10;AI-generated content may be incorrect."/>
+                    <pic:cNvPicPr/>
+                  </pic:nvPicPr>
+                  <pic:blipFill rotWithShape="1">
+                    <a:blip r:embed="rId46"/>
+                    <a:srcRect r="4831" b="6033"/>
+                    <a:stretch/>
+                  </pic:blipFill>
+                  <pic:spPr bwMode="auto">
+                    <a:xfrm>
+                      <a:off x="0" y="0"/>
+                      <a:ext cx="4514656" cy="3053568"/>
+                    </a:xfrm>
+                    <a:prstGeom prst="rect">
+                      <a:avLst/>
+                    </a:prstGeom>
+                    <a:ln>
+                      <a:noFill/>
+                    </a:ln>
+                    <a:extLst>
+                      <a:ext uri="{53640926-AAD7-44D8-BBD7-CCE9431645EC}">
+                        <a14:shadowObscured xmlns:a14="http://schemas.microsoft.com/office/drawing/2010/main"/>
+                      </a:ext>
+                    </a:extLst>
+                  </pic:spPr>
+                </pic:pic>
+              </a:graphicData>
+            </a:graphic>
+          </wp:inline>
+        </w:drawing>
+      </w:r>
+    </w:p>
+    <w:p>
+      <w:pPr>
+        <w:rPr>
+          <w:rFonts w:ascii="Times New Roman" w:hAnsi="Times New Roman" w:cs="Times New Roman"/>
+          <w:lang w:val="en-US"/>
+        </w:rPr>
+      </w:pPr>
+    </w:p>
+    <w:p>
+      <w:pPr>
+        <w:rPr>
+          <w:rFonts w:ascii="Times New Roman" w:hAnsi="Times New Roman" w:cs="Times New Roman"/>
+          <w:lang w:val="en-US"/>
+        </w:rPr>
+      </w:pPr>
+      <w:r>
+        <w:rPr>
+          <w:rFonts w:ascii="Times New Roman" w:hAnsi="Times New Roman" w:cs="Times New Roman"/>
+          <w:lang w:val="en-US"/>
+        </w:rPr>
+        <w:t>Scene</w:t>
+      </w:r>
+    </w:p>
+    <w:p>
+      <w:pPr>
+        <w:jc w:val="center"/>
+        <w:rPr>
+          <w:rFonts w:ascii="Times New Roman" w:hAnsi="Times New Roman" w:cs="Times New Roman"/>
+          <w:lang w:val="en-US"/>
+        </w:rPr>
+      </w:pPr>
+      <w:r>
+        <w:rPr>
+          <w:rFonts w:ascii="Times New Roman" w:hAnsi="Times New Roman" w:cs="Times New Roman"/>
+          <w:lang w:val="en-US"/>
+        </w:rPr>
+        <w:drawing>
+          <wp:inline distT="0" distB="0" distL="0" distR="0" wp14:anchorId="32677C1E" wp14:editId="63BB8A73">
+            <wp:extent cx="4495800" cy="2979599"/>
+            <wp:effectExtent l="0" t="0" r="0" b="0"/>
+            <wp:docPr id="1520479137" name="Picture 1" descr="A screenshot of a video game&#10;&#10;AI-generated content may be incorrect."/>
+            <wp:cNvGraphicFramePr>
+              <a:graphicFrameLocks xmlns:a="http://schemas.openxmlformats.org/drawingml/2006/main" noChangeAspect="1"/>
+            </wp:cNvGraphicFramePr>
+            <a:graphic xmlns:a="http://schemas.openxmlformats.org/drawingml/2006/main">
+              <a:graphicData uri="http://schemas.openxmlformats.org/drawingml/2006/picture">
+                <pic:pic xmlns:pic="http://schemas.openxmlformats.org/drawingml/2006/picture">
+                  <pic:nvPicPr>
+                    <pic:cNvPr id="1520479137" name="Picture 1" descr="A screenshot of a video game&#10;&#10;AI-generated content may be incorrect."/>
+                    <pic:cNvPicPr/>
+                  </pic:nvPicPr>
+                  <pic:blipFill>
+                    <a:blip r:embed="rId47"/>
+                    <a:stretch>
+                      <a:fillRect/>
+                    </a:stretch>
+                  </pic:blipFill>
+                  <pic:spPr>
+                    <a:xfrm>
+                      <a:off x="0" y="0"/>
+                      <a:ext cx="4511849" cy="2990236"/>
+                    </a:xfrm>
+                    <a:prstGeom prst="rect">
+                      <a:avLst/>
+                    </a:prstGeom>
+                  </pic:spPr>
+                </pic:pic>
+              </a:graphicData>
+            </a:graphic>
+          </wp:inline>
+        </w:drawing>
+      </w:r>
+    </w:p>
+    <w:p>
+      <w:pPr>
+        <w:rPr>
+          <w:rFonts w:ascii="Times New Roman" w:hAnsi="Times New Roman" w:cs="Times New Roman"/>
+          <w:lang w:val="en-US"/>
+        </w:rPr>
+      </w:pPr>
+    </w:p>
+    <w:p>
+      <w:pPr>
+        <w:pStyle w:val="Heading2"/>
+        <w:rPr>
+          <w:rFonts w:ascii="Times New Roman" w:hAnsi="Times New Roman" w:cs="Times New Roman"/>
+          <w:lang w:val="en-US"/>
+        </w:rPr>
+      </w:pPr>
+      <w:r>
+        <w:rPr>
+          <w:rFonts w:ascii="Times New Roman" w:hAnsi="Times New Roman" w:cs="Times New Roman"/>
+          <w:lang w:val="en-US"/>
+        </w:rPr>
+        <w:t>Upcoming</w:t>
+      </w:r>
+    </w:p>
+    <w:p>
+      <w:pPr>
+        <w:jc w:val="both"/>
+        <w:rPr>
+          <w:rFonts w:ascii="Times New Roman" w:hAnsi="Times New Roman" w:cs="Times New Roman"/>
+          <w:lang w:val="en-US"/>
+        </w:rPr>
+      </w:pPr>
+      <w:r>
+        <w:rPr>
+          <w:rFonts w:ascii="Times New Roman" w:hAnsi="Times New Roman" w:cs="Times New Roman"/>
+          <w:lang w:val="en-US"/>
+        </w:rPr>
+        <w:t>Migrate the user controls from ‘Keyboard Mouse Object Controller’ C# script to the equivalent user input scripts</w:t>
+      </w:r>
+      <w:r>
+        <w:rPr>
+          <w:rFonts w:ascii="Times New Roman" w:hAnsi="Times New Roman" w:cs="Times New Roman"/>
+          <w:lang w:val="en-US"/>
+        </w:rPr>
+        <w:t xml:space="preserve"> provided by MRTK, Unity</w:t>
+      </w:r>
+      <w:r>
+        <w:rPr>
+          <w:rFonts w:ascii="Times New Roman" w:hAnsi="Times New Roman" w:cs="Times New Roman"/>
+          <w:lang w:val="en-US"/>
+        </w:rPr>
+        <w:t xml:space="preserve"> for HoloLens 2 support.</w:t>
+      </w:r>
+      <w:r>
+        <w:rPr>
+          <w:rFonts w:ascii="Times New Roman" w:hAnsi="Times New Roman" w:cs="Times New Roman"/>
+          <w:lang w:val="en-US"/>
+        </w:rPr>
+        <w:t xml:space="preserve"> Record data using HoloLens 2 Emulator (equivalent to real physical device according to Microsoft documentation).</w:t>
+      </w:r>
+      <w:r>
+        <w:rPr>
+          <w:rFonts w:ascii="Times New Roman" w:hAnsi="Times New Roman" w:cs="Times New Roman"/>
+          <w:lang w:val="en-US"/>
+        </w:rPr>
+        <w:br/>
+      </w:r>
     </w:p>
     <w:sectPr>
+      <w:footerReference w:type="default" r:id="rId48"/>
       <w:pgSz w:w="11906" w:h="16838"/>
       <w:pgMar w:top="1440" w:right="1440" w:bottom="1440" w:left="1440" w:header="708" w:footer="708" w:gutter="0"/>
       <w:cols w:space="708"/>
@@ -272,6 +4949,738 @@
     </w:sectPr>
   </w:body>
 </w:document>
+</file>
+
+<file path=word/endnotes.xml><?xml version="1.0" encoding="utf-8"?>
+<w:endnotes xmlns:wpc="http://schemas.microsoft.com/office/word/2010/wordprocessingCanvas" xmlns:cx="http://schemas.microsoft.com/office/drawing/2014/chartex" xmlns:cx1="http://schemas.microsoft.com/office/drawing/2015/9/8/chartex" xmlns:cx2="http://schemas.microsoft.com/office/drawing/2015/10/21/chartex" xmlns:cx3="http://schemas.microsoft.com/office/drawing/2016/5/9/chartex" xmlns:cx4="http://schemas.microsoft.com/office/drawing/2016/5/10/chartex" xmlns:cx5="http://schemas.microsoft.com/office/drawing/2016/5/11/chartex" xmlns:cx6="http://schemas.microsoft.com/office/drawing/2016/5/12/chartex" xmlns:cx7="http://schemas.microsoft.com/office/drawing/2016/5/13/chartex" xmlns:cx8="http://schemas.microsoft.com/office/drawing/2016/5/14/chartex" xmlns:mc="http://schemas.openxmlformats.org/markup-compatibility/2006" xmlns:aink="http://schemas.microsoft.com/office/drawing/2016/ink" xmlns:am3d="http://schemas.microsoft.com/office/drawing/2017/model3d" xmlns:o="urn:schemas-microsoft-com:office:office" xmlns:oel="http://schemas.microsoft.com/office/2019/extlst" xmlns:r="http://schemas.openxmlformats.org/officeDocument/2006/relationships" xmlns:m="http://schemas.openxmlformats.org/officeDocument/2006/math" xmlns:v="urn:schemas-microsoft-com:vml" xmlns:wp14="http://schemas.microsoft.com/office/word/2010/wordprocessingDrawing" xmlns:wp="http://schemas.openxmlformats.org/drawingml/2006/wordprocessingDrawing" xmlns:w10="urn:schemas-microsoft-com:office:word" xmlns:w="http://schemas.openxmlformats.org/wordprocessingml/2006/main" xmlns:w14="http://schemas.microsoft.com/office/word/2010/wordml" xmlns:w15="http://schemas.microsoft.com/office/word/2012/wordml" xmlns:w16cex="http://schemas.microsoft.com/office/word/2018/wordml/cex" xmlns:w16cid="http://schemas.microsoft.com/office/word/2016/wordml/cid" xmlns:w16="http://schemas.microsoft.com/office/word/2018/wordml" xmlns:w16du="http://schemas.microsoft.com/office/word/2023/wordml/word16du" xmlns:w16sdtdh="http://schemas.microsoft.com/office/word/2020/wordml/sdtdatahash" xmlns:w16sdtfl="http://schemas.microsoft.com/office/word/2024/wordml/sdtformatlock" xmlns:w16se="http://schemas.microsoft.com/office/word/2015/wordml/symex" xmlns:wpg="http://schemas.microsoft.com/office/word/2010/wordprocessingGroup" xmlns:wpi="http://schemas.microsoft.com/office/word/2010/wordprocessingInk" xmlns:wne="http://schemas.microsoft.com/office/word/2006/wordml" xmlns:wps="http://schemas.microsoft.com/office/word/2010/wordprocessingShape" mc:Ignorable="w14 w15 w16se w16cid w16 w16cex w16sdtdh w16sdtfl w16du wp14">
+  <w:endnote w:type="separator" w:id="-1">
+    <w:p>
+      <w:pPr>
+        <w:spacing w:after="0" w:line="240" w:lineRule="auto"/>
+      </w:pPr>
+      <w:r>
+        <w:separator/>
+      </w:r>
+    </w:p>
+  </w:endnote>
+  <w:endnote w:type="continuationSeparator" w:id="0">
+    <w:p>
+      <w:pPr>
+        <w:spacing w:after="0" w:line="240" w:lineRule="auto"/>
+      </w:pPr>
+      <w:r>
+        <w:continuationSeparator/>
+      </w:r>
+    </w:p>
+  </w:endnote>
+</w:endnotes>
+</file>
+
+<file path=word/footer1.xml><?xml version="1.0" encoding="utf-8"?>
+<w:ftr xmlns:wpc="http://schemas.microsoft.com/office/word/2010/wordprocessingCanvas" xmlns:cx="http://schemas.microsoft.com/office/drawing/2014/chartex" xmlns:cx1="http://schemas.microsoft.com/office/drawing/2015/9/8/chartex" xmlns:cx2="http://schemas.microsoft.com/office/drawing/2015/10/21/chartex" xmlns:cx3="http://schemas.microsoft.com/office/drawing/2016/5/9/chartex" xmlns:cx4="http://schemas.microsoft.com/office/drawing/2016/5/10/chartex" xmlns:cx5="http://schemas.microsoft.com/office/drawing/2016/5/11/chartex" xmlns:cx6="http://schemas.microsoft.com/office/drawing/2016/5/12/chartex" xmlns:cx7="http://schemas.microsoft.com/office/drawing/2016/5/13/chartex" xmlns:cx8="http://schemas.microsoft.com/office/drawing/2016/5/14/chartex" xmlns:mc="http://schemas.openxmlformats.org/markup-compatibility/2006" xmlns:aink="http://schemas.microsoft.com/office/drawing/2016/ink" xmlns:am3d="http://schemas.microsoft.com/office/drawing/2017/model3d" xmlns:o="urn:schemas-microsoft-com:office:office" xmlns:oel="http://schemas.microsoft.com/office/2019/extlst" xmlns:r="http://schemas.openxmlformats.org/officeDocument/2006/relationships" xmlns:m="http://schemas.openxmlformats.org/officeDocument/2006/math" xmlns:v="urn:schemas-microsoft-com:vml" xmlns:wp14="http://schemas.microsoft.com/office/word/2010/wordprocessingDrawing" xmlns:wp="http://schemas.openxmlformats.org/drawingml/2006/wordprocessingDrawing" xmlns:w10="urn:schemas-microsoft-com:office:word" xmlns:w="http://schemas.openxmlformats.org/wordprocessingml/2006/main" xmlns:w14="http://schemas.microsoft.com/office/word/2010/wordml" xmlns:w15="http://schemas.microsoft.com/office/word/2012/wordml" xmlns:w16cex="http://schemas.microsoft.com/office/word/2018/wordml/cex" xmlns:w16cid="http://schemas.microsoft.com/office/word/2016/wordml/cid" xmlns:w16="http://schemas.microsoft.com/office/word/2018/wordml" xmlns:w16du="http://schemas.microsoft.com/office/word/2023/wordml/word16du" xmlns:w16sdtdh="http://schemas.microsoft.com/office/word/2020/wordml/sdtdatahash" xmlns:w16sdtfl="http://schemas.microsoft.com/office/word/2024/wordml/sdtformatlock" xmlns:w16se="http://schemas.microsoft.com/office/word/2015/wordml/symex" xmlns:wpg="http://schemas.microsoft.com/office/word/2010/wordprocessingGroup" xmlns:wpi="http://schemas.microsoft.com/office/word/2010/wordprocessingInk" xmlns:wne="http://schemas.microsoft.com/office/word/2006/wordml" xmlns:wps="http://schemas.microsoft.com/office/word/2010/wordprocessingShape" mc:Ignorable="w14 w15 w16se w16cid w16 w16cex w16sdtdh w16sdtfl w16du wp14">
+  <w:sdt>
+    <w:sdtPr>
+      <w:id w:val="437490745"/>
+      <w:docPartObj>
+        <w:docPartGallery w:val="Page Numbers (Bottom of Page)"/>
+        <w:docPartUnique/>
+      </w:docPartObj>
+    </w:sdtPr>
+    <w:sdtEndPr>
+      <w:rPr>
+        <w:noProof/>
+      </w:rPr>
+    </w:sdtEndPr>
+    <w:sdtContent>
+      <w:p>
+        <w:pPr>
+          <w:pStyle w:val="Footer"/>
+          <w:jc w:val="right"/>
+        </w:pPr>
+        <w:r>
+          <w:fldChar w:fldCharType="begin"/>
+        </w:r>
+        <w:r>
+          <w:instrText xml:space="preserve"> PAGE   \* MERGEFORMAT </w:instrText>
+        </w:r>
+        <w:r>
+          <w:fldChar w:fldCharType="separate"/>
+        </w:r>
+        <w:r>
+          <w:rPr>
+            <w:noProof/>
+          </w:rPr>
+          <w:t>2</w:t>
+        </w:r>
+        <w:r>
+          <w:rPr>
+            <w:noProof/>
+          </w:rPr>
+          <w:fldChar w:fldCharType="end"/>
+        </w:r>
+      </w:p>
+    </w:sdtContent>
+  </w:sdt>
+  <w:p>
+    <w:pPr>
+      <w:pStyle w:val="Footer"/>
+    </w:pPr>
+  </w:p>
+</w:ftr>
+</file>
+
+<file path=word/footnotes.xml><?xml version="1.0" encoding="utf-8"?>
+<w:footnotes xmlns:wpc="http://schemas.microsoft.com/office/word/2010/wordprocessingCanvas" xmlns:cx="http://schemas.microsoft.com/office/drawing/2014/chartex" xmlns:cx1="http://schemas.microsoft.com/office/drawing/2015/9/8/chartex" xmlns:cx2="http://schemas.microsoft.com/office/drawing/2015/10/21/chartex" xmlns:cx3="http://schemas.microsoft.com/office/drawing/2016/5/9/chartex" xmlns:cx4="http://schemas.microsoft.com/office/drawing/2016/5/10/chartex" xmlns:cx5="http://schemas.microsoft.com/office/drawing/2016/5/11/chartex" xmlns:cx6="http://schemas.microsoft.com/office/drawing/2016/5/12/chartex" xmlns:cx7="http://schemas.microsoft.com/office/drawing/2016/5/13/chartex" xmlns:cx8="http://schemas.microsoft.com/office/drawing/2016/5/14/chartex" xmlns:mc="http://schemas.openxmlformats.org/markup-compatibility/2006" xmlns:aink="http://schemas.microsoft.com/office/drawing/2016/ink" xmlns:am3d="http://schemas.microsoft.com/office/drawing/2017/model3d" xmlns:o="urn:schemas-microsoft-com:office:office" xmlns:oel="http://schemas.microsoft.com/office/2019/extlst" xmlns:r="http://schemas.openxmlformats.org/officeDocument/2006/relationships" xmlns:m="http://schemas.openxmlformats.org/officeDocument/2006/math" xmlns:v="urn:schemas-microsoft-com:vml" xmlns:wp14="http://schemas.microsoft.com/office/word/2010/wordprocessingDrawing" xmlns:wp="http://schemas.openxmlformats.org/drawingml/2006/wordprocessingDrawing" xmlns:w10="urn:schemas-microsoft-com:office:word" xmlns:w="http://schemas.openxmlformats.org/wordprocessingml/2006/main" xmlns:w14="http://schemas.microsoft.com/office/word/2010/wordml" xmlns:w15="http://schemas.microsoft.com/office/word/2012/wordml" xmlns:w16cex="http://schemas.microsoft.com/office/word/2018/wordml/cex" xmlns:w16cid="http://schemas.microsoft.com/office/word/2016/wordml/cid" xmlns:w16="http://schemas.microsoft.com/office/word/2018/wordml" xmlns:w16du="http://schemas.microsoft.com/office/word/2023/wordml/word16du" xmlns:w16sdtdh="http://schemas.microsoft.com/office/word/2020/wordml/sdtdatahash" xmlns:w16sdtfl="http://schemas.microsoft.com/office/word/2024/wordml/sdtformatlock" xmlns:w16se="http://schemas.microsoft.com/office/word/2015/wordml/symex" xmlns:wpg="http://schemas.microsoft.com/office/word/2010/wordprocessingGroup" xmlns:wpi="http://schemas.microsoft.com/office/word/2010/wordprocessingInk" xmlns:wne="http://schemas.microsoft.com/office/word/2006/wordml" xmlns:wps="http://schemas.microsoft.com/office/word/2010/wordprocessingShape" mc:Ignorable="w14 w15 w16se w16cid w16 w16cex w16sdtdh w16sdtfl w16du wp14">
+  <w:footnote w:type="separator" w:id="-1">
+    <w:p>
+      <w:pPr>
+        <w:spacing w:after="0" w:line="240" w:lineRule="auto"/>
+      </w:pPr>
+      <w:r>
+        <w:separator/>
+      </w:r>
+    </w:p>
+  </w:footnote>
+  <w:footnote w:type="continuationSeparator" w:id="0">
+    <w:p>
+      <w:pPr>
+        <w:spacing w:after="0" w:line="240" w:lineRule="auto"/>
+      </w:pPr>
+      <w:r>
+        <w:continuationSeparator/>
+      </w:r>
+    </w:p>
+  </w:footnote>
+</w:footnotes>
+</file>
+
+<file path=word/numbering.xml><?xml version="1.0" encoding="utf-8"?>
+<w:numbering xmlns:wpc="http://schemas.microsoft.com/office/word/2010/wordprocessingCanvas" xmlns:cx="http://schemas.microsoft.com/office/drawing/2014/chartex" xmlns:cx1="http://schemas.microsoft.com/office/drawing/2015/9/8/chartex" xmlns:cx2="http://schemas.microsoft.com/office/drawing/2015/10/21/chartex" xmlns:cx3="http://schemas.microsoft.com/office/drawing/2016/5/9/chartex" xmlns:cx4="http://schemas.microsoft.com/office/drawing/2016/5/10/chartex" xmlns:cx5="http://schemas.microsoft.com/office/drawing/2016/5/11/chartex" xmlns:cx6="http://schemas.microsoft.com/office/drawing/2016/5/12/chartex" xmlns:cx7="http://schemas.microsoft.com/office/drawing/2016/5/13/chartex" xmlns:cx8="http://schemas.microsoft.com/office/drawing/2016/5/14/chartex" xmlns:mc="http://schemas.openxmlformats.org/markup-compatibility/2006" xmlns:aink="http://schemas.microsoft.com/office/drawing/2016/ink" xmlns:am3d="http://schemas.microsoft.com/office/drawing/2017/model3d" xmlns:o="urn:schemas-microsoft-com:office:office" xmlns:oel="http://schemas.microsoft.com/office/2019/extlst" xmlns:r="http://schemas.openxmlformats.org/officeDocument/2006/relationships" xmlns:m="http://schemas.openxmlformats.org/officeDocument/2006/math" xmlns:v="urn:schemas-microsoft-com:vml" xmlns:wp14="http://schemas.microsoft.com/office/word/2010/wordprocessingDrawing" xmlns:wp="http://schemas.openxmlformats.org/drawingml/2006/wordprocessingDrawing" xmlns:w10="urn:schemas-microsoft-com:office:word" xmlns:w="http://schemas.openxmlformats.org/wordprocessingml/2006/main" xmlns:w14="http://schemas.microsoft.com/office/word/2010/wordml" xmlns:w15="http://schemas.microsoft.com/office/word/2012/wordml" xmlns:w16cex="http://schemas.microsoft.com/office/word/2018/wordml/cex" xmlns:w16cid="http://schemas.microsoft.com/office/word/2016/wordml/cid" xmlns:w16="http://schemas.microsoft.com/office/word/2018/wordml" xmlns:w16du="http://schemas.microsoft.com/office/word/2023/wordml/word16du" xmlns:w16sdtdh="http://schemas.microsoft.com/office/word/2020/wordml/sdtdatahash" xmlns:w16sdtfl="http://schemas.microsoft.com/office/word/2024/wordml/sdtformatlock" xmlns:w16se="http://schemas.microsoft.com/office/word/2015/wordml/symex" xmlns:wpg="http://schemas.microsoft.com/office/word/2010/wordprocessingGroup" xmlns:wpi="http://schemas.microsoft.com/office/word/2010/wordprocessingInk" xmlns:wne="http://schemas.microsoft.com/office/word/2006/wordml" xmlns:wps="http://schemas.microsoft.com/office/word/2010/wordprocessingShape" mc:Ignorable="w14 w15 w16se w16cid w16 w16cex w16sdtdh w16sdtfl w16du wp14">
+  <w:abstractNum w:abstractNumId="0" w15:restartNumberingAfterBreak="0">
+    <w:nsid w:val="220E1D46"/>
+    <w:multiLevelType w:val="hybridMultilevel"/>
+    <w:tmpl w:val="EC9E3204"/>
+    <w:lvl w:ilvl="0" w:tplc="970875D6">
+      <w:start w:val="2"/>
+      <w:numFmt w:val="bullet"/>
+      <w:lvlText w:val="-"/>
+      <w:lvlJc w:val="left"/>
+      <w:pPr>
+        <w:ind w:left="720" w:hanging="360"/>
+      </w:pPr>
+      <w:rPr>
+        <w:rFonts w:ascii="Times New Roman" w:eastAsiaTheme="minorEastAsia" w:hAnsi="Times New Roman" w:cs="Times New Roman" w:hint="default"/>
+      </w:rPr>
+    </w:lvl>
+    <w:lvl w:ilvl="1" w:tplc="44090003" w:tentative="1">
+      <w:start w:val="1"/>
+      <w:numFmt w:val="bullet"/>
+      <w:lvlText w:val="o"/>
+      <w:lvlJc w:val="left"/>
+      <w:pPr>
+        <w:ind w:left="1440" w:hanging="360"/>
+      </w:pPr>
+      <w:rPr>
+        <w:rFonts w:ascii="Courier New" w:hAnsi="Courier New" w:cs="Courier New" w:hint="default"/>
+      </w:rPr>
+    </w:lvl>
+    <w:lvl w:ilvl="2" w:tplc="44090005" w:tentative="1">
+      <w:start w:val="1"/>
+      <w:numFmt w:val="bullet"/>
+      <w:lvlText w:val=""/>
+      <w:lvlJc w:val="left"/>
+      <w:pPr>
+        <w:ind w:left="2160" w:hanging="360"/>
+      </w:pPr>
+      <w:rPr>
+        <w:rFonts w:ascii="Wingdings" w:hAnsi="Wingdings" w:hint="default"/>
+      </w:rPr>
+    </w:lvl>
+    <w:lvl w:ilvl="3" w:tplc="44090001" w:tentative="1">
+      <w:start w:val="1"/>
+      <w:numFmt w:val="bullet"/>
+      <w:lvlText w:val=""/>
+      <w:lvlJc w:val="left"/>
+      <w:pPr>
+        <w:ind w:left="2880" w:hanging="360"/>
+      </w:pPr>
+      <w:rPr>
+        <w:rFonts w:ascii="Symbol" w:hAnsi="Symbol" w:hint="default"/>
+      </w:rPr>
+    </w:lvl>
+    <w:lvl w:ilvl="4" w:tplc="44090003" w:tentative="1">
+      <w:start w:val="1"/>
+      <w:numFmt w:val="bullet"/>
+      <w:lvlText w:val="o"/>
+      <w:lvlJc w:val="left"/>
+      <w:pPr>
+        <w:ind w:left="3600" w:hanging="360"/>
+      </w:pPr>
+      <w:rPr>
+        <w:rFonts w:ascii="Courier New" w:hAnsi="Courier New" w:cs="Courier New" w:hint="default"/>
+      </w:rPr>
+    </w:lvl>
+    <w:lvl w:ilvl="5" w:tplc="44090005" w:tentative="1">
+      <w:start w:val="1"/>
+      <w:numFmt w:val="bullet"/>
+      <w:lvlText w:val=""/>
+      <w:lvlJc w:val="left"/>
+      <w:pPr>
+        <w:ind w:left="4320" w:hanging="360"/>
+      </w:pPr>
+      <w:rPr>
+        <w:rFonts w:ascii="Wingdings" w:hAnsi="Wingdings" w:hint="default"/>
+      </w:rPr>
+    </w:lvl>
+    <w:lvl w:ilvl="6" w:tplc="44090001" w:tentative="1">
+      <w:start w:val="1"/>
+      <w:numFmt w:val="bullet"/>
+      <w:lvlText w:val=""/>
+      <w:lvlJc w:val="left"/>
+      <w:pPr>
+        <w:ind w:left="5040" w:hanging="360"/>
+      </w:pPr>
+      <w:rPr>
+        <w:rFonts w:ascii="Symbol" w:hAnsi="Symbol" w:hint="default"/>
+      </w:rPr>
+    </w:lvl>
+    <w:lvl w:ilvl="7" w:tplc="44090003" w:tentative="1">
+      <w:start w:val="1"/>
+      <w:numFmt w:val="bullet"/>
+      <w:lvlText w:val="o"/>
+      <w:lvlJc w:val="left"/>
+      <w:pPr>
+        <w:ind w:left="5760" w:hanging="360"/>
+      </w:pPr>
+      <w:rPr>
+        <w:rFonts w:ascii="Courier New" w:hAnsi="Courier New" w:cs="Courier New" w:hint="default"/>
+      </w:rPr>
+    </w:lvl>
+    <w:lvl w:ilvl="8" w:tplc="44090005" w:tentative="1">
+      <w:start w:val="1"/>
+      <w:numFmt w:val="bullet"/>
+      <w:lvlText w:val=""/>
+      <w:lvlJc w:val="left"/>
+      <w:pPr>
+        <w:ind w:left="6480" w:hanging="360"/>
+      </w:pPr>
+      <w:rPr>
+        <w:rFonts w:ascii="Wingdings" w:hAnsi="Wingdings" w:hint="default"/>
+      </w:rPr>
+    </w:lvl>
+  </w:abstractNum>
+  <w:abstractNum w:abstractNumId="1" w15:restartNumberingAfterBreak="0">
+    <w:nsid w:val="29736E2F"/>
+    <w:multiLevelType w:val="hybridMultilevel"/>
+    <w:tmpl w:val="8D461BE8"/>
+    <w:lvl w:ilvl="0" w:tplc="4409000F">
+      <w:start w:val="1"/>
+      <w:numFmt w:val="decimal"/>
+      <w:lvlText w:val="%1."/>
+      <w:lvlJc w:val="left"/>
+      <w:pPr>
+        <w:ind w:left="-270" w:hanging="360"/>
+      </w:pPr>
+      <w:rPr>
+        <w:rFonts w:hint="default"/>
+      </w:rPr>
+    </w:lvl>
+    <w:lvl w:ilvl="1" w:tplc="44090019" w:tentative="1">
+      <w:start w:val="1"/>
+      <w:numFmt w:val="lowerLetter"/>
+      <w:lvlText w:val="%2."/>
+      <w:lvlJc w:val="left"/>
+      <w:pPr>
+        <w:ind w:left="450" w:hanging="360"/>
+      </w:pPr>
+    </w:lvl>
+    <w:lvl w:ilvl="2" w:tplc="4409001B" w:tentative="1">
+      <w:start w:val="1"/>
+      <w:numFmt w:val="lowerRoman"/>
+      <w:lvlText w:val="%3."/>
+      <w:lvlJc w:val="right"/>
+      <w:pPr>
+        <w:ind w:left="1170" w:hanging="180"/>
+      </w:pPr>
+    </w:lvl>
+    <w:lvl w:ilvl="3" w:tplc="4409000F" w:tentative="1">
+      <w:start w:val="1"/>
+      <w:numFmt w:val="decimal"/>
+      <w:lvlText w:val="%4."/>
+      <w:lvlJc w:val="left"/>
+      <w:pPr>
+        <w:ind w:left="1890" w:hanging="360"/>
+      </w:pPr>
+    </w:lvl>
+    <w:lvl w:ilvl="4" w:tplc="44090019" w:tentative="1">
+      <w:start w:val="1"/>
+      <w:numFmt w:val="lowerLetter"/>
+      <w:lvlText w:val="%5."/>
+      <w:lvlJc w:val="left"/>
+      <w:pPr>
+        <w:ind w:left="2610" w:hanging="360"/>
+      </w:pPr>
+    </w:lvl>
+    <w:lvl w:ilvl="5" w:tplc="4409001B" w:tentative="1">
+      <w:start w:val="1"/>
+      <w:numFmt w:val="lowerRoman"/>
+      <w:lvlText w:val="%6."/>
+      <w:lvlJc w:val="right"/>
+      <w:pPr>
+        <w:ind w:left="3330" w:hanging="180"/>
+      </w:pPr>
+    </w:lvl>
+    <w:lvl w:ilvl="6" w:tplc="4409000F" w:tentative="1">
+      <w:start w:val="1"/>
+      <w:numFmt w:val="decimal"/>
+      <w:lvlText w:val="%7."/>
+      <w:lvlJc w:val="left"/>
+      <w:pPr>
+        <w:ind w:left="4050" w:hanging="360"/>
+      </w:pPr>
+    </w:lvl>
+    <w:lvl w:ilvl="7" w:tplc="44090019" w:tentative="1">
+      <w:start w:val="1"/>
+      <w:numFmt w:val="lowerLetter"/>
+      <w:lvlText w:val="%8."/>
+      <w:lvlJc w:val="left"/>
+      <w:pPr>
+        <w:ind w:left="4770" w:hanging="360"/>
+      </w:pPr>
+    </w:lvl>
+    <w:lvl w:ilvl="8" w:tplc="4409001B" w:tentative="1">
+      <w:start w:val="1"/>
+      <w:numFmt w:val="lowerRoman"/>
+      <w:lvlText w:val="%9."/>
+      <w:lvlJc w:val="right"/>
+      <w:pPr>
+        <w:ind w:left="5490" w:hanging="180"/>
+      </w:pPr>
+    </w:lvl>
+  </w:abstractNum>
+  <w:abstractNum w:abstractNumId="2" w15:restartNumberingAfterBreak="0">
+    <w:nsid w:val="3BBE1A75"/>
+    <w:multiLevelType w:val="hybridMultilevel"/>
+    <w:tmpl w:val="676ACFFA"/>
+    <w:lvl w:ilvl="0" w:tplc="4409000F">
+      <w:start w:val="1"/>
+      <w:numFmt w:val="decimal"/>
+      <w:lvlText w:val="%1."/>
+      <w:lvlJc w:val="left"/>
+      <w:pPr>
+        <w:ind w:left="720" w:hanging="360"/>
+      </w:pPr>
+      <w:rPr>
+        <w:rFonts w:hint="default"/>
+      </w:rPr>
+    </w:lvl>
+    <w:lvl w:ilvl="1" w:tplc="44090019">
+      <w:start w:val="1"/>
+      <w:numFmt w:val="lowerLetter"/>
+      <w:lvlText w:val="%2."/>
+      <w:lvlJc w:val="left"/>
+      <w:pPr>
+        <w:ind w:left="1440" w:hanging="360"/>
+      </w:pPr>
+    </w:lvl>
+    <w:lvl w:ilvl="2" w:tplc="4409001B" w:tentative="1">
+      <w:start w:val="1"/>
+      <w:numFmt w:val="lowerRoman"/>
+      <w:lvlText w:val="%3."/>
+      <w:lvlJc w:val="right"/>
+      <w:pPr>
+        <w:ind w:left="2160" w:hanging="180"/>
+      </w:pPr>
+    </w:lvl>
+    <w:lvl w:ilvl="3" w:tplc="4409000F" w:tentative="1">
+      <w:start w:val="1"/>
+      <w:numFmt w:val="decimal"/>
+      <w:lvlText w:val="%4."/>
+      <w:lvlJc w:val="left"/>
+      <w:pPr>
+        <w:ind w:left="2880" w:hanging="360"/>
+      </w:pPr>
+    </w:lvl>
+    <w:lvl w:ilvl="4" w:tplc="44090019" w:tentative="1">
+      <w:start w:val="1"/>
+      <w:numFmt w:val="lowerLetter"/>
+      <w:lvlText w:val="%5."/>
+      <w:lvlJc w:val="left"/>
+      <w:pPr>
+        <w:ind w:left="3600" w:hanging="360"/>
+      </w:pPr>
+    </w:lvl>
+    <w:lvl w:ilvl="5" w:tplc="4409001B" w:tentative="1">
+      <w:start w:val="1"/>
+      <w:numFmt w:val="lowerRoman"/>
+      <w:lvlText w:val="%6."/>
+      <w:lvlJc w:val="right"/>
+      <w:pPr>
+        <w:ind w:left="4320" w:hanging="180"/>
+      </w:pPr>
+    </w:lvl>
+    <w:lvl w:ilvl="6" w:tplc="4409000F" w:tentative="1">
+      <w:start w:val="1"/>
+      <w:numFmt w:val="decimal"/>
+      <w:lvlText w:val="%7."/>
+      <w:lvlJc w:val="left"/>
+      <w:pPr>
+        <w:ind w:left="5040" w:hanging="360"/>
+      </w:pPr>
+    </w:lvl>
+    <w:lvl w:ilvl="7" w:tplc="44090019" w:tentative="1">
+      <w:start w:val="1"/>
+      <w:numFmt w:val="lowerLetter"/>
+      <w:lvlText w:val="%8."/>
+      <w:lvlJc w:val="left"/>
+      <w:pPr>
+        <w:ind w:left="5760" w:hanging="360"/>
+      </w:pPr>
+    </w:lvl>
+    <w:lvl w:ilvl="8" w:tplc="4409001B" w:tentative="1">
+      <w:start w:val="1"/>
+      <w:numFmt w:val="lowerRoman"/>
+      <w:lvlText w:val="%9."/>
+      <w:lvlJc w:val="right"/>
+      <w:pPr>
+        <w:ind w:left="6480" w:hanging="180"/>
+      </w:pPr>
+    </w:lvl>
+  </w:abstractNum>
+  <w:abstractNum w:abstractNumId="3" w15:restartNumberingAfterBreak="0">
+    <w:nsid w:val="4B2806FE"/>
+    <w:multiLevelType w:val="hybridMultilevel"/>
+    <w:tmpl w:val="B16A9FF0"/>
+    <w:lvl w:ilvl="0" w:tplc="0580578A">
+      <w:start w:val="1"/>
+      <w:numFmt w:val="bullet"/>
+      <w:lvlText w:val="-"/>
+      <w:lvlJc w:val="left"/>
+      <w:pPr>
+        <w:ind w:left="720" w:hanging="360"/>
+      </w:pPr>
+      <w:rPr>
+        <w:rFonts w:ascii="Times New Roman" w:eastAsiaTheme="minorEastAsia" w:hAnsi="Times New Roman" w:cs="Times New Roman" w:hint="default"/>
+      </w:rPr>
+    </w:lvl>
+    <w:lvl w:ilvl="1" w:tplc="44090003" w:tentative="1">
+      <w:start w:val="1"/>
+      <w:numFmt w:val="bullet"/>
+      <w:lvlText w:val="o"/>
+      <w:lvlJc w:val="left"/>
+      <w:pPr>
+        <w:ind w:left="1440" w:hanging="360"/>
+      </w:pPr>
+      <w:rPr>
+        <w:rFonts w:ascii="Courier New" w:hAnsi="Courier New" w:cs="Courier New" w:hint="default"/>
+      </w:rPr>
+    </w:lvl>
+    <w:lvl w:ilvl="2" w:tplc="44090005" w:tentative="1">
+      <w:start w:val="1"/>
+      <w:numFmt w:val="bullet"/>
+      <w:lvlText w:val=""/>
+      <w:lvlJc w:val="left"/>
+      <w:pPr>
+        <w:ind w:left="2160" w:hanging="360"/>
+      </w:pPr>
+      <w:rPr>
+        <w:rFonts w:ascii="Wingdings" w:hAnsi="Wingdings" w:hint="default"/>
+      </w:rPr>
+    </w:lvl>
+    <w:lvl w:ilvl="3" w:tplc="44090001" w:tentative="1">
+      <w:start w:val="1"/>
+      <w:numFmt w:val="bullet"/>
+      <w:lvlText w:val=""/>
+      <w:lvlJc w:val="left"/>
+      <w:pPr>
+        <w:ind w:left="2880" w:hanging="360"/>
+      </w:pPr>
+      <w:rPr>
+        <w:rFonts w:ascii="Symbol" w:hAnsi="Symbol" w:hint="default"/>
+      </w:rPr>
+    </w:lvl>
+    <w:lvl w:ilvl="4" w:tplc="44090003" w:tentative="1">
+      <w:start w:val="1"/>
+      <w:numFmt w:val="bullet"/>
+      <w:lvlText w:val="o"/>
+      <w:lvlJc w:val="left"/>
+      <w:pPr>
+        <w:ind w:left="3600" w:hanging="360"/>
+      </w:pPr>
+      <w:rPr>
+        <w:rFonts w:ascii="Courier New" w:hAnsi="Courier New" w:cs="Courier New" w:hint="default"/>
+      </w:rPr>
+    </w:lvl>
+    <w:lvl w:ilvl="5" w:tplc="44090005" w:tentative="1">
+      <w:start w:val="1"/>
+      <w:numFmt w:val="bullet"/>
+      <w:lvlText w:val=""/>
+      <w:lvlJc w:val="left"/>
+      <w:pPr>
+        <w:ind w:left="4320" w:hanging="360"/>
+      </w:pPr>
+      <w:rPr>
+        <w:rFonts w:ascii="Wingdings" w:hAnsi="Wingdings" w:hint="default"/>
+      </w:rPr>
+    </w:lvl>
+    <w:lvl w:ilvl="6" w:tplc="44090001" w:tentative="1">
+      <w:start w:val="1"/>
+      <w:numFmt w:val="bullet"/>
+      <w:lvlText w:val=""/>
+      <w:lvlJc w:val="left"/>
+      <w:pPr>
+        <w:ind w:left="5040" w:hanging="360"/>
+      </w:pPr>
+      <w:rPr>
+        <w:rFonts w:ascii="Symbol" w:hAnsi="Symbol" w:hint="default"/>
+      </w:rPr>
+    </w:lvl>
+    <w:lvl w:ilvl="7" w:tplc="44090003" w:tentative="1">
+      <w:start w:val="1"/>
+      <w:numFmt w:val="bullet"/>
+      <w:lvlText w:val="o"/>
+      <w:lvlJc w:val="left"/>
+      <w:pPr>
+        <w:ind w:left="5760" w:hanging="360"/>
+      </w:pPr>
+      <w:rPr>
+        <w:rFonts w:ascii="Courier New" w:hAnsi="Courier New" w:cs="Courier New" w:hint="default"/>
+      </w:rPr>
+    </w:lvl>
+    <w:lvl w:ilvl="8" w:tplc="44090005" w:tentative="1">
+      <w:start w:val="1"/>
+      <w:numFmt w:val="bullet"/>
+      <w:lvlText w:val=""/>
+      <w:lvlJc w:val="left"/>
+      <w:pPr>
+        <w:ind w:left="6480" w:hanging="360"/>
+      </w:pPr>
+      <w:rPr>
+        <w:rFonts w:ascii="Wingdings" w:hAnsi="Wingdings" w:hint="default"/>
+      </w:rPr>
+    </w:lvl>
+  </w:abstractNum>
+  <w:abstractNum w:abstractNumId="4" w15:restartNumberingAfterBreak="0">
+    <w:nsid w:val="6A6913C0"/>
+    <w:multiLevelType w:val="hybridMultilevel"/>
+    <w:tmpl w:val="A2FC15E6"/>
+    <w:lvl w:ilvl="0" w:tplc="91EA2298">
+      <w:start w:val="2"/>
+      <w:numFmt w:val="bullet"/>
+      <w:lvlText w:val="-"/>
+      <w:lvlJc w:val="left"/>
+      <w:pPr>
+        <w:ind w:left="720" w:hanging="360"/>
+      </w:pPr>
+      <w:rPr>
+        <w:rFonts w:ascii="Times New Roman" w:eastAsiaTheme="minorEastAsia" w:hAnsi="Times New Roman" w:cs="Times New Roman" w:hint="default"/>
+      </w:rPr>
+    </w:lvl>
+    <w:lvl w:ilvl="1" w:tplc="44090003" w:tentative="1">
+      <w:start w:val="1"/>
+      <w:numFmt w:val="bullet"/>
+      <w:lvlText w:val="o"/>
+      <w:lvlJc w:val="left"/>
+      <w:pPr>
+        <w:ind w:left="1440" w:hanging="360"/>
+      </w:pPr>
+      <w:rPr>
+        <w:rFonts w:ascii="Courier New" w:hAnsi="Courier New" w:cs="Courier New" w:hint="default"/>
+      </w:rPr>
+    </w:lvl>
+    <w:lvl w:ilvl="2" w:tplc="44090005" w:tentative="1">
+      <w:start w:val="1"/>
+      <w:numFmt w:val="bullet"/>
+      <w:lvlText w:val=""/>
+      <w:lvlJc w:val="left"/>
+      <w:pPr>
+        <w:ind w:left="2160" w:hanging="360"/>
+      </w:pPr>
+      <w:rPr>
+        <w:rFonts w:ascii="Wingdings" w:hAnsi="Wingdings" w:hint="default"/>
+      </w:rPr>
+    </w:lvl>
+    <w:lvl w:ilvl="3" w:tplc="44090001" w:tentative="1">
+      <w:start w:val="1"/>
+      <w:numFmt w:val="bullet"/>
+      <w:lvlText w:val=""/>
+      <w:lvlJc w:val="left"/>
+      <w:pPr>
+        <w:ind w:left="2880" w:hanging="360"/>
+      </w:pPr>
+      <w:rPr>
+        <w:rFonts w:ascii="Symbol" w:hAnsi="Symbol" w:hint="default"/>
+      </w:rPr>
+    </w:lvl>
+    <w:lvl w:ilvl="4" w:tplc="44090003" w:tentative="1">
+      <w:start w:val="1"/>
+      <w:numFmt w:val="bullet"/>
+      <w:lvlText w:val="o"/>
+      <w:lvlJc w:val="left"/>
+      <w:pPr>
+        <w:ind w:left="3600" w:hanging="360"/>
+      </w:pPr>
+      <w:rPr>
+        <w:rFonts w:ascii="Courier New" w:hAnsi="Courier New" w:cs="Courier New" w:hint="default"/>
+      </w:rPr>
+    </w:lvl>
+    <w:lvl w:ilvl="5" w:tplc="44090005" w:tentative="1">
+      <w:start w:val="1"/>
+      <w:numFmt w:val="bullet"/>
+      <w:lvlText w:val=""/>
+      <w:lvlJc w:val="left"/>
+      <w:pPr>
+        <w:ind w:left="4320" w:hanging="360"/>
+      </w:pPr>
+      <w:rPr>
+        <w:rFonts w:ascii="Wingdings" w:hAnsi="Wingdings" w:hint="default"/>
+      </w:rPr>
+    </w:lvl>
+    <w:lvl w:ilvl="6" w:tplc="44090001" w:tentative="1">
+      <w:start w:val="1"/>
+      <w:numFmt w:val="bullet"/>
+      <w:lvlText w:val=""/>
+      <w:lvlJc w:val="left"/>
+      <w:pPr>
+        <w:ind w:left="5040" w:hanging="360"/>
+      </w:pPr>
+      <w:rPr>
+        <w:rFonts w:ascii="Symbol" w:hAnsi="Symbol" w:hint="default"/>
+      </w:rPr>
+    </w:lvl>
+    <w:lvl w:ilvl="7" w:tplc="44090003" w:tentative="1">
+      <w:start w:val="1"/>
+      <w:numFmt w:val="bullet"/>
+      <w:lvlText w:val="o"/>
+      <w:lvlJc w:val="left"/>
+      <w:pPr>
+        <w:ind w:left="5760" w:hanging="360"/>
+      </w:pPr>
+      <w:rPr>
+        <w:rFonts w:ascii="Courier New" w:hAnsi="Courier New" w:cs="Courier New" w:hint="default"/>
+      </w:rPr>
+    </w:lvl>
+    <w:lvl w:ilvl="8" w:tplc="44090005" w:tentative="1">
+      <w:start w:val="1"/>
+      <w:numFmt w:val="bullet"/>
+      <w:lvlText w:val=""/>
+      <w:lvlJc w:val="left"/>
+      <w:pPr>
+        <w:ind w:left="6480" w:hanging="360"/>
+      </w:pPr>
+      <w:rPr>
+        <w:rFonts w:ascii="Wingdings" w:hAnsi="Wingdings" w:hint="default"/>
+      </w:rPr>
+    </w:lvl>
+  </w:abstractNum>
+  <w:abstractNum w:abstractNumId="5" w15:restartNumberingAfterBreak="0">
+    <w:nsid w:val="7C3F48FB"/>
+    <w:multiLevelType w:val="hybridMultilevel"/>
+    <w:tmpl w:val="4E0A6C1E"/>
+    <w:lvl w:ilvl="0" w:tplc="44090011">
+      <w:start w:val="1"/>
+      <w:numFmt w:val="decimal"/>
+      <w:lvlText w:val="%1)"/>
+      <w:lvlJc w:val="left"/>
+      <w:pPr>
+        <w:ind w:left="720" w:hanging="360"/>
+      </w:pPr>
+      <w:rPr>
+        <w:rFonts w:hint="default"/>
+      </w:rPr>
+    </w:lvl>
+    <w:lvl w:ilvl="1" w:tplc="44090019" w:tentative="1">
+      <w:start w:val="1"/>
+      <w:numFmt w:val="lowerLetter"/>
+      <w:lvlText w:val="%2."/>
+      <w:lvlJc w:val="left"/>
+      <w:pPr>
+        <w:ind w:left="1440" w:hanging="360"/>
+      </w:pPr>
+    </w:lvl>
+    <w:lvl w:ilvl="2" w:tplc="4409001B" w:tentative="1">
+      <w:start w:val="1"/>
+      <w:numFmt w:val="lowerRoman"/>
+      <w:lvlText w:val="%3."/>
+      <w:lvlJc w:val="right"/>
+      <w:pPr>
+        <w:ind w:left="2160" w:hanging="180"/>
+      </w:pPr>
+    </w:lvl>
+    <w:lvl w:ilvl="3" w:tplc="4409000F" w:tentative="1">
+      <w:start w:val="1"/>
+      <w:numFmt w:val="decimal"/>
+      <w:lvlText w:val="%4."/>
+      <w:lvlJc w:val="left"/>
+      <w:pPr>
+        <w:ind w:left="2880" w:hanging="360"/>
+      </w:pPr>
+    </w:lvl>
+    <w:lvl w:ilvl="4" w:tplc="44090019" w:tentative="1">
+      <w:start w:val="1"/>
+      <w:numFmt w:val="lowerLetter"/>
+      <w:lvlText w:val="%5."/>
+      <w:lvlJc w:val="left"/>
+      <w:pPr>
+        <w:ind w:left="3600" w:hanging="360"/>
+      </w:pPr>
+    </w:lvl>
+    <w:lvl w:ilvl="5" w:tplc="4409001B" w:tentative="1">
+      <w:start w:val="1"/>
+      <w:numFmt w:val="lowerRoman"/>
+      <w:lvlText w:val="%6."/>
+      <w:lvlJc w:val="right"/>
+      <w:pPr>
+        <w:ind w:left="4320" w:hanging="180"/>
+      </w:pPr>
+    </w:lvl>
+    <w:lvl w:ilvl="6" w:tplc="4409000F" w:tentative="1">
+      <w:start w:val="1"/>
+      <w:numFmt w:val="decimal"/>
+      <w:lvlText w:val="%7."/>
+      <w:lvlJc w:val="left"/>
+      <w:pPr>
+        <w:ind w:left="5040" w:hanging="360"/>
+      </w:pPr>
+    </w:lvl>
+    <w:lvl w:ilvl="7" w:tplc="44090019" w:tentative="1">
+      <w:start w:val="1"/>
+      <w:numFmt w:val="lowerLetter"/>
+      <w:lvlText w:val="%8."/>
+      <w:lvlJc w:val="left"/>
+      <w:pPr>
+        <w:ind w:left="5760" w:hanging="360"/>
+      </w:pPr>
+    </w:lvl>
+    <w:lvl w:ilvl="8" w:tplc="4409001B" w:tentative="1">
+      <w:start w:val="1"/>
+      <w:numFmt w:val="lowerRoman"/>
+      <w:lvlText w:val="%9."/>
+      <w:lvlJc w:val="right"/>
+      <w:pPr>
+        <w:ind w:left="6480" w:hanging="180"/>
+      </w:pPr>
+    </w:lvl>
+  </w:abstractNum>
+  <w:num w:numId="1" w16cid:durableId="387456960">
+    <w:abstractNumId w:val="2"/>
+  </w:num>
+  <w:num w:numId="2" w16cid:durableId="1657799190">
+    <w:abstractNumId w:val="1"/>
+  </w:num>
+  <w:num w:numId="3" w16cid:durableId="1588998697">
+    <w:abstractNumId w:val="3"/>
+  </w:num>
+  <w:num w:numId="4" w16cid:durableId="1325666972">
+    <w:abstractNumId w:val="5"/>
+  </w:num>
+  <w:num w:numId="5" w16cid:durableId="1279877448">
+    <w:abstractNumId w:val="0"/>
+  </w:num>
+  <w:num w:numId="6" w16cid:durableId="203757097">
+    <w:abstractNumId w:val="4"/>
+  </w:num>
+</w:numbering>
 </file>
 
 <file path=word/styles.xml><?xml version="1.0" encoding="utf-8"?>
@@ -1190,6 +6599,156 @@
       <w:spacing w:val="5"/>
     </w:rPr>
   </w:style>
+  <w:style w:type="character" w:styleId="Hyperlink">
+    <w:name w:val="Hyperlink"/>
+    <w:basedOn w:val="DefaultParagraphFont"/>
+    <w:uiPriority w:val="99"/>
+    <w:unhideWhenUsed/>
+    <w:rsid w:val="00131E77"/>
+    <w:rPr>
+      <w:color w:val="467886" w:themeColor="hyperlink"/>
+      <w:u w:val="single"/>
+    </w:rPr>
+  </w:style>
+  <w:style w:type="character" w:styleId="UnresolvedMention">
+    <w:name w:val="Unresolved Mention"/>
+    <w:basedOn w:val="DefaultParagraphFont"/>
+    <w:uiPriority w:val="99"/>
+    <w:semiHidden/>
+    <w:unhideWhenUsed/>
+    <w:rsid w:val="00131E77"/>
+    <w:rPr>
+      <w:color w:val="605E5C"/>
+      <w:shd w:val="clear" w:color="auto" w:fill="E1DFDD"/>
+    </w:rPr>
+  </w:style>
+  <w:style w:type="table" w:styleId="TableGrid">
+    <w:name w:val="Table Grid"/>
+    <w:basedOn w:val="TableNormal"/>
+    <w:uiPriority w:val="39"/>
+    <w:rsid w:val="00332BE5"/>
+    <w:pPr>
+      <w:spacing w:after="0" w:line="240" w:lineRule="auto"/>
+    </w:pPr>
+    <w:tblPr>
+      <w:tblBorders>
+        <w:top w:val="single" w:sz="4" w:space="0" w:color="auto"/>
+        <w:left w:val="single" w:sz="4" w:space="0" w:color="auto"/>
+        <w:bottom w:val="single" w:sz="4" w:space="0" w:color="auto"/>
+        <w:right w:val="single" w:sz="4" w:space="0" w:color="auto"/>
+        <w:insideH w:val="single" w:sz="4" w:space="0" w:color="auto"/>
+        <w:insideV w:val="single" w:sz="4" w:space="0" w:color="auto"/>
+      </w:tblBorders>
+    </w:tblPr>
+  </w:style>
+  <w:style w:type="paragraph" w:styleId="TOCHeading">
+    <w:name w:val="TOC Heading"/>
+    <w:basedOn w:val="Heading1"/>
+    <w:next w:val="Normal"/>
+    <w:uiPriority w:val="39"/>
+    <w:unhideWhenUsed/>
+    <w:qFormat/>
+    <w:rsid w:val="00046505"/>
+    <w:pPr>
+      <w:spacing w:before="240" w:after="0" w:line="259" w:lineRule="auto"/>
+      <w:outlineLvl w:val="9"/>
+    </w:pPr>
+    <w:rPr>
+      <w:kern w:val="0"/>
+      <w:sz w:val="32"/>
+      <w:szCs w:val="32"/>
+      <w:lang w:val="en-US" w:eastAsia="en-US"/>
+      <w14:ligatures w14:val="none"/>
+    </w:rPr>
+  </w:style>
+  <w:style w:type="paragraph" w:styleId="TOC2">
+    <w:name w:val="toc 2"/>
+    <w:basedOn w:val="Normal"/>
+    <w:next w:val="Normal"/>
+    <w:autoRedefine/>
+    <w:uiPriority w:val="39"/>
+    <w:unhideWhenUsed/>
+    <w:rsid w:val="00046505"/>
+    <w:pPr>
+      <w:spacing w:after="100"/>
+      <w:ind w:left="240"/>
+    </w:pPr>
+  </w:style>
+  <w:style w:type="paragraph" w:styleId="Caption">
+    <w:name w:val="caption"/>
+    <w:basedOn w:val="Normal"/>
+    <w:next w:val="Normal"/>
+    <w:uiPriority w:val="35"/>
+    <w:unhideWhenUsed/>
+    <w:qFormat/>
+    <w:rsid w:val="0080215D"/>
+    <w:pPr>
+      <w:spacing w:after="200" w:line="240" w:lineRule="auto"/>
+    </w:pPr>
+    <w:rPr>
+      <w:i/>
+      <w:iCs/>
+      <w:color w:val="0E2841" w:themeColor="text2"/>
+      <w:sz w:val="18"/>
+      <w:szCs w:val="18"/>
+    </w:rPr>
+  </w:style>
+  <w:style w:type="paragraph" w:styleId="Header">
+    <w:name w:val="header"/>
+    <w:basedOn w:val="Normal"/>
+    <w:link w:val="HeaderChar"/>
+    <w:uiPriority w:val="99"/>
+    <w:unhideWhenUsed/>
+    <w:rsid w:val="0080215D"/>
+    <w:pPr>
+      <w:tabs>
+        <w:tab w:val="center" w:pos="4513"/>
+        <w:tab w:val="right" w:pos="9026"/>
+      </w:tabs>
+      <w:spacing w:after="0" w:line="240" w:lineRule="auto"/>
+    </w:pPr>
+  </w:style>
+  <w:style w:type="character" w:customStyle="1" w:styleId="HeaderChar">
+    <w:name w:val="Header Char"/>
+    <w:basedOn w:val="DefaultParagraphFont"/>
+    <w:link w:val="Header"/>
+    <w:uiPriority w:val="99"/>
+    <w:rsid w:val="0080215D"/>
+  </w:style>
+  <w:style w:type="paragraph" w:styleId="Footer">
+    <w:name w:val="footer"/>
+    <w:basedOn w:val="Normal"/>
+    <w:link w:val="FooterChar"/>
+    <w:uiPriority w:val="99"/>
+    <w:unhideWhenUsed/>
+    <w:rsid w:val="0080215D"/>
+    <w:pPr>
+      <w:tabs>
+        <w:tab w:val="center" w:pos="4513"/>
+        <w:tab w:val="right" w:pos="9026"/>
+      </w:tabs>
+      <w:spacing w:after="0" w:line="240" w:lineRule="auto"/>
+    </w:pPr>
+  </w:style>
+  <w:style w:type="character" w:customStyle="1" w:styleId="FooterChar">
+    <w:name w:val="Footer Char"/>
+    <w:basedOn w:val="DefaultParagraphFont"/>
+    <w:link w:val="Footer"/>
+    <w:uiPriority w:val="99"/>
+    <w:rsid w:val="0080215D"/>
+  </w:style>
+  <w:style w:type="character" w:styleId="FollowedHyperlink">
+    <w:name w:val="FollowedHyperlink"/>
+    <w:basedOn w:val="DefaultParagraphFont"/>
+    <w:uiPriority w:val="99"/>
+    <w:semiHidden/>
+    <w:unhideWhenUsed/>
+    <w:rsid w:val="00F97A2A"/>
+    <w:rPr>
+      <w:color w:val="96607D" w:themeColor="followedHyperlink"/>
+      <w:u w:val="single"/>
+    </w:rPr>
+  </w:style>
 </w:styles>
 </file>
 
@@ -1486,4 +7045,16 @@
     </a:ext>
   </a:extLst>
 </a:theme>
+</file>
+
+<file path=customXml/item1.xml><?xml version="1.0" encoding="utf-8"?>
+<b:Sources xmlns:b="http://schemas.openxmlformats.org/officeDocument/2006/bibliography" xmlns="http://schemas.openxmlformats.org/officeDocument/2006/bibliography" SelectedStyle="\APASixthEditionOfficeOnline.xsl" StyleName="APA" Version="6"/>
+</file>
+
+<file path=customXml/itemProps1.xml><?xml version="1.0" encoding="utf-8"?>
+<ds:datastoreItem xmlns:ds="http://schemas.openxmlformats.org/officeDocument/2006/customXml" ds:itemID="{B1C096F2-CB09-4E1E-8061-1B4C8CF1423A}">
+  <ds:schemaRefs>
+    <ds:schemaRef ds:uri="http://schemas.openxmlformats.org/officeDocument/2006/bibliography"/>
+  </ds:schemaRefs>
+</ds:datastoreItem>
 </file>
--- a/experiment/reports/Gaze_Data_Capture.docx
+++ b/experiment/reports/Gaze_Data_Capture.docx
@@ -135,7 +135,7 @@
             <w:rFonts w:ascii="Times New Roman" w:hAnsi="Times New Roman" w:cs="Times New Roman"/>
             <w:lang w:val="en-US"/>
           </w:rPr>
-          <w:t>https://drive.google.com/file/d/1HGgQFTuMwaBWqAYsjpe-7_ukktgov4Xl/view?usp=sharing</w:t>
+          <w:t>https://drive.google.com/file/d/1NJ4swOU7Pcr9e_bjFpZia7RtBmgX4Wwy/view?usp=sharing</w:t>
         </w:r>
       </w:hyperlink>
       <w:r>
@@ -4036,14 +4036,7 @@
           <w:rFonts w:ascii="Times New Roman" w:hAnsi="Times New Roman" w:cs="Times New Roman"/>
           <w:lang w:val="en-US"/>
         </w:rPr>
-        <w:t xml:space="preserve"> </w:t>
-      </w:r>
-      <w:r>
-        <w:rPr>
-          <w:rFonts w:ascii="Times New Roman" w:hAnsi="Times New Roman" w:cs="Times New Roman"/>
-          <w:lang w:val="en-US"/>
-        </w:rPr>
-        <w:t>10.0.22621.1402</w:t>
+        <w:t xml:space="preserve"> 10.0.22621.1402</w:t>
       </w:r>
       <w:r>
         <w:rPr>
@@ -4213,6 +4206,7 @@
       <w:r>
         <w:rPr>
           <w:rFonts w:ascii="Times New Roman" w:hAnsi="Times New Roman" w:cs="Times New Roman"/>
+          <w:noProof/>
           <w:lang w:val="en-US"/>
         </w:rPr>
         <w:drawing>
@@ -4606,6 +4600,7 @@
       <w:r>
         <w:rPr>
           <w:rFonts w:ascii="Times New Roman" w:hAnsi="Times New Roman" w:cs="Times New Roman"/>
+          <w:noProof/>
           <w:lang w:val="en-US"/>
         </w:rPr>
         <w:drawing>
@@ -4753,6 +4748,7 @@
       <w:r>
         <w:rPr>
           <w:rFonts w:ascii="Times New Roman" w:hAnsi="Times New Roman" w:cs="Times New Roman"/>
+          <w:noProof/>
           <w:lang w:val="en-US"/>
         </w:rPr>
         <w:drawing>
@@ -4833,6 +4829,7 @@
       <w:r>
         <w:rPr>
           <w:rFonts w:ascii="Times New Roman" w:hAnsi="Times New Roman" w:cs="Times New Roman"/>
+          <w:noProof/>
           <w:lang w:val="en-US"/>
         </w:rPr>
         <w:drawing>
